--- a/lab06/Sprawozdanie6_mownit.docx
+++ b/lab06/Sprawozdanie6_mownit.docx
@@ -541,7 +541,10 @@
         </w:numPr>
       </w:pPr>
       <w:r>
-        <w:t>Funkcja do całkowania</w:t>
+        <w:t xml:space="preserve">Funkcja </w:t>
+      </w:r>
+      <w:r>
+        <w:t>podcałkowa</w:t>
       </w:r>
     </w:p>
     <w:p>
@@ -554,10 +557,10 @@
           <w:noProof/>
         </w:rPr>
         <w:drawing>
-          <wp:inline distT="0" distB="0" distL="0" distR="0" wp14:anchorId="36914E66" wp14:editId="1CB5147D">
-            <wp:extent cx="5395844" cy="524839"/>
-            <wp:effectExtent l="0" t="0" r="1905" b="0"/>
-            <wp:docPr id="1" name="Obraz 1"/>
+          <wp:inline distT="0" distB="0" distL="0" distR="0" wp14:anchorId="0079EA78" wp14:editId="585840AC">
+            <wp:extent cx="5482654" cy="369841"/>
+            <wp:effectExtent l="0" t="0" r="0" b="0"/>
+            <wp:docPr id="26" name="Obraz 26"/>
             <wp:cNvGraphicFramePr>
               <a:graphicFrameLocks xmlns:a="http://schemas.openxmlformats.org/drawingml/2006/main" noChangeAspect="1"/>
             </wp:cNvGraphicFramePr>
@@ -565,11 +568,11 @@
               <a:graphicData uri="http://schemas.openxmlformats.org/drawingml/2006/picture">
                 <pic:pic xmlns:pic="http://schemas.openxmlformats.org/drawingml/2006/picture">
                   <pic:nvPicPr>
-                    <pic:cNvPr id="1" name="Obraz 1"/>
+                    <pic:cNvPr id="26" name="Obraz 26"/>
                     <pic:cNvPicPr/>
                   </pic:nvPicPr>
                   <pic:blipFill>
-                    <a:blip r:embed="rId9">
+                    <a:blip r:embed="rId9" cstate="print">
                       <a:extLst>
                         <a:ext uri="{28A0092B-C50C-407E-A947-70E740481C1C}">
                           <a14:useLocalDpi xmlns:a14="http://schemas.microsoft.com/office/drawing/2010/main" val="0"/>
@@ -583,7 +586,7 @@
                   <pic:spPr>
                     <a:xfrm>
                       <a:off x="0" y="0"/>
-                      <a:ext cx="5626302" cy="547255"/>
+                      <a:ext cx="5741722" cy="387317"/>
                     </a:xfrm>
                     <a:prstGeom prst="rect">
                       <a:avLst/>
@@ -611,23 +614,23 @@
         </w:numPr>
       </w:pPr>
       <w:r>
-        <w:t>Funkcja obliczająca wartość pi za pomocą całki</w:t>
-      </w:r>
-    </w:p>
-    <w:p>
-      <w:pPr>
-        <w:pStyle w:val="Akapitzlist"/>
-        <w:ind w:left="1140"/>
+        <w:t>Dokładna wartość całki</w:t>
+      </w:r>
+    </w:p>
+    <w:p>
+      <w:pPr>
+        <w:pStyle w:val="Akapitzlist"/>
+        <w:ind w:left="1416"/>
       </w:pPr>
       <w:r>
         <w:rPr>
           <w:noProof/>
         </w:rPr>
         <w:drawing>
-          <wp:inline distT="0" distB="0" distL="0" distR="0" wp14:anchorId="0E0E7F28" wp14:editId="165D3680">
-            <wp:extent cx="5569465" cy="700307"/>
-            <wp:effectExtent l="0" t="0" r="0" b="0"/>
-            <wp:docPr id="2" name="Obraz 2" descr="Obraz zawierający tekst, zrzut ekranu, Czcionka&#10;&#10;Opis wygenerowany automatycznie"/>
+          <wp:inline distT="0" distB="0" distL="0" distR="0" wp14:anchorId="65F5C480" wp14:editId="586D50FB">
+            <wp:extent cx="5488442" cy="288948"/>
+            <wp:effectExtent l="0" t="0" r="0" b="3175"/>
+            <wp:docPr id="29" name="Obraz 29"/>
             <wp:cNvGraphicFramePr>
               <a:graphicFrameLocks xmlns:a="http://schemas.openxmlformats.org/drawingml/2006/main" noChangeAspect="1"/>
             </wp:cNvGraphicFramePr>
@@ -635,11 +638,11 @@
               <a:graphicData uri="http://schemas.openxmlformats.org/drawingml/2006/picture">
                 <pic:pic xmlns:pic="http://schemas.openxmlformats.org/drawingml/2006/picture">
                   <pic:nvPicPr>
-                    <pic:cNvPr id="2" name="Obraz 2" descr="Obraz zawierający tekst, zrzut ekranu, Czcionka&#10;&#10;Opis wygenerowany automatycznie"/>
+                    <pic:cNvPr id="29" name="Obraz 29"/>
                     <pic:cNvPicPr/>
                   </pic:nvPicPr>
                   <pic:blipFill>
-                    <a:blip r:embed="rId10">
+                    <a:blip r:embed="rId10" cstate="print">
                       <a:extLst>
                         <a:ext uri="{28A0092B-C50C-407E-A947-70E740481C1C}">
                           <a14:useLocalDpi xmlns:a14="http://schemas.microsoft.com/office/drawing/2010/main" val="0"/>
@@ -653,7 +656,7 @@
                   <pic:spPr>
                     <a:xfrm>
                       <a:off x="0" y="0"/>
-                      <a:ext cx="5698886" cy="716580"/>
+                      <a:ext cx="5711057" cy="300668"/>
                     </a:xfrm>
                     <a:prstGeom prst="rect">
                       <a:avLst/>
@@ -681,7 +684,7 @@
         </w:numPr>
       </w:pPr>
       <w:r>
-        <w:t>Funkcja obliczająca błąd względny</w:t>
+        <w:t>Zakres wartości m</w:t>
       </w:r>
     </w:p>
     <w:p>
@@ -694,10 +697,10 @@
           <w:noProof/>
         </w:rPr>
         <w:drawing>
-          <wp:inline distT="0" distB="0" distL="0" distR="0" wp14:anchorId="071AF759" wp14:editId="103A3259">
-            <wp:extent cx="5418994" cy="555569"/>
-            <wp:effectExtent l="0" t="0" r="0" b="3810"/>
-            <wp:docPr id="3" name="Obraz 3"/>
+          <wp:inline distT="0" distB="0" distL="0" distR="0" wp14:anchorId="778C5F2E" wp14:editId="6E77575C">
+            <wp:extent cx="5511591" cy="253830"/>
+            <wp:effectExtent l="0" t="0" r="0" b="635"/>
+            <wp:docPr id="30" name="Obraz 30"/>
             <wp:cNvGraphicFramePr>
               <a:graphicFrameLocks xmlns:a="http://schemas.openxmlformats.org/drawingml/2006/main" noChangeAspect="1"/>
             </wp:cNvGraphicFramePr>
@@ -705,11 +708,11 @@
               <a:graphicData uri="http://schemas.openxmlformats.org/drawingml/2006/picture">
                 <pic:pic xmlns:pic="http://schemas.openxmlformats.org/drawingml/2006/picture">
                   <pic:nvPicPr>
-                    <pic:cNvPr id="3" name="Obraz 3"/>
+                    <pic:cNvPr id="30" name="Obraz 30"/>
                     <pic:cNvPicPr/>
                   </pic:nvPicPr>
                   <pic:blipFill>
-                    <a:blip r:embed="rId11">
+                    <a:blip r:embed="rId11" cstate="print">
                       <a:extLst>
                         <a:ext uri="{28A0092B-C50C-407E-A947-70E740481C1C}">
                           <a14:useLocalDpi xmlns:a14="http://schemas.microsoft.com/office/drawing/2010/main" val="0"/>
@@ -723,7 +726,7 @@
                   <pic:spPr>
                     <a:xfrm>
                       <a:off x="0" y="0"/>
-                      <a:ext cx="5631354" cy="577341"/>
+                      <a:ext cx="5837851" cy="268856"/>
                     </a:xfrm>
                     <a:prstGeom prst="rect">
                       <a:avLst/>
@@ -751,15 +754,16 @@
         </w:numPr>
       </w:pPr>
       <w:r>
-        <w:t xml:space="preserve">Lista do </w:t>
-      </w:r>
-      <w:proofErr w:type="spellStart"/>
-      <w:r>
-        <w:t>przechowyuwania</w:t>
-      </w:r>
-      <w:proofErr w:type="spellEnd"/>
-      <w:r>
-        <w:t xml:space="preserve"> błędów względnych dla każdej z metod</w:t>
+        <w:t xml:space="preserve">Lista </w:t>
+      </w:r>
+      <w:r>
+        <w:t>przechowująca</w:t>
+      </w:r>
+      <w:r>
+        <w:t xml:space="preserve"> </w:t>
+      </w:r>
+      <w:r>
+        <w:t>liczby węzłów dla kolejnych wartości m</w:t>
       </w:r>
     </w:p>
     <w:p>
@@ -772,10 +776,10 @@
           <w:noProof/>
         </w:rPr>
         <w:drawing>
-          <wp:inline distT="0" distB="0" distL="0" distR="0" wp14:anchorId="2415E3F1" wp14:editId="6B0AA89E">
-            <wp:extent cx="5534740" cy="557387"/>
-            <wp:effectExtent l="0" t="0" r="0" b="1905"/>
-            <wp:docPr id="4" name="Obraz 4"/>
+          <wp:inline distT="0" distB="0" distL="0" distR="0" wp14:anchorId="26D1DEE1" wp14:editId="21EA371C">
+            <wp:extent cx="5523166" cy="271778"/>
+            <wp:effectExtent l="0" t="0" r="0" b="0"/>
+            <wp:docPr id="31" name="Obraz 31"/>
             <wp:cNvGraphicFramePr>
               <a:graphicFrameLocks xmlns:a="http://schemas.openxmlformats.org/drawingml/2006/main" noChangeAspect="1"/>
             </wp:cNvGraphicFramePr>
@@ -783,11 +787,11 @@
               <a:graphicData uri="http://schemas.openxmlformats.org/drawingml/2006/picture">
                 <pic:pic xmlns:pic="http://schemas.openxmlformats.org/drawingml/2006/picture">
                   <pic:nvPicPr>
-                    <pic:cNvPr id="4" name="Obraz 4"/>
+                    <pic:cNvPr id="31" name="Obraz 31"/>
                     <pic:cNvPicPr/>
                   </pic:nvPicPr>
                   <pic:blipFill>
-                    <a:blip r:embed="rId12">
+                    <a:blip r:embed="rId12" cstate="print">
                       <a:extLst>
                         <a:ext uri="{28A0092B-C50C-407E-A947-70E740481C1C}">
                           <a14:useLocalDpi xmlns:a14="http://schemas.microsoft.com/office/drawing/2010/main" val="0"/>
@@ -801,7 +805,7 @@
                   <pic:spPr>
                     <a:xfrm>
                       <a:off x="0" y="0"/>
-                      <a:ext cx="5739385" cy="577996"/>
+                      <a:ext cx="5789257" cy="284871"/>
                     </a:xfrm>
                     <a:prstGeom prst="rect">
                       <a:avLst/>
@@ -829,7 +833,7 @@
         </w:numPr>
       </w:pPr>
       <w:r>
-        <w:t>Przedział całkowania</w:t>
+        <w:t>Wyniki całkowania</w:t>
       </w:r>
     </w:p>
     <w:p>
@@ -842,10 +846,10 @@
           <w:noProof/>
         </w:rPr>
         <w:drawing>
-          <wp:inline distT="0" distB="0" distL="0" distR="0" wp14:anchorId="1AB87257" wp14:editId="566F6886">
-            <wp:extent cx="5534740" cy="495514"/>
-            <wp:effectExtent l="0" t="0" r="2540" b="0"/>
-            <wp:docPr id="5" name="Obraz 5" descr="Obraz zawierający zrzut ekranu, czarne&#10;&#10;Opis wygenerowany automatycznie"/>
+          <wp:inline distT="0" distB="0" distL="0" distR="0" wp14:anchorId="6E0EBFEE" wp14:editId="58DF7AF2">
+            <wp:extent cx="5505804" cy="512914"/>
+            <wp:effectExtent l="0" t="0" r="0" b="0"/>
+            <wp:docPr id="34" name="Obraz 34"/>
             <wp:cNvGraphicFramePr>
               <a:graphicFrameLocks xmlns:a="http://schemas.openxmlformats.org/drawingml/2006/main" noChangeAspect="1"/>
             </wp:cNvGraphicFramePr>
@@ -853,11 +857,11 @@
               <a:graphicData uri="http://schemas.openxmlformats.org/drawingml/2006/picture">
                 <pic:pic xmlns:pic="http://schemas.openxmlformats.org/drawingml/2006/picture">
                   <pic:nvPicPr>
-                    <pic:cNvPr id="5" name="Obraz 5" descr="Obraz zawierający zrzut ekranu, czarne&#10;&#10;Opis wygenerowany automatycznie"/>
+                    <pic:cNvPr id="34" name="Obraz 34"/>
                     <pic:cNvPicPr/>
                   </pic:nvPicPr>
                   <pic:blipFill>
-                    <a:blip r:embed="rId13">
+                    <a:blip r:embed="rId13" cstate="print">
                       <a:extLst>
                         <a:ext uri="{28A0092B-C50C-407E-A947-70E740481C1C}">
                           <a14:useLocalDpi xmlns:a14="http://schemas.microsoft.com/office/drawing/2010/main" val="0"/>
@@ -871,7 +875,7 @@
                   <pic:spPr>
                     <a:xfrm>
                       <a:off x="0" y="0"/>
-                      <a:ext cx="5630819" cy="504116"/>
+                      <a:ext cx="5611290" cy="522741"/>
                     </a:xfrm>
                     <a:prstGeom prst="rect">
                       <a:avLst/>
@@ -899,7 +903,7 @@
         </w:numPr>
       </w:pPr>
       <w:r>
-        <w:t>Zakres wartości m</w:t>
+        <w:t>Przechowywanie błędów</w:t>
       </w:r>
     </w:p>
     <w:p>
@@ -912,10 +916,10 @@
           <w:noProof/>
         </w:rPr>
         <w:drawing>
-          <wp:inline distT="0" distB="0" distL="0" distR="0" wp14:anchorId="5B995110" wp14:editId="1A9FA49C">
-            <wp:extent cx="5546315" cy="340219"/>
-            <wp:effectExtent l="0" t="0" r="0" b="3175"/>
-            <wp:docPr id="6" name="Obraz 6"/>
+          <wp:inline distT="0" distB="0" distL="0" distR="0" wp14:anchorId="7A106676" wp14:editId="18ED8475">
+            <wp:extent cx="5575252" cy="562533"/>
+            <wp:effectExtent l="0" t="0" r="635" b="0"/>
+            <wp:docPr id="35" name="Obraz 35"/>
             <wp:cNvGraphicFramePr>
               <a:graphicFrameLocks xmlns:a="http://schemas.openxmlformats.org/drawingml/2006/main" noChangeAspect="1"/>
             </wp:cNvGraphicFramePr>
@@ -923,11 +927,11 @@
               <a:graphicData uri="http://schemas.openxmlformats.org/drawingml/2006/picture">
                 <pic:pic xmlns:pic="http://schemas.openxmlformats.org/drawingml/2006/picture">
                   <pic:nvPicPr>
-                    <pic:cNvPr id="6" name="Obraz 6"/>
+                    <pic:cNvPr id="35" name="Obraz 35"/>
                     <pic:cNvPicPr/>
                   </pic:nvPicPr>
                   <pic:blipFill>
-                    <a:blip r:embed="rId14">
+                    <a:blip r:embed="rId14" cstate="print">
                       <a:extLst>
                         <a:ext uri="{28A0092B-C50C-407E-A947-70E740481C1C}">
                           <a14:useLocalDpi xmlns:a14="http://schemas.microsoft.com/office/drawing/2010/main" val="0"/>
@@ -941,7 +945,7 @@
                   <pic:spPr>
                     <a:xfrm>
                       <a:off x="0" y="0"/>
-                      <a:ext cx="5652172" cy="346712"/>
+                      <a:ext cx="5740563" cy="579213"/>
                     </a:xfrm>
                     <a:prstGeom prst="rect">
                       <a:avLst/>
@@ -958,24 +962,6 @@
       <w:pPr>
         <w:pStyle w:val="Akapitzlist"/>
         <w:ind w:left="1416"/>
-      </w:pPr>
-    </w:p>
-    <w:p>
-      <w:pPr>
-        <w:pStyle w:val="Akapitzlist"/>
-        <w:numPr>
-          <w:ilvl w:val="2"/>
-          <w:numId w:val="1"/>
-        </w:numPr>
-      </w:pPr>
-      <w:r>
-        <w:t>Pętla po wartościach m</w:t>
-      </w:r>
-    </w:p>
-    <w:p>
-      <w:pPr>
-        <w:pStyle w:val="Akapitzlist"/>
-        <w:ind w:left="1416"/>
         <w:sectPr>
           <w:pgSz w:w="11906" w:h="16838"/>
           <w:pgMar w:top="720" w:right="720" w:bottom="720" w:left="720" w:header="708" w:footer="708" w:gutter="0"/>
@@ -983,15 +969,41 @@
           <w:docGrid w:linePitch="360"/>
         </w:sectPr>
       </w:pPr>
+    </w:p>
+    <w:p>
+      <w:pPr>
+        <w:pStyle w:val="Akapitzlist"/>
+        <w:ind w:left="1416"/>
+      </w:pPr>
+    </w:p>
+    <w:p>
+      <w:pPr>
+        <w:pStyle w:val="Akapitzlist"/>
+        <w:numPr>
+          <w:ilvl w:val="2"/>
+          <w:numId w:val="1"/>
+        </w:numPr>
+      </w:pPr>
+      <w:r>
+        <w:t>Pętla po wartościach m</w:t>
+      </w:r>
+      <w:r>
+        <w:t xml:space="preserve"> w celu obliczenia błędów poszczególnych metod</w:t>
+      </w:r>
+    </w:p>
+    <w:p>
+      <w:pPr>
+        <w:ind w:left="1416"/>
+      </w:pPr>
       <w:r>
         <w:rPr>
           <w:noProof/>
         </w:rPr>
         <w:drawing>
-          <wp:inline distT="0" distB="0" distL="0" distR="0" wp14:anchorId="2060DDA5" wp14:editId="2597AEFD">
-            <wp:extent cx="5542159" cy="2853159"/>
-            <wp:effectExtent l="0" t="0" r="0" b="4445"/>
-            <wp:docPr id="7" name="Obraz 7" descr="Obraz zawierający tekst, zrzut ekranu, Czcionka&#10;&#10;Opis wygenerowany automatycznie"/>
+          <wp:inline distT="0" distB="0" distL="0" distR="0" wp14:anchorId="4B4FEDDC" wp14:editId="2D58C163">
+            <wp:extent cx="5558288" cy="3740400"/>
+            <wp:effectExtent l="0" t="0" r="4445" b="6350"/>
+            <wp:docPr id="36" name="Obraz 36" descr="Obraz zawierający tekst, zrzut ekranu, oprogramowanie&#10;&#10;Opis wygenerowany automatycznie"/>
             <wp:cNvGraphicFramePr>
               <a:graphicFrameLocks xmlns:a="http://schemas.openxmlformats.org/drawingml/2006/main" noChangeAspect="1"/>
             </wp:cNvGraphicFramePr>
@@ -999,11 +1011,11 @@
               <a:graphicData uri="http://schemas.openxmlformats.org/drawingml/2006/picture">
                 <pic:pic xmlns:pic="http://schemas.openxmlformats.org/drawingml/2006/picture">
                   <pic:nvPicPr>
-                    <pic:cNvPr id="7" name="Obraz 7" descr="Obraz zawierający tekst, zrzut ekranu, Czcionka&#10;&#10;Opis wygenerowany automatycznie"/>
+                    <pic:cNvPr id="36" name="Obraz 36" descr="Obraz zawierający tekst, zrzut ekranu, oprogramowanie&#10;&#10;Opis wygenerowany automatycznie"/>
                     <pic:cNvPicPr/>
                   </pic:nvPicPr>
                   <pic:blipFill>
-                    <a:blip r:embed="rId15">
+                    <a:blip r:embed="rId15" cstate="print">
                       <a:extLst>
                         <a:ext uri="{28A0092B-C50C-407E-A947-70E740481C1C}">
                           <a14:useLocalDpi xmlns:a14="http://schemas.microsoft.com/office/drawing/2010/main" val="0"/>
@@ -1017,7 +1029,7 @@
                   <pic:spPr>
                     <a:xfrm>
                       <a:off x="0" y="0"/>
-                      <a:ext cx="5568757" cy="2866852"/>
+                      <a:ext cx="5558288" cy="3740400"/>
                     </a:xfrm>
                     <a:prstGeom prst="rect">
                       <a:avLst/>
@@ -1032,10 +1044,10 @@
     </w:p>
     <w:p>
       <w:pPr>
-        <w:pStyle w:val="Akapitzlist"/>
         <w:ind w:left="1416"/>
       </w:pPr>
     </w:p>
+    <w:p/>
     <w:p>
       <w:pPr>
         <w:pStyle w:val="Akapitzlist"/>
@@ -1045,23 +1057,55 @@
         </w:numPr>
       </w:pPr>
       <w:r>
-        <w:t>Tworzenie wykresu</w:t>
-      </w:r>
-    </w:p>
-    <w:p>
-      <w:pPr>
-        <w:pStyle w:val="Akapitzlist"/>
-        <w:ind w:left="1416"/>
+        <w:t xml:space="preserve">Obliczenie </w:t>
+      </w:r>
+      <w:proofErr w:type="gramStart"/>
+      <w:r>
+        <w:t>wartości</w:t>
+      </w:r>
+      <w:proofErr w:type="gramEnd"/>
+      <w:r>
+        <w:t xml:space="preserve"> poniżej </w:t>
+      </w:r>
+      <w:r>
+        <w:t>której</w:t>
+      </w:r>
+      <w:r>
+        <w:t xml:space="preserve"> zmniejszenie kroku h nie </w:t>
+      </w:r>
+      <w:r>
+        <w:t>zmniejsza</w:t>
+      </w:r>
+      <w:r>
+        <w:t xml:space="preserve"> już błędu kwadratury dla poszczególnych metod</w:t>
+      </w:r>
+    </w:p>
+    <w:p>
+      <w:pPr>
+        <w:pStyle w:val="Akapitzlist"/>
+        <w:numPr>
+          <w:ilvl w:val="3"/>
+          <w:numId w:val="1"/>
+        </w:numPr>
+      </w:pPr>
+      <w:r>
+        <w:t>Dla metody trapezów:</w:t>
+      </w:r>
+    </w:p>
+    <w:p>
+      <w:pPr>
+        <w:pStyle w:val="Akapitzlist"/>
+        <w:ind w:left="1728"/>
       </w:pPr>
       <w:r>
         <w:rPr>
           <w:noProof/>
         </w:rPr>
         <w:drawing>
-          <wp:inline distT="0" distB="0" distL="0" distR="0" wp14:anchorId="702A18A9" wp14:editId="417A8182">
-            <wp:extent cx="5452408" cy="2338086"/>
+          <wp:inline distT="0" distB="0" distL="0" distR="0" wp14:anchorId="51C3ED41" wp14:editId="130E9EDE">
+            <wp:extent cx="5429506" cy="560278"/>
             <wp:effectExtent l="0" t="0" r="0" b="0"/>
-            <wp:docPr id="8" name="Obraz 8" descr="Obraz zawierający tekst, zrzut ekranu, oprogramowanie, wyświetlacz&#10;&#10;Opis wygenerowany automatycznie"/>
+            <wp:docPr id="37" name="Obraz 37"/>
             <wp:cNvGraphicFramePr>
               <a:graphicFrameLocks xmlns:a="http://schemas.openxmlformats.org/drawingml/2006/main" noChangeAspect="1"/>
             </wp:cNvGraphicFramePr>
@@ -1069,11 +1113,11 @@
               <a:graphicData uri="http://schemas.openxmlformats.org/drawingml/2006/picture">
                 <pic:pic xmlns:pic="http://schemas.openxmlformats.org/drawingml/2006/picture">
                   <pic:nvPicPr>
-                    <pic:cNvPr id="8" name="Obraz 8" descr="Obraz zawierający tekst, zrzut ekranu, oprogramowanie, wyświetlacz&#10;&#10;Opis wygenerowany automatycznie"/>
+                    <pic:cNvPr id="37" name="Obraz 37"/>
                     <pic:cNvPicPr/>
                   </pic:nvPicPr>
                   <pic:blipFill>
-                    <a:blip r:embed="rId16">
+                    <a:blip r:embed="rId16" cstate="print">
                       <a:extLst>
                         <a:ext uri="{28A0092B-C50C-407E-A947-70E740481C1C}">
                           <a14:useLocalDpi xmlns:a14="http://schemas.microsoft.com/office/drawing/2010/main" val="0"/>
@@ -1087,7 +1131,7 @@
                   <pic:spPr>
                     <a:xfrm>
                       <a:off x="0" y="0"/>
-                      <a:ext cx="5487505" cy="2353136"/>
+                      <a:ext cx="5505064" cy="568075"/>
                     </a:xfrm>
                     <a:prstGeom prst="rect">
                       <a:avLst/>
@@ -1103,35 +1147,35 @@
     <w:p>
       <w:pPr>
         <w:pStyle w:val="Akapitzlist"/>
-        <w:ind w:left="1416"/>
+        <w:ind w:left="1728"/>
       </w:pPr>
     </w:p>
     <w:p>
       <w:pPr>
         <w:pStyle w:val="Akapitzlist"/>
         <w:numPr>
-          <w:ilvl w:val="2"/>
+          <w:ilvl w:val="3"/>
           <w:numId w:val="1"/>
         </w:numPr>
       </w:pPr>
       <w:r>
-        <w:t>Wyświetlanie danych</w:t>
-      </w:r>
-    </w:p>
-    <w:p>
-      <w:pPr>
-        <w:pStyle w:val="Akapitzlist"/>
-        <w:ind w:left="1416"/>
+        <w:t>Dla metody Simpsona:</w:t>
+      </w:r>
+    </w:p>
+    <w:p>
+      <w:pPr>
+        <w:pStyle w:val="Akapitzlist"/>
+        <w:ind w:left="1728"/>
       </w:pPr>
       <w:r>
         <w:rPr>
           <w:noProof/>
         </w:rPr>
         <w:drawing>
-          <wp:inline distT="0" distB="0" distL="0" distR="0" wp14:anchorId="1A04ACD5" wp14:editId="010D57AC">
-            <wp:extent cx="5471080" cy="1788321"/>
-            <wp:effectExtent l="0" t="0" r="3175" b="2540"/>
-            <wp:docPr id="9" name="Obraz 9" descr="Obraz zawierający tekst, zrzut ekranu, Czcionka, oprogramowanie&#10;&#10;Opis wygenerowany automatycznie"/>
+          <wp:inline distT="0" distB="0" distL="0" distR="0" wp14:anchorId="175529ED" wp14:editId="5AC411A7">
+            <wp:extent cx="5429506" cy="598148"/>
+            <wp:effectExtent l="0" t="0" r="0" b="0"/>
+            <wp:docPr id="38" name="Obraz 38"/>
             <wp:cNvGraphicFramePr>
               <a:graphicFrameLocks xmlns:a="http://schemas.openxmlformats.org/drawingml/2006/main" noChangeAspect="1"/>
             </wp:cNvGraphicFramePr>
@@ -1139,11 +1183,11 @@
               <a:graphicData uri="http://schemas.openxmlformats.org/drawingml/2006/picture">
                 <pic:pic xmlns:pic="http://schemas.openxmlformats.org/drawingml/2006/picture">
                   <pic:nvPicPr>
-                    <pic:cNvPr id="9" name="Obraz 9" descr="Obraz zawierający tekst, zrzut ekranu, Czcionka, oprogramowanie&#10;&#10;Opis wygenerowany automatycznie"/>
+                    <pic:cNvPr id="38" name="Obraz 38"/>
                     <pic:cNvPicPr/>
                   </pic:nvPicPr>
                   <pic:blipFill>
-                    <a:blip r:embed="rId17">
+                    <a:blip r:embed="rId17" cstate="print">
                       <a:extLst>
                         <a:ext uri="{28A0092B-C50C-407E-A947-70E740481C1C}">
                           <a14:useLocalDpi xmlns:a14="http://schemas.microsoft.com/office/drawing/2010/main" val="0"/>
@@ -1157,7 +1201,7 @@
                   <pic:spPr>
                     <a:xfrm>
                       <a:off x="0" y="0"/>
-                      <a:ext cx="5514919" cy="1802651"/>
+                      <a:ext cx="5582877" cy="615044"/>
                     </a:xfrm>
                     <a:prstGeom prst="rect">
                       <a:avLst/>
@@ -1173,40 +1217,41 @@
     <w:p>
       <w:pPr>
         <w:pStyle w:val="Akapitzlist"/>
-        <w:ind w:left="1416"/>
+        <w:ind w:left="1728"/>
       </w:pPr>
     </w:p>
     <w:p>
       <w:pPr>
         <w:pStyle w:val="Akapitzlist"/>
         <w:numPr>
-          <w:ilvl w:val="2"/>
+          <w:ilvl w:val="3"/>
           <w:numId w:val="1"/>
         </w:numPr>
       </w:pPr>
       <w:r>
-        <w:t xml:space="preserve">Obliczanie </w:t>
-      </w:r>
-      <w:proofErr w:type="spellStart"/>
-      <w:r>
-        <w:t>h_min</w:t>
-      </w:r>
-      <w:proofErr w:type="spellEnd"/>
-    </w:p>
-    <w:p>
-      <w:pPr>
-        <w:pStyle w:val="Akapitzlist"/>
-        <w:ind w:left="1416"/>
+        <w:t>Dla metody prostokątów:</w:t>
+      </w:r>
+    </w:p>
+    <w:p>
+      <w:pPr>
+        <w:pStyle w:val="Akapitzlist"/>
+        <w:ind w:left="1728"/>
+        <w:sectPr>
+          <w:pgSz w:w="11906" w:h="16838"/>
+          <w:pgMar w:top="720" w:right="720" w:bottom="720" w:left="720" w:header="708" w:footer="708" w:gutter="0"/>
+          <w:cols w:space="708"/>
+          <w:docGrid w:linePitch="360"/>
+        </w:sectPr>
       </w:pPr>
       <w:r>
         <w:rPr>
           <w:noProof/>
         </w:rPr>
         <w:drawing>
-          <wp:inline distT="0" distB="0" distL="0" distR="0" wp14:anchorId="1C2E04DB" wp14:editId="53860AFC">
-            <wp:extent cx="5387584" cy="3507129"/>
-            <wp:effectExtent l="0" t="0" r="0" b="0"/>
-            <wp:docPr id="10" name="Obraz 10" descr="Obraz zawierający tekst, zrzut ekranu, oprogramowanie, Oprogramowanie multimedialne&#10;&#10;Opis wygenerowany automatycznie"/>
+          <wp:inline distT="0" distB="0" distL="0" distR="0" wp14:anchorId="6763A714" wp14:editId="658A6FDA">
+            <wp:extent cx="5505007" cy="565439"/>
+            <wp:effectExtent l="0" t="0" r="0" b="6350"/>
+            <wp:docPr id="39" name="Obraz 39"/>
             <wp:cNvGraphicFramePr>
               <a:graphicFrameLocks xmlns:a="http://schemas.openxmlformats.org/drawingml/2006/main" noChangeAspect="1"/>
             </wp:cNvGraphicFramePr>
@@ -1214,11 +1259,11 @@
               <a:graphicData uri="http://schemas.openxmlformats.org/drawingml/2006/picture">
                 <pic:pic xmlns:pic="http://schemas.openxmlformats.org/drawingml/2006/picture">
                   <pic:nvPicPr>
-                    <pic:cNvPr id="10" name="Obraz 10" descr="Obraz zawierający tekst, zrzut ekranu, oprogramowanie, Oprogramowanie multimedialne&#10;&#10;Opis wygenerowany automatycznie"/>
+                    <pic:cNvPr id="39" name="Obraz 39"/>
                     <pic:cNvPicPr/>
                   </pic:nvPicPr>
                   <pic:blipFill>
-                    <a:blip r:embed="rId18">
+                    <a:blip r:embed="rId18" cstate="print">
                       <a:extLst>
                         <a:ext uri="{28A0092B-C50C-407E-A947-70E740481C1C}">
                           <a14:useLocalDpi xmlns:a14="http://schemas.microsoft.com/office/drawing/2010/main" val="0"/>
@@ -1232,7 +1277,7 @@
                   <pic:spPr>
                     <a:xfrm>
                       <a:off x="0" y="0"/>
-                      <a:ext cx="5409551" cy="3521429"/>
+                      <a:ext cx="5601275" cy="575327"/>
                     </a:xfrm>
                     <a:prstGeom prst="rect">
                       <a:avLst/>
@@ -1245,18 +1290,7 @@
         </w:drawing>
       </w:r>
     </w:p>
-    <w:p>
-      <w:pPr>
-        <w:pStyle w:val="Akapitzlist"/>
-        <w:ind w:left="1416"/>
-        <w:sectPr>
-          <w:pgSz w:w="11906" w:h="16838"/>
-          <w:pgMar w:top="720" w:right="720" w:bottom="720" w:left="720" w:header="708" w:footer="708" w:gutter="0"/>
-          <w:cols w:space="708"/>
-          <w:docGrid w:linePitch="360"/>
-        </w:sectPr>
-      </w:pPr>
-    </w:p>
+    <w:p/>
     <w:p>
       <w:pPr>
         <w:pStyle w:val="Akapitzlist"/>
@@ -1272,15 +1306,7 @@
         </w:numPr>
       </w:pPr>
       <w:r>
-        <w:t xml:space="preserve">Obliczanie </w:t>
-      </w:r>
-      <w:proofErr w:type="gramStart"/>
-      <w:r>
-        <w:t>wartości</w:t>
-      </w:r>
-      <w:proofErr w:type="gramEnd"/>
-      <w:r>
-        <w:t xml:space="preserve"> poniżej której zmniejszenie h nie zmniejsza już błędu kwadratury dla metody trapezów</w:t>
+        <w:t>Funkcja do obliczenia rzędu zbieżności</w:t>
       </w:r>
     </w:p>
     <w:p>
@@ -1293,10 +1319,10 @@
           <w:noProof/>
         </w:rPr>
         <w:drawing>
-          <wp:inline distT="0" distB="0" distL="0" distR="0" wp14:anchorId="0FDEC631" wp14:editId="753F2AA6">
-            <wp:extent cx="5418994" cy="563853"/>
-            <wp:effectExtent l="0" t="0" r="0" b="0"/>
-            <wp:docPr id="11" name="Obraz 11"/>
+          <wp:inline distT="0" distB="0" distL="0" distR="0" wp14:anchorId="4A804DDF" wp14:editId="5830E935">
+            <wp:extent cx="5801968" cy="1644242"/>
+            <wp:effectExtent l="0" t="0" r="2540" b="0"/>
+            <wp:docPr id="40" name="Obraz 40"/>
             <wp:cNvGraphicFramePr>
               <a:graphicFrameLocks xmlns:a="http://schemas.openxmlformats.org/drawingml/2006/main" noChangeAspect="1"/>
             </wp:cNvGraphicFramePr>
@@ -1304,11 +1330,11 @@
               <a:graphicData uri="http://schemas.openxmlformats.org/drawingml/2006/picture">
                 <pic:pic xmlns:pic="http://schemas.openxmlformats.org/drawingml/2006/picture">
                   <pic:nvPicPr>
-                    <pic:cNvPr id="11" name="Obraz 11"/>
+                    <pic:cNvPr id="40" name="Obraz 40"/>
                     <pic:cNvPicPr/>
                   </pic:nvPicPr>
                   <pic:blipFill>
-                    <a:blip r:embed="rId19">
+                    <a:blip r:embed="rId19" cstate="print">
                       <a:extLst>
                         <a:ext uri="{28A0092B-C50C-407E-A947-70E740481C1C}">
                           <a14:useLocalDpi xmlns:a14="http://schemas.microsoft.com/office/drawing/2010/main" val="0"/>
@@ -1322,7 +1348,7 @@
                   <pic:spPr>
                     <a:xfrm>
                       <a:off x="0" y="0"/>
-                      <a:ext cx="5725020" cy="595695"/>
+                      <a:ext cx="5843075" cy="1655892"/>
                     </a:xfrm>
                     <a:prstGeom prst="rect">
                       <a:avLst/>
@@ -1338,7 +1364,13 @@
     <w:p>
       <w:pPr>
         <w:pStyle w:val="Akapitzlist"/>
-        <w:ind w:left="1224"/>
+        <w:ind w:left="1416"/>
+      </w:pPr>
+    </w:p>
+    <w:p>
+      <w:pPr>
+        <w:pStyle w:val="Akapitzlist"/>
+        <w:ind w:left="1416"/>
       </w:pPr>
     </w:p>
     <w:p>
@@ -1350,18 +1382,10 @@
         </w:numPr>
       </w:pPr>
       <w:r>
-        <w:t xml:space="preserve">Obliczanie </w:t>
-      </w:r>
-      <w:proofErr w:type="gramStart"/>
-      <w:r>
-        <w:t>wartości</w:t>
-      </w:r>
-      <w:proofErr w:type="gramEnd"/>
-      <w:r>
-        <w:t xml:space="preserve"> poniżej której zmniejszenie h nie zmniejsza już błędu kwadratury dla metody </w:t>
-      </w:r>
-      <w:r>
-        <w:t>Simpsona</w:t>
+        <w:t>Obliczanie</w:t>
+      </w:r>
+      <w:r>
+        <w:t xml:space="preserve"> rzędu zbieżności</w:t>
       </w:r>
     </w:p>
     <w:p>
@@ -1374,10 +1398,10 @@
           <w:noProof/>
         </w:rPr>
         <w:drawing>
-          <wp:inline distT="0" distB="0" distL="0" distR="0" wp14:anchorId="5DEF753B" wp14:editId="6D27717B">
-            <wp:extent cx="5413206" cy="531700"/>
-            <wp:effectExtent l="0" t="0" r="0" b="1905"/>
-            <wp:docPr id="12" name="Obraz 12"/>
+          <wp:inline distT="0" distB="0" distL="0" distR="0" wp14:anchorId="6F07272E" wp14:editId="1BCACAF4">
+            <wp:extent cx="5848956" cy="1639675"/>
+            <wp:effectExtent l="0" t="0" r="6350" b="0"/>
+            <wp:docPr id="41" name="Obraz 41" descr="Obraz zawierający tekst, zrzut ekranu, Czcionka&#10;&#10;Opis wygenerowany automatycznie"/>
             <wp:cNvGraphicFramePr>
               <a:graphicFrameLocks xmlns:a="http://schemas.openxmlformats.org/drawingml/2006/main" noChangeAspect="1"/>
             </wp:cNvGraphicFramePr>
@@ -1385,11 +1409,11 @@
               <a:graphicData uri="http://schemas.openxmlformats.org/drawingml/2006/picture">
                 <pic:pic xmlns:pic="http://schemas.openxmlformats.org/drawingml/2006/picture">
                   <pic:nvPicPr>
-                    <pic:cNvPr id="12" name="Obraz 12"/>
+                    <pic:cNvPr id="41" name="Obraz 41" descr="Obraz zawierający tekst, zrzut ekranu, Czcionka&#10;&#10;Opis wygenerowany automatycznie"/>
                     <pic:cNvPicPr/>
                   </pic:nvPicPr>
                   <pic:blipFill>
-                    <a:blip r:embed="rId20">
+                    <a:blip r:embed="rId20" cstate="print">
                       <a:extLst>
                         <a:ext uri="{28A0092B-C50C-407E-A947-70E740481C1C}">
                           <a14:useLocalDpi xmlns:a14="http://schemas.microsoft.com/office/drawing/2010/main" val="0"/>
@@ -1403,7 +1427,7 @@
                   <pic:spPr>
                     <a:xfrm>
                       <a:off x="0" y="0"/>
-                      <a:ext cx="5560561" cy="546174"/>
+                      <a:ext cx="5886417" cy="1650177"/>
                     </a:xfrm>
                     <a:prstGeom prst="rect">
                       <a:avLst/>
@@ -1431,23 +1455,28 @@
         </w:numPr>
       </w:pPr>
       <w:r>
-        <w:t>Obliczenie błędu numerycznego dla danej metody i wartości h</w:t>
-      </w:r>
-    </w:p>
-    <w:p>
-      <w:pPr>
-        <w:pStyle w:val="Akapitzlist"/>
-        <w:ind w:left="1416"/>
+        <w:t>Dobieranie zakresu wartości n dla metody Gaussa-</w:t>
+      </w:r>
+      <w:proofErr w:type="spellStart"/>
+      <w:r>
+        <w:t>Lagendre’a</w:t>
+      </w:r>
+      <w:proofErr w:type="spellEnd"/>
+    </w:p>
+    <w:p>
+      <w:pPr>
+        <w:pStyle w:val="Akapitzlist"/>
+        <w:ind w:left="1224"/>
       </w:pPr>
       <w:r>
         <w:rPr>
           <w:noProof/>
         </w:rPr>
         <w:drawing>
-          <wp:inline distT="0" distB="0" distL="0" distR="0" wp14:anchorId="4C9F2211" wp14:editId="00B433EB">
-            <wp:extent cx="5337971" cy="1894760"/>
+          <wp:inline distT="0" distB="0" distL="0" distR="0" wp14:anchorId="42B5C369" wp14:editId="36C0B8ED">
+            <wp:extent cx="5795332" cy="335560"/>
             <wp:effectExtent l="0" t="0" r="0" b="0"/>
-            <wp:docPr id="13" name="Obraz 13" descr="Obraz zawierający tekst, zrzut ekranu, Czcionka&#10;&#10;Opis wygenerowany automatycznie"/>
+            <wp:docPr id="42" name="Obraz 42"/>
             <wp:cNvGraphicFramePr>
               <a:graphicFrameLocks xmlns:a="http://schemas.openxmlformats.org/drawingml/2006/main" noChangeAspect="1"/>
             </wp:cNvGraphicFramePr>
@@ -1455,11 +1484,11 @@
               <a:graphicData uri="http://schemas.openxmlformats.org/drawingml/2006/picture">
                 <pic:pic xmlns:pic="http://schemas.openxmlformats.org/drawingml/2006/picture">
                   <pic:nvPicPr>
-                    <pic:cNvPr id="13" name="Obraz 13" descr="Obraz zawierający tekst, zrzut ekranu, Czcionka&#10;&#10;Opis wygenerowany automatycznie"/>
+                    <pic:cNvPr id="42" name="Obraz 42"/>
                     <pic:cNvPicPr/>
                   </pic:nvPicPr>
                   <pic:blipFill>
-                    <a:blip r:embed="rId21">
+                    <a:blip r:embed="rId21" cstate="print">
                       <a:extLst>
                         <a:ext uri="{28A0092B-C50C-407E-A947-70E740481C1C}">
                           <a14:useLocalDpi xmlns:a14="http://schemas.microsoft.com/office/drawing/2010/main" val="0"/>
@@ -1473,7 +1502,7 @@
                   <pic:spPr>
                     <a:xfrm>
                       <a:off x="0" y="0"/>
-                      <a:ext cx="5390905" cy="1913550"/>
+                      <a:ext cx="5972037" cy="345792"/>
                     </a:xfrm>
                     <a:prstGeom prst="rect">
                       <a:avLst/>
@@ -1489,7 +1518,7 @@
     <w:p>
       <w:pPr>
         <w:pStyle w:val="Akapitzlist"/>
-        <w:ind w:left="1416"/>
+        <w:ind w:left="1224"/>
       </w:pPr>
     </w:p>
     <w:p>
@@ -1501,23 +1530,23 @@
         </w:numPr>
       </w:pPr>
       <w:r>
-        <w:t>Obliczanie rzędu zbieżności</w:t>
-      </w:r>
-    </w:p>
-    <w:p>
-      <w:pPr>
-        <w:pStyle w:val="Akapitzlist"/>
-        <w:ind w:left="1416"/>
+        <w:t>Lista przechowująca wartości błędu względnego dla każdej liczby węzłów</w:t>
+      </w:r>
+    </w:p>
+    <w:p>
+      <w:pPr>
+        <w:pStyle w:val="Akapitzlist"/>
+        <w:ind w:left="1224"/>
       </w:pPr>
       <w:r>
         <w:rPr>
           <w:noProof/>
         </w:rPr>
         <w:drawing>
-          <wp:inline distT="0" distB="0" distL="0" distR="0" wp14:anchorId="2525DF2D" wp14:editId="3C0F504C">
-            <wp:extent cx="5297459" cy="1907207"/>
+          <wp:inline distT="0" distB="0" distL="0" distR="0" wp14:anchorId="1E8FCD9C" wp14:editId="0561EB12">
+            <wp:extent cx="5857345" cy="283745"/>
             <wp:effectExtent l="0" t="0" r="0" b="0"/>
-            <wp:docPr id="14" name="Obraz 14" descr="Obraz zawierający tekst, zrzut ekranu, Czcionka, oprogramowanie&#10;&#10;Opis wygenerowany automatycznie"/>
+            <wp:docPr id="43" name="Obraz 43"/>
             <wp:cNvGraphicFramePr>
               <a:graphicFrameLocks xmlns:a="http://schemas.openxmlformats.org/drawingml/2006/main" noChangeAspect="1"/>
             </wp:cNvGraphicFramePr>
@@ -1525,11 +1554,11 @@
               <a:graphicData uri="http://schemas.openxmlformats.org/drawingml/2006/picture">
                 <pic:pic xmlns:pic="http://schemas.openxmlformats.org/drawingml/2006/picture">
                   <pic:nvPicPr>
-                    <pic:cNvPr id="14" name="Obraz 14" descr="Obraz zawierający tekst, zrzut ekranu, Czcionka, oprogramowanie&#10;&#10;Opis wygenerowany automatycznie"/>
+                    <pic:cNvPr id="43" name="Obraz 43"/>
                     <pic:cNvPicPr/>
                   </pic:nvPicPr>
                   <pic:blipFill>
-                    <a:blip r:embed="rId22">
+                    <a:blip r:embed="rId22" cstate="print">
                       <a:extLst>
                         <a:ext uri="{28A0092B-C50C-407E-A947-70E740481C1C}">
                           <a14:useLocalDpi xmlns:a14="http://schemas.microsoft.com/office/drawing/2010/main" val="0"/>
@@ -1543,7 +1572,7 @@
                   <pic:spPr>
                     <a:xfrm>
                       <a:off x="0" y="0"/>
-                      <a:ext cx="5352134" cy="1926891"/>
+                      <a:ext cx="6181639" cy="299455"/>
                     </a:xfrm>
                     <a:prstGeom prst="rect">
                       <a:avLst/>
@@ -1559,7 +1588,7 @@
     <w:p>
       <w:pPr>
         <w:pStyle w:val="Akapitzlist"/>
-        <w:ind w:left="1416"/>
+        <w:ind w:left="1224"/>
       </w:pPr>
     </w:p>
     <w:p>
@@ -1571,23 +1600,28 @@
         </w:numPr>
       </w:pPr>
       <w:r>
-        <w:t>Zakres wartości h</w:t>
-      </w:r>
-    </w:p>
-    <w:p>
-      <w:pPr>
-        <w:pStyle w:val="Akapitzlist"/>
-        <w:ind w:left="1416"/>
+        <w:t xml:space="preserve">Metoda Gaussa </w:t>
+      </w:r>
+      <w:proofErr w:type="spellStart"/>
+      <w:r>
+        <w:t>Legendre’a</w:t>
+      </w:r>
+      <w:proofErr w:type="spellEnd"/>
+    </w:p>
+    <w:p>
+      <w:pPr>
+        <w:pStyle w:val="Akapitzlist"/>
+        <w:ind w:left="1224"/>
       </w:pPr>
       <w:r>
         <w:rPr>
           <w:noProof/>
         </w:rPr>
         <w:drawing>
-          <wp:inline distT="0" distB="0" distL="0" distR="0" wp14:anchorId="2158C094" wp14:editId="3463C1DC">
-            <wp:extent cx="5314821" cy="347347"/>
-            <wp:effectExtent l="0" t="0" r="0" b="0"/>
-            <wp:docPr id="15" name="Obraz 15"/>
+          <wp:inline distT="0" distB="0" distL="0" distR="0" wp14:anchorId="75B695F5" wp14:editId="14A10C9D">
+            <wp:extent cx="5840567" cy="1501717"/>
+            <wp:effectExtent l="0" t="0" r="1905" b="0"/>
+            <wp:docPr id="44" name="Obraz 44"/>
             <wp:cNvGraphicFramePr>
               <a:graphicFrameLocks xmlns:a="http://schemas.openxmlformats.org/drawingml/2006/main" noChangeAspect="1"/>
             </wp:cNvGraphicFramePr>
@@ -1595,11 +1629,11 @@
               <a:graphicData uri="http://schemas.openxmlformats.org/drawingml/2006/picture">
                 <pic:pic xmlns:pic="http://schemas.openxmlformats.org/drawingml/2006/picture">
                   <pic:nvPicPr>
-                    <pic:cNvPr id="15" name="Obraz 15"/>
+                    <pic:cNvPr id="44" name="Obraz 44"/>
                     <pic:cNvPicPr/>
                   </pic:nvPicPr>
                   <pic:blipFill>
-                    <a:blip r:embed="rId23">
+                    <a:blip r:embed="rId23" cstate="print">
                       <a:extLst>
                         <a:ext uri="{28A0092B-C50C-407E-A947-70E740481C1C}">
                           <a14:useLocalDpi xmlns:a14="http://schemas.microsoft.com/office/drawing/2010/main" val="0"/>
@@ -1613,7 +1647,7 @@
                   <pic:spPr>
                     <a:xfrm>
                       <a:off x="0" y="0"/>
-                      <a:ext cx="5790369" cy="378426"/>
+                      <a:ext cx="5890112" cy="1514456"/>
                     </a:xfrm>
                     <a:prstGeom prst="rect">
                       <a:avLst/>
@@ -1629,7 +1663,7 @@
     <w:p>
       <w:pPr>
         <w:pStyle w:val="Akapitzlist"/>
-        <w:ind w:left="1416"/>
+        <w:ind w:left="1224"/>
       </w:pPr>
     </w:p>
     <w:p>
@@ -1641,31 +1675,23 @@
         </w:numPr>
       </w:pPr>
       <w:r>
-        <w:t xml:space="preserve">Obliczanie błędów </w:t>
-      </w:r>
-      <w:proofErr w:type="spellStart"/>
-      <w:r>
-        <w:t>numerycznech</w:t>
-      </w:r>
-      <w:proofErr w:type="spellEnd"/>
-      <w:r>
-        <w:t xml:space="preserve"> dla każdej metody</w:t>
-      </w:r>
-    </w:p>
-    <w:p>
-      <w:pPr>
-        <w:pStyle w:val="Akapitzlist"/>
-        <w:ind w:left="1416"/>
+        <w:t>Obliczenie wartości błędu względnego dla różnych liczby węzłów</w:t>
+      </w:r>
+    </w:p>
+    <w:p>
+      <w:pPr>
+        <w:pStyle w:val="Akapitzlist"/>
+        <w:ind w:left="1224"/>
       </w:pPr>
       <w:r>
         <w:rPr>
           <w:noProof/>
         </w:rPr>
         <w:drawing>
-          <wp:inline distT="0" distB="0" distL="0" distR="0" wp14:anchorId="4CE50633" wp14:editId="5E041833">
-            <wp:extent cx="5322326" cy="532436"/>
-            <wp:effectExtent l="0" t="0" r="0" b="1270"/>
-            <wp:docPr id="16" name="Obraz 16"/>
+          <wp:inline distT="0" distB="0" distL="0" distR="0" wp14:anchorId="48D04206" wp14:editId="20CF9107">
+            <wp:extent cx="5890901" cy="1215216"/>
+            <wp:effectExtent l="0" t="0" r="1905" b="4445"/>
+            <wp:docPr id="45" name="Obraz 45"/>
             <wp:cNvGraphicFramePr>
               <a:graphicFrameLocks xmlns:a="http://schemas.openxmlformats.org/drawingml/2006/main" noChangeAspect="1"/>
             </wp:cNvGraphicFramePr>
@@ -1673,11 +1699,11 @@
               <a:graphicData uri="http://schemas.openxmlformats.org/drawingml/2006/picture">
                 <pic:pic xmlns:pic="http://schemas.openxmlformats.org/drawingml/2006/picture">
                   <pic:nvPicPr>
-                    <pic:cNvPr id="16" name="Obraz 16"/>
+                    <pic:cNvPr id="45" name="Obraz 45"/>
                     <pic:cNvPicPr/>
                   </pic:nvPicPr>
                   <pic:blipFill>
-                    <a:blip r:embed="rId24">
+                    <a:blip r:embed="rId24" cstate="print">
                       <a:extLst>
                         <a:ext uri="{28A0092B-C50C-407E-A947-70E740481C1C}">
                           <a14:useLocalDpi xmlns:a14="http://schemas.microsoft.com/office/drawing/2010/main" val="0"/>
@@ -1691,7 +1717,7 @@
                   <pic:spPr>
                     <a:xfrm>
                       <a:off x="0" y="0"/>
-                      <a:ext cx="5506782" cy="550889"/>
+                      <a:ext cx="5926612" cy="1222583"/>
                     </a:xfrm>
                     <a:prstGeom prst="rect">
                       <a:avLst/>
@@ -1713,18 +1739,6 @@
     <w:p>
       <w:pPr>
         <w:pStyle w:val="Akapitzlist"/>
-        <w:numPr>
-          <w:ilvl w:val="2"/>
-          <w:numId w:val="1"/>
-        </w:numPr>
-      </w:pPr>
-      <w:r>
-        <w:t>Obliczanie rzędu zbieżności dla każdej metody</w:t>
-      </w:r>
-    </w:p>
-    <w:p>
-      <w:pPr>
-        <w:pStyle w:val="Akapitzlist"/>
         <w:ind w:left="1416"/>
         <w:sectPr>
           <w:pgSz w:w="11906" w:h="16838"/>
@@ -1733,15 +1747,52 @@
           <w:docGrid w:linePitch="360"/>
         </w:sectPr>
       </w:pPr>
+    </w:p>
+    <w:p>
+      <w:pPr>
+        <w:pStyle w:val="Akapitzlist"/>
+        <w:ind w:left="1416"/>
+      </w:pPr>
+    </w:p>
+    <w:p>
+      <w:pPr>
+        <w:pStyle w:val="Akapitzlist"/>
+        <w:numPr>
+          <w:ilvl w:val="2"/>
+          <w:numId w:val="1"/>
+        </w:numPr>
+      </w:pPr>
+      <w:r>
+        <w:t xml:space="preserve">Obliczenie rzędu zbieżności oraz </w:t>
+      </w:r>
+      <w:proofErr w:type="spellStart"/>
+      <w:r>
+        <w:t>h_min</w:t>
+      </w:r>
+      <w:proofErr w:type="spellEnd"/>
+      <w:r>
+        <w:t xml:space="preserve"> dla metody Gaussa-</w:t>
+      </w:r>
+      <w:proofErr w:type="spellStart"/>
+      <w:r>
+        <w:t>Lagrenge’a</w:t>
+      </w:r>
+      <w:proofErr w:type="spellEnd"/>
+    </w:p>
+    <w:p>
+      <w:pPr>
+        <w:pStyle w:val="Akapitzlist"/>
+        <w:ind w:left="1224"/>
+      </w:pPr>
       <w:r>
         <w:rPr>
           <w:noProof/>
         </w:rPr>
         <w:drawing>
-          <wp:inline distT="0" distB="0" distL="0" distR="0" wp14:anchorId="5E624902" wp14:editId="017944F0">
-            <wp:extent cx="5285885" cy="531821"/>
-            <wp:effectExtent l="0" t="0" r="0" b="1905"/>
-            <wp:docPr id="17" name="Obraz 17"/>
+          <wp:inline distT="0" distB="0" distL="0" distR="0" wp14:anchorId="0681946E" wp14:editId="10628472">
+            <wp:extent cx="5639231" cy="884733"/>
+            <wp:effectExtent l="0" t="0" r="0" b="4445"/>
+            <wp:docPr id="48" name="Obraz 48" descr="Obraz zawierający tekst, zrzut ekranu, Czcionka&#10;&#10;Opis wygenerowany automatycznie"/>
             <wp:cNvGraphicFramePr>
               <a:graphicFrameLocks xmlns:a="http://schemas.openxmlformats.org/drawingml/2006/main" noChangeAspect="1"/>
             </wp:cNvGraphicFramePr>
@@ -1749,11 +1800,11 @@
               <a:graphicData uri="http://schemas.openxmlformats.org/drawingml/2006/picture">
                 <pic:pic xmlns:pic="http://schemas.openxmlformats.org/drawingml/2006/picture">
                   <pic:nvPicPr>
-                    <pic:cNvPr id="17" name="Obraz 17"/>
+                    <pic:cNvPr id="48" name="Obraz 48" descr="Obraz zawierający tekst, zrzut ekranu, Czcionka&#10;&#10;Opis wygenerowany automatycznie"/>
                     <pic:cNvPicPr/>
                   </pic:nvPicPr>
                   <pic:blipFill>
-                    <a:blip r:embed="rId25">
+                    <a:blip r:embed="rId25" cstate="print">
                       <a:extLst>
                         <a:ext uri="{28A0092B-C50C-407E-A947-70E740481C1C}">
                           <a14:useLocalDpi xmlns:a14="http://schemas.microsoft.com/office/drawing/2010/main" val="0"/>
@@ -1767,7 +1818,7 @@
                   <pic:spPr>
                     <a:xfrm>
                       <a:off x="0" y="0"/>
-                      <a:ext cx="5541271" cy="557516"/>
+                      <a:ext cx="5714433" cy="896531"/>
                     </a:xfrm>
                     <a:prstGeom prst="rect">
                       <a:avLst/>
@@ -1783,7 +1834,7 @@
     <w:p>
       <w:pPr>
         <w:pStyle w:val="Akapitzlist"/>
-        <w:ind w:left="1416"/>
+        <w:ind w:left="1224"/>
       </w:pPr>
     </w:p>
     <w:p>
@@ -1795,23 +1846,23 @@
         </w:numPr>
       </w:pPr>
       <w:r>
-        <w:t>Wyświetlanie wyników</w:t>
-      </w:r>
-    </w:p>
-    <w:p>
-      <w:pPr>
-        <w:pStyle w:val="Akapitzlist"/>
-        <w:ind w:left="1416"/>
+        <w:t>Rysowanie wykresu</w:t>
+      </w:r>
+    </w:p>
+    <w:p>
+      <w:pPr>
+        <w:pStyle w:val="Akapitzlist"/>
+        <w:ind w:left="1224"/>
       </w:pPr>
       <w:r>
         <w:rPr>
           <w:noProof/>
         </w:rPr>
         <w:drawing>
-          <wp:inline distT="0" distB="0" distL="0" distR="0" wp14:anchorId="009D02E6" wp14:editId="115C875A">
-            <wp:extent cx="5297459" cy="535010"/>
-            <wp:effectExtent l="0" t="0" r="0" b="0"/>
-            <wp:docPr id="18" name="Obraz 18"/>
+          <wp:inline distT="0" distB="0" distL="0" distR="0" wp14:anchorId="57A16D67" wp14:editId="550F4DFB">
+            <wp:extent cx="5798622" cy="2107582"/>
+            <wp:effectExtent l="0" t="0" r="5715" b="635"/>
+            <wp:docPr id="46" name="Obraz 46" descr="Obraz zawierający tekst, zrzut ekranu, Oprogramowanie multimedialne, Czcionka&#10;&#10;Opis wygenerowany automatycznie"/>
             <wp:cNvGraphicFramePr>
               <a:graphicFrameLocks xmlns:a="http://schemas.openxmlformats.org/drawingml/2006/main" noChangeAspect="1"/>
             </wp:cNvGraphicFramePr>
@@ -1819,11 +1870,11 @@
               <a:graphicData uri="http://schemas.openxmlformats.org/drawingml/2006/picture">
                 <pic:pic xmlns:pic="http://schemas.openxmlformats.org/drawingml/2006/picture">
                   <pic:nvPicPr>
-                    <pic:cNvPr id="18" name="Obraz 18"/>
+                    <pic:cNvPr id="46" name="Obraz 46" descr="Obraz zawierający tekst, zrzut ekranu, Oprogramowanie multimedialne, Czcionka&#10;&#10;Opis wygenerowany automatycznie"/>
                     <pic:cNvPicPr/>
                   </pic:nvPicPr>
                   <pic:blipFill>
-                    <a:blip r:embed="rId26">
+                    <a:blip r:embed="rId26" cstate="print">
                       <a:extLst>
                         <a:ext uri="{28A0092B-C50C-407E-A947-70E740481C1C}">
                           <a14:useLocalDpi xmlns:a14="http://schemas.microsoft.com/office/drawing/2010/main" val="0"/>
@@ -1837,7 +1888,7 @@
                   <pic:spPr>
                     <a:xfrm>
                       <a:off x="0" y="0"/>
-                      <a:ext cx="5439855" cy="549391"/>
+                      <a:ext cx="5827418" cy="2118048"/>
                     </a:xfrm>
                     <a:prstGeom prst="rect">
                       <a:avLst/>
@@ -1853,7 +1904,46 @@
     <w:p>
       <w:pPr>
         <w:pStyle w:val="Akapitzlist"/>
+        <w:ind w:left="1224"/>
+      </w:pPr>
+    </w:p>
+    <w:p>
+      <w:pPr>
+        <w:pStyle w:val="Akapitzlist"/>
         <w:ind w:left="1416"/>
+        <w:sectPr>
+          <w:pgSz w:w="11906" w:h="16838"/>
+          <w:pgMar w:top="720" w:right="720" w:bottom="720" w:left="720" w:header="708" w:footer="708" w:gutter="0"/>
+          <w:cols w:space="708"/>
+          <w:docGrid w:linePitch="360"/>
+        </w:sectPr>
+      </w:pPr>
+    </w:p>
+    <w:p>
+      <w:pPr>
+        <w:pStyle w:val="Akapitzlist"/>
+        <w:ind w:left="1416"/>
+      </w:pPr>
+    </w:p>
+    <w:p>
+      <w:pPr>
+        <w:pStyle w:val="Akapitzlist"/>
+        <w:numPr>
+          <w:ilvl w:val="0"/>
+          <w:numId w:val="1"/>
+        </w:numPr>
+      </w:pPr>
+      <w:r>
+        <w:t>Wykres</w:t>
+      </w:r>
+      <w:r>
+        <w:t>y</w:t>
+      </w:r>
+    </w:p>
+    <w:p>
+      <w:pPr>
+        <w:pStyle w:val="Akapitzlist"/>
+        <w:ind w:left="360"/>
       </w:pPr>
     </w:p>
     <w:p>
@@ -1865,8 +1955,22 @@
         </w:numPr>
       </w:pPr>
       <w:r>
-        <w:t>Zadanie drugie</w:t>
-      </w:r>
+        <w:t>Wykres błędu względnego w zależności od liczby ewaluacji dla metody trapezów</w:t>
+      </w:r>
+      <w:r>
+        <w:t xml:space="preserve">, prostokątów, </w:t>
+      </w:r>
+      <w:r>
+        <w:t>Simpsona</w:t>
+      </w:r>
+      <w:r>
+        <w:t>, Gaussa-</w:t>
+      </w:r>
+      <w:proofErr w:type="spellStart"/>
+      <w:r>
+        <w:t>Legendre’a</w:t>
+      </w:r>
+      <w:proofErr w:type="spellEnd"/>
     </w:p>
     <w:p>
       <w:pPr>
@@ -1877,34 +1981,17 @@
     <w:p>
       <w:pPr>
         <w:pStyle w:val="Akapitzlist"/>
-        <w:numPr>
-          <w:ilvl w:val="2"/>
-          <w:numId w:val="1"/>
-        </w:numPr>
-      </w:pPr>
-      <w:r>
-        <w:t>Implementacja metody Gaussa-</w:t>
-      </w:r>
-      <w:proofErr w:type="spellStart"/>
-      <w:r>
-        <w:t>Lengendre’a</w:t>
-      </w:r>
-      <w:proofErr w:type="spellEnd"/>
-    </w:p>
-    <w:p>
-      <w:pPr>
-        <w:pStyle w:val="Akapitzlist"/>
-        <w:ind w:left="1416"/>
+        <w:ind w:left="792"/>
       </w:pPr>
       <w:r>
         <w:rPr>
           <w:noProof/>
         </w:rPr>
         <w:drawing>
-          <wp:inline distT="0" distB="0" distL="0" distR="0" wp14:anchorId="5E1C5B45" wp14:editId="16B5ADBB">
-            <wp:extent cx="5286907" cy="1736203"/>
-            <wp:effectExtent l="0" t="0" r="0" b="3810"/>
-            <wp:docPr id="19" name="Obraz 19" descr="Obraz zawierający tekst, zrzut ekranu, Czcionka&#10;&#10;Opis wygenerowany automatycznie"/>
+          <wp:inline distT="0" distB="0" distL="0" distR="0" wp14:anchorId="5F04B85F" wp14:editId="0FC4C453">
+            <wp:extent cx="5789988" cy="3701587"/>
+            <wp:effectExtent l="0" t="0" r="1270" b="0"/>
+            <wp:docPr id="47" name="Obraz 47"/>
             <wp:cNvGraphicFramePr>
               <a:graphicFrameLocks xmlns:a="http://schemas.openxmlformats.org/drawingml/2006/main" noChangeAspect="1"/>
             </wp:cNvGraphicFramePr>
@@ -1912,7 +1999,7 @@
               <a:graphicData uri="http://schemas.openxmlformats.org/drawingml/2006/picture">
                 <pic:pic xmlns:pic="http://schemas.openxmlformats.org/drawingml/2006/picture">
                   <pic:nvPicPr>
-                    <pic:cNvPr id="19" name="Obraz 19" descr="Obraz zawierający tekst, zrzut ekranu, Czcionka&#10;&#10;Opis wygenerowany automatycznie"/>
+                    <pic:cNvPr id="47" name="Obraz 47"/>
                     <pic:cNvPicPr/>
                   </pic:nvPicPr>
                   <pic:blipFill>
@@ -1930,7 +2017,7 @@
                   <pic:spPr>
                     <a:xfrm>
                       <a:off x="0" y="0"/>
-                      <a:ext cx="5336339" cy="1752436"/>
+                      <a:ext cx="5814603" cy="3717324"/>
                     </a:xfrm>
                     <a:prstGeom prst="rect">
                       <a:avLst/>
@@ -1946,348 +2033,30 @@
     <w:p>
       <w:pPr>
         <w:pStyle w:val="Akapitzlist"/>
-        <w:ind w:left="1416"/>
-      </w:pPr>
-    </w:p>
-    <w:p>
-      <w:pPr>
-        <w:pStyle w:val="Akapitzlist"/>
-        <w:numPr>
-          <w:ilvl w:val="2"/>
-          <w:numId w:val="1"/>
-        </w:numPr>
-      </w:pPr>
-      <w:r>
-        <w:t>Obliczanie wartości dokładniej całki</w:t>
-      </w:r>
-    </w:p>
-    <w:p>
-      <w:pPr>
-        <w:pStyle w:val="Akapitzlist"/>
-        <w:ind w:left="1416"/>
-      </w:pPr>
-      <w:r>
+        <w:ind w:left="792"/>
+        <w:jc w:val="center"/>
         <w:rPr>
-          <w:noProof/>
+          <w:b/>
+          <w:bCs/>
         </w:rPr>
-        <w:drawing>
-          <wp:inline distT="0" distB="0" distL="0" distR="0" wp14:anchorId="20F648C8" wp14:editId="34EAEB5E">
-            <wp:extent cx="5320609" cy="328408"/>
-            <wp:effectExtent l="0" t="0" r="1270" b="1905"/>
-            <wp:docPr id="20" name="Obraz 20"/>
-            <wp:cNvGraphicFramePr>
-              <a:graphicFrameLocks xmlns:a="http://schemas.openxmlformats.org/drawingml/2006/main" noChangeAspect="1"/>
-            </wp:cNvGraphicFramePr>
-            <a:graphic xmlns:a="http://schemas.openxmlformats.org/drawingml/2006/main">
-              <a:graphicData uri="http://schemas.openxmlformats.org/drawingml/2006/picture">
-                <pic:pic xmlns:pic="http://schemas.openxmlformats.org/drawingml/2006/picture">
-                  <pic:nvPicPr>
-                    <pic:cNvPr id="20" name="Obraz 20"/>
-                    <pic:cNvPicPr/>
-                  </pic:nvPicPr>
-                  <pic:blipFill>
-                    <a:blip r:embed="rId28">
-                      <a:extLst>
-                        <a:ext uri="{28A0092B-C50C-407E-A947-70E740481C1C}">
-                          <a14:useLocalDpi xmlns:a14="http://schemas.microsoft.com/office/drawing/2010/main" val="0"/>
-                        </a:ext>
-                      </a:extLst>
-                    </a:blip>
-                    <a:stretch>
-                      <a:fillRect/>
-                    </a:stretch>
-                  </pic:blipFill>
-                  <pic:spPr>
-                    <a:xfrm>
-                      <a:off x="0" y="0"/>
-                      <a:ext cx="5660449" cy="349384"/>
-                    </a:xfrm>
-                    <a:prstGeom prst="rect">
-                      <a:avLst/>
-                    </a:prstGeom>
-                  </pic:spPr>
-                </pic:pic>
-              </a:graphicData>
-            </a:graphic>
-          </wp:inline>
-        </w:drawing>
-      </w:r>
-    </w:p>
-    <w:p>
-      <w:pPr>
-        <w:pStyle w:val="Akapitzlist"/>
-        <w:ind w:left="1416"/>
-      </w:pPr>
-    </w:p>
-    <w:p>
-      <w:pPr>
-        <w:pStyle w:val="Akapitzlist"/>
-        <w:numPr>
-          <w:ilvl w:val="2"/>
-          <w:numId w:val="1"/>
-        </w:numPr>
-      </w:pPr>
-      <w:r>
-        <w:t xml:space="preserve">Lista przechowująca wartości bezwzględnych </w:t>
-      </w:r>
-      <w:r>
-        <w:t>błędów</w:t>
-      </w:r>
-      <w:r>
-        <w:t xml:space="preserve"> względnych</w:t>
-      </w:r>
-    </w:p>
-    <w:p>
-      <w:pPr>
-        <w:pStyle w:val="Akapitzlist"/>
-        <w:ind w:left="1416"/>
       </w:pPr>
       <w:r>
         <w:rPr>
-          <w:noProof/>
+          <w:b/>
+          <w:bCs/>
         </w:rPr>
-        <w:drawing>
-          <wp:inline distT="0" distB="0" distL="0" distR="0" wp14:anchorId="0FFF7472" wp14:editId="0607DC7B">
-            <wp:extent cx="5297459" cy="317868"/>
-            <wp:effectExtent l="0" t="0" r="0" b="0"/>
-            <wp:docPr id="21" name="Obraz 21"/>
-            <wp:cNvGraphicFramePr>
-              <a:graphicFrameLocks xmlns:a="http://schemas.openxmlformats.org/drawingml/2006/main" noChangeAspect="1"/>
-            </wp:cNvGraphicFramePr>
-            <a:graphic xmlns:a="http://schemas.openxmlformats.org/drawingml/2006/main">
-              <a:graphicData uri="http://schemas.openxmlformats.org/drawingml/2006/picture">
-                <pic:pic xmlns:pic="http://schemas.openxmlformats.org/drawingml/2006/picture">
-                  <pic:nvPicPr>
-                    <pic:cNvPr id="21" name="Obraz 21"/>
-                    <pic:cNvPicPr/>
-                  </pic:nvPicPr>
-                  <pic:blipFill>
-                    <a:blip r:embed="rId29">
-                      <a:extLst>
-                        <a:ext uri="{28A0092B-C50C-407E-A947-70E740481C1C}">
-                          <a14:useLocalDpi xmlns:a14="http://schemas.microsoft.com/office/drawing/2010/main" val="0"/>
-                        </a:ext>
-                      </a:extLst>
-                    </a:blip>
-                    <a:stretch>
-                      <a:fillRect/>
-                    </a:stretch>
-                  </pic:blipFill>
-                  <pic:spPr>
-                    <a:xfrm>
-                      <a:off x="0" y="0"/>
-                      <a:ext cx="5635679" cy="338162"/>
-                    </a:xfrm>
-                    <a:prstGeom prst="rect">
-                      <a:avLst/>
-                    </a:prstGeom>
-                  </pic:spPr>
-                </pic:pic>
-              </a:graphicData>
-            </a:graphic>
-          </wp:inline>
-        </w:drawing>
-      </w:r>
-    </w:p>
-    <w:p>
-      <w:pPr>
-        <w:pStyle w:val="Akapitzlist"/>
-        <w:ind w:left="1416"/>
-      </w:pPr>
-    </w:p>
-    <w:p>
-      <w:pPr>
-        <w:pStyle w:val="Akapitzlist"/>
-        <w:numPr>
-          <w:ilvl w:val="2"/>
-          <w:numId w:val="1"/>
-        </w:numPr>
-      </w:pPr>
-      <w:r>
-        <w:t xml:space="preserve">Obliczanie wartości całki i błędów dla różnych wartości </w:t>
-      </w:r>
-      <w:r>
-        <w:t>n</w:t>
-      </w:r>
-    </w:p>
-    <w:p>
-      <w:pPr>
-        <w:pStyle w:val="Akapitzlist"/>
-        <w:ind w:left="1416"/>
-      </w:pPr>
+        <w:t xml:space="preserve">Wykres 1. Błąd względny w zależności od liczby ewaluacji dla </w:t>
+      </w:r>
       <w:r>
         <w:rPr>
-          <w:noProof/>
+          <w:b/>
+          <w:bCs/>
         </w:rPr>
-        <w:drawing>
-          <wp:inline distT="0" distB="0" distL="0" distR="0" wp14:anchorId="6BA567ED" wp14:editId="70D46864">
-            <wp:extent cx="5257800" cy="260350"/>
-            <wp:effectExtent l="0" t="0" r="0" b="6350"/>
-            <wp:docPr id="24" name="Obraz 24"/>
-            <wp:cNvGraphicFramePr>
-              <a:graphicFrameLocks xmlns:a="http://schemas.openxmlformats.org/drawingml/2006/main" noChangeAspect="1"/>
-            </wp:cNvGraphicFramePr>
-            <a:graphic xmlns:a="http://schemas.openxmlformats.org/drawingml/2006/main">
-              <a:graphicData uri="http://schemas.openxmlformats.org/drawingml/2006/picture">
-                <pic:pic xmlns:pic="http://schemas.openxmlformats.org/drawingml/2006/picture">
-                  <pic:nvPicPr>
-                    <pic:cNvPr id="24" name="Obraz 24"/>
-                    <pic:cNvPicPr/>
-                  </pic:nvPicPr>
-                  <pic:blipFill>
-                    <a:blip r:embed="rId30">
-                      <a:extLst>
-                        <a:ext uri="{28A0092B-C50C-407E-A947-70E740481C1C}">
-                          <a14:useLocalDpi xmlns:a14="http://schemas.microsoft.com/office/drawing/2010/main" val="0"/>
-                        </a:ext>
-                      </a:extLst>
-                    </a:blip>
-                    <a:stretch>
-                      <a:fillRect/>
-                    </a:stretch>
-                  </pic:blipFill>
-                  <pic:spPr>
-                    <a:xfrm>
-                      <a:off x="0" y="0"/>
-                      <a:ext cx="6623504" cy="327975"/>
-                    </a:xfrm>
-                    <a:prstGeom prst="rect">
-                      <a:avLst/>
-                    </a:prstGeom>
-                  </pic:spPr>
-                </pic:pic>
-              </a:graphicData>
-            </a:graphic>
-          </wp:inline>
-        </w:drawing>
-      </w:r>
-    </w:p>
-    <w:p>
-      <w:pPr>
-        <w:pStyle w:val="Akapitzlist"/>
-        <w:ind w:left="1416"/>
-      </w:pPr>
-      <w:r>
-        <w:rPr>
-          <w:noProof/>
-        </w:rPr>
-        <w:drawing>
-          <wp:inline distT="0" distB="0" distL="0" distR="0" wp14:anchorId="352AE537" wp14:editId="46FDFED8">
-            <wp:extent cx="5258010" cy="860594"/>
-            <wp:effectExtent l="0" t="0" r="0" b="3175"/>
-            <wp:docPr id="25" name="Obraz 25" descr="Obraz zawierający tekst, zrzut ekranu, Czcionka&#10;&#10;Opis wygenerowany automatycznie"/>
-            <wp:cNvGraphicFramePr>
-              <a:graphicFrameLocks xmlns:a="http://schemas.openxmlformats.org/drawingml/2006/main" noChangeAspect="1"/>
-            </wp:cNvGraphicFramePr>
-            <a:graphic xmlns:a="http://schemas.openxmlformats.org/drawingml/2006/main">
-              <a:graphicData uri="http://schemas.openxmlformats.org/drawingml/2006/picture">
-                <pic:pic xmlns:pic="http://schemas.openxmlformats.org/drawingml/2006/picture">
-                  <pic:nvPicPr>
-                    <pic:cNvPr id="25" name="Obraz 25" descr="Obraz zawierający tekst, zrzut ekranu, Czcionka&#10;&#10;Opis wygenerowany automatycznie"/>
-                    <pic:cNvPicPr/>
-                  </pic:nvPicPr>
-                  <pic:blipFill>
-                    <a:blip r:embed="rId31">
-                      <a:extLst>
-                        <a:ext uri="{28A0092B-C50C-407E-A947-70E740481C1C}">
-                          <a14:useLocalDpi xmlns:a14="http://schemas.microsoft.com/office/drawing/2010/main" val="0"/>
-                        </a:ext>
-                      </a:extLst>
-                    </a:blip>
-                    <a:stretch>
-                      <a:fillRect/>
-                    </a:stretch>
-                  </pic:blipFill>
-                  <pic:spPr>
-                    <a:xfrm>
-                      <a:off x="0" y="0"/>
-                      <a:ext cx="5476580" cy="896368"/>
-                    </a:xfrm>
-                    <a:prstGeom prst="rect">
-                      <a:avLst/>
-                    </a:prstGeom>
-                  </pic:spPr>
-                </pic:pic>
-              </a:graphicData>
-            </a:graphic>
-          </wp:inline>
-        </w:drawing>
-      </w:r>
-    </w:p>
-    <w:p>
-      <w:pPr>
-        <w:pStyle w:val="Akapitzlist"/>
-        <w:ind w:left="1416"/>
-      </w:pPr>
-    </w:p>
-    <w:p>
-      <w:pPr>
-        <w:pStyle w:val="Akapitzlist"/>
-        <w:numPr>
-          <w:ilvl w:val="2"/>
-          <w:numId w:val="1"/>
-        </w:numPr>
-      </w:pPr>
-      <w:r>
-        <w:t>Narysowanie wykresu</w:t>
-      </w:r>
-    </w:p>
-    <w:p>
-      <w:pPr>
-        <w:pStyle w:val="Akapitzlist"/>
-        <w:ind w:left="1416"/>
-      </w:pPr>
-      <w:r>
-        <w:rPr>
-          <w:noProof/>
-        </w:rPr>
-        <w:drawing>
-          <wp:inline distT="0" distB="0" distL="0" distR="0" wp14:anchorId="6BAFCD34" wp14:editId="1A3323B1">
-            <wp:extent cx="5229674" cy="1869311"/>
-            <wp:effectExtent l="0" t="0" r="3175" b="0"/>
-            <wp:docPr id="23" name="Obraz 23" descr="Obraz zawierający tekst, zrzut ekranu, oprogramowanie, Czcionka&#10;&#10;Opis wygenerowany automatycznie"/>
-            <wp:cNvGraphicFramePr>
-              <a:graphicFrameLocks xmlns:a="http://schemas.openxmlformats.org/drawingml/2006/main" noChangeAspect="1"/>
-            </wp:cNvGraphicFramePr>
-            <a:graphic xmlns:a="http://schemas.openxmlformats.org/drawingml/2006/main">
-              <a:graphicData uri="http://schemas.openxmlformats.org/drawingml/2006/picture">
-                <pic:pic xmlns:pic="http://schemas.openxmlformats.org/drawingml/2006/picture">
-                  <pic:nvPicPr>
-                    <pic:cNvPr id="23" name="Obraz 23" descr="Obraz zawierający tekst, zrzut ekranu, oprogramowanie, Czcionka&#10;&#10;Opis wygenerowany automatycznie"/>
-                    <pic:cNvPicPr/>
-                  </pic:nvPicPr>
-                  <pic:blipFill>
-                    <a:blip r:embed="rId32">
-                      <a:extLst>
-                        <a:ext uri="{28A0092B-C50C-407E-A947-70E740481C1C}">
-                          <a14:useLocalDpi xmlns:a14="http://schemas.microsoft.com/office/drawing/2010/main" val="0"/>
-                        </a:ext>
-                      </a:extLst>
-                    </a:blip>
-                    <a:stretch>
-                      <a:fillRect/>
-                    </a:stretch>
-                  </pic:blipFill>
-                  <pic:spPr>
-                    <a:xfrm>
-                      <a:off x="0" y="0"/>
-                      <a:ext cx="5298898" cy="1894055"/>
-                    </a:xfrm>
-                    <a:prstGeom prst="rect">
-                      <a:avLst/>
-                    </a:prstGeom>
-                  </pic:spPr>
-                </pic:pic>
-              </a:graphicData>
-            </a:graphic>
-          </wp:inline>
-        </w:drawing>
-      </w:r>
-    </w:p>
-    <w:p>
-      <w:pPr>
-        <w:pStyle w:val="Akapitzlist"/>
-        <w:ind w:left="1416"/>
+        <w:t>wszystkich metod</w:t>
+      </w:r>
+    </w:p>
+    <w:p>
+      <w:pPr>
         <w:sectPr>
           <w:pgSz w:w="11906" w:h="16838"/>
           <w:pgMar w:top="720" w:right="720" w:bottom="720" w:left="720" w:header="708" w:footer="708" w:gutter="0"/>
@@ -2296,260 +2065,7 @@
         </w:sectPr>
       </w:pPr>
     </w:p>
-    <w:p>
-      <w:pPr>
-        <w:pStyle w:val="Akapitzlist"/>
-        <w:ind w:left="1416"/>
-      </w:pPr>
-    </w:p>
-    <w:p>
-      <w:pPr>
-        <w:pStyle w:val="Akapitzlist"/>
-        <w:numPr>
-          <w:ilvl w:val="0"/>
-          <w:numId w:val="1"/>
-        </w:numPr>
-      </w:pPr>
-      <w:r>
-        <w:t>Wykres</w:t>
-      </w:r>
-      <w:r>
-        <w:t>y</w:t>
-      </w:r>
-    </w:p>
-    <w:p>
-      <w:pPr>
-        <w:pStyle w:val="Akapitzlist"/>
-        <w:ind w:left="360"/>
-      </w:pPr>
-    </w:p>
-    <w:p>
-      <w:pPr>
-        <w:pStyle w:val="Akapitzlist"/>
-        <w:numPr>
-          <w:ilvl w:val="1"/>
-          <w:numId w:val="1"/>
-        </w:numPr>
-      </w:pPr>
-      <w:r>
-        <w:t>Wykres błędu względnego w zależności od liczby ewaluacji dla metody trapezów oraz metody Simpsona</w:t>
-      </w:r>
-    </w:p>
-    <w:p>
-      <w:pPr>
-        <w:pStyle w:val="Akapitzlist"/>
-        <w:ind w:left="792"/>
-      </w:pPr>
-    </w:p>
-    <w:p>
-      <w:pPr>
-        <w:pStyle w:val="Akapitzlist"/>
-        <w:ind w:left="792"/>
-      </w:pPr>
-      <w:r>
-        <w:rPr>
-          <w:noProof/>
-        </w:rPr>
-        <w:drawing>
-          <wp:inline distT="0" distB="0" distL="0" distR="0" wp14:anchorId="1154F7D7" wp14:editId="4886E005">
-            <wp:extent cx="5509549" cy="3522301"/>
-            <wp:effectExtent l="0" t="0" r="2540" b="0"/>
-            <wp:docPr id="27" name="Obraz 27" descr="Obraz zawierający tekst, linia, Wykres, diagram&#10;&#10;Opis wygenerowany automatycznie"/>
-            <wp:cNvGraphicFramePr>
-              <a:graphicFrameLocks xmlns:a="http://schemas.openxmlformats.org/drawingml/2006/main" noChangeAspect="1"/>
-            </wp:cNvGraphicFramePr>
-            <a:graphic xmlns:a="http://schemas.openxmlformats.org/drawingml/2006/main">
-              <a:graphicData uri="http://schemas.openxmlformats.org/drawingml/2006/picture">
-                <pic:pic xmlns:pic="http://schemas.openxmlformats.org/drawingml/2006/picture">
-                  <pic:nvPicPr>
-                    <pic:cNvPr id="27" name="Obraz 27" descr="Obraz zawierający tekst, linia, Wykres, diagram&#10;&#10;Opis wygenerowany automatycznie"/>
-                    <pic:cNvPicPr/>
-                  </pic:nvPicPr>
-                  <pic:blipFill>
-                    <a:blip r:embed="rId33">
-                      <a:extLst>
-                        <a:ext uri="{28A0092B-C50C-407E-A947-70E740481C1C}">
-                          <a14:useLocalDpi xmlns:a14="http://schemas.microsoft.com/office/drawing/2010/main" val="0"/>
-                        </a:ext>
-                      </a:extLst>
-                    </a:blip>
-                    <a:stretch>
-                      <a:fillRect/>
-                    </a:stretch>
-                  </pic:blipFill>
-                  <pic:spPr>
-                    <a:xfrm>
-                      <a:off x="0" y="0"/>
-                      <a:ext cx="5560383" cy="3554799"/>
-                    </a:xfrm>
-                    <a:prstGeom prst="rect">
-                      <a:avLst/>
-                    </a:prstGeom>
-                  </pic:spPr>
-                </pic:pic>
-              </a:graphicData>
-            </a:graphic>
-          </wp:inline>
-        </w:drawing>
-      </w:r>
-    </w:p>
-    <w:p>
-      <w:pPr>
-        <w:pStyle w:val="Akapitzlist"/>
-        <w:ind w:left="792"/>
-        <w:jc w:val="center"/>
-        <w:rPr>
-          <w:b/>
-          <w:bCs/>
-        </w:rPr>
-      </w:pPr>
-      <w:r>
-        <w:rPr>
-          <w:b/>
-          <w:bCs/>
-        </w:rPr>
-        <w:t>Wykres 1. Błąd względny w zależności od liczby ewaluacji dla metody trapezów oraz metody Simpsona</w:t>
-      </w:r>
-    </w:p>
-    <w:p>
-      <w:pPr>
-        <w:pStyle w:val="Akapitzlist"/>
-        <w:ind w:left="792"/>
-      </w:pPr>
-    </w:p>
-    <w:p>
-      <w:pPr>
-        <w:pStyle w:val="Akapitzlist"/>
-        <w:numPr>
-          <w:ilvl w:val="1"/>
-          <w:numId w:val="1"/>
-        </w:numPr>
-      </w:pPr>
-      <w:r>
-        <w:t xml:space="preserve">Wykres błędu względnego w zależności od liczby ewaluacji dla metody </w:t>
-      </w:r>
-      <w:r>
-        <w:t>Gaussa-</w:t>
-      </w:r>
-      <w:proofErr w:type="spellStart"/>
-      <w:r>
-        <w:t>Legendre’a</w:t>
-      </w:r>
-      <w:proofErr w:type="spellEnd"/>
-    </w:p>
-    <w:p>
-      <w:pPr>
-        <w:pStyle w:val="Akapitzlist"/>
-        <w:ind w:left="792"/>
-      </w:pPr>
-    </w:p>
-    <w:p>
-      <w:pPr>
-        <w:pStyle w:val="Akapitzlist"/>
-        <w:ind w:left="792"/>
-      </w:pPr>
-      <w:r>
-        <w:rPr>
-          <w:noProof/>
-        </w:rPr>
-        <w:drawing>
-          <wp:inline distT="0" distB="0" distL="0" distR="0" wp14:anchorId="4CB377FF" wp14:editId="1F3DE79C">
-            <wp:extent cx="5494871" cy="3512916"/>
-            <wp:effectExtent l="0" t="0" r="4445" b="5080"/>
-            <wp:docPr id="28" name="Obraz 28" descr="Obraz zawierający tekst, linia, Wykres, zrzut ekranu&#10;&#10;Opis wygenerowany automatycznie"/>
-            <wp:cNvGraphicFramePr>
-              <a:graphicFrameLocks xmlns:a="http://schemas.openxmlformats.org/drawingml/2006/main" noChangeAspect="1"/>
-            </wp:cNvGraphicFramePr>
-            <a:graphic xmlns:a="http://schemas.openxmlformats.org/drawingml/2006/main">
-              <a:graphicData uri="http://schemas.openxmlformats.org/drawingml/2006/picture">
-                <pic:pic xmlns:pic="http://schemas.openxmlformats.org/drawingml/2006/picture">
-                  <pic:nvPicPr>
-                    <pic:cNvPr id="28" name="Obraz 28" descr="Obraz zawierający tekst, linia, Wykres, zrzut ekranu&#10;&#10;Opis wygenerowany automatycznie"/>
-                    <pic:cNvPicPr/>
-                  </pic:nvPicPr>
-                  <pic:blipFill>
-                    <a:blip r:embed="rId34">
-                      <a:extLst>
-                        <a:ext uri="{28A0092B-C50C-407E-A947-70E740481C1C}">
-                          <a14:useLocalDpi xmlns:a14="http://schemas.microsoft.com/office/drawing/2010/main" val="0"/>
-                        </a:ext>
-                      </a:extLst>
-                    </a:blip>
-                    <a:stretch>
-                      <a:fillRect/>
-                    </a:stretch>
-                  </pic:blipFill>
-                  <pic:spPr>
-                    <a:xfrm>
-                      <a:off x="0" y="0"/>
-                      <a:ext cx="5532031" cy="3536673"/>
-                    </a:xfrm>
-                    <a:prstGeom prst="rect">
-                      <a:avLst/>
-                    </a:prstGeom>
-                  </pic:spPr>
-                </pic:pic>
-              </a:graphicData>
-            </a:graphic>
-          </wp:inline>
-        </w:drawing>
-      </w:r>
-    </w:p>
-    <w:p>
-      <w:pPr>
-        <w:pStyle w:val="Akapitzlist"/>
-        <w:ind w:left="792"/>
-        <w:jc w:val="center"/>
-        <w:rPr>
-          <w:b/>
-          <w:bCs/>
-        </w:rPr>
-        <w:sectPr>
-          <w:pgSz w:w="11906" w:h="16838"/>
-          <w:pgMar w:top="720" w:right="720" w:bottom="720" w:left="720" w:header="708" w:footer="708" w:gutter="0"/>
-          <w:cols w:space="708"/>
-          <w:docGrid w:linePitch="360"/>
-        </w:sectPr>
-      </w:pPr>
-      <w:r>
-        <w:rPr>
-          <w:b/>
-          <w:bCs/>
-        </w:rPr>
-        <w:t xml:space="preserve">Wykres 2. </w:t>
-      </w:r>
-      <w:proofErr w:type="gramStart"/>
-      <w:r>
-        <w:rPr>
-          <w:b/>
-          <w:bCs/>
-        </w:rPr>
-        <w:t>Błąd  względny</w:t>
-      </w:r>
-      <w:proofErr w:type="gramEnd"/>
-      <w:r>
-        <w:rPr>
-          <w:b/>
-          <w:bCs/>
-        </w:rPr>
-        <w:t xml:space="preserve"> w zależności od liczby ewaluacji dla metody Gaussa-</w:t>
-      </w:r>
-      <w:proofErr w:type="spellStart"/>
-      <w:r>
-        <w:rPr>
-          <w:b/>
-          <w:bCs/>
-        </w:rPr>
-        <w:t>Legendre’a</w:t>
-      </w:r>
-      <w:proofErr w:type="spellEnd"/>
-    </w:p>
-    <w:p>
-      <w:pPr>
-        <w:pStyle w:val="Akapitzlist"/>
-        <w:ind w:left="792"/>
-      </w:pPr>
-    </w:p>
+    <w:p/>
     <w:p>
       <w:pPr>
         <w:pStyle w:val="Akapitzlist"/>
@@ -2809,13 +2325,7 @@
                   <w:rPr>
                     <w:rFonts w:ascii="Cambria Math" w:hAnsi="Cambria Math"/>
                   </w:rPr>
-                  <m:t>5.1808</m:t>
-                </m:r>
-                <m:r>
-                  <w:rPr>
-                    <w:rFonts w:ascii="Cambria Math" w:hAnsi="Cambria Math"/>
-                  </w:rPr>
-                  <m:t xml:space="preserve">* </m:t>
+                  <m:t xml:space="preserve">5.1808* </m:t>
                 </m:r>
                 <m:sSup>
                   <m:sSupPr>
@@ -2878,19 +2388,7 @@
                   <w:rPr>
                     <w:rFonts w:ascii="Cambria Math" w:hAnsi="Cambria Math"/>
                   </w:rPr>
-                  <m:t>1.2952</m:t>
-                </m:r>
-                <m:r>
-                  <w:rPr>
-                    <w:rFonts w:ascii="Cambria Math" w:hAnsi="Cambria Math"/>
-                  </w:rPr>
-                  <m:t xml:space="preserve"> </m:t>
-                </m:r>
-                <m:r>
-                  <w:rPr>
-                    <w:rFonts w:ascii="Cambria Math" w:hAnsi="Cambria Math"/>
-                  </w:rPr>
-                  <m:t xml:space="preserve">* </m:t>
+                  <m:t xml:space="preserve">1.2952 * </m:t>
                 </m:r>
                 <m:sSup>
                   <m:sSupPr>
@@ -2953,19 +2451,7 @@
                   <w:rPr>
                     <w:rFonts w:ascii="Cambria Math" w:hAnsi="Cambria Math"/>
                   </w:rPr>
-                  <m:t>3.2380</m:t>
-                </m:r>
-                <m:r>
-                  <w:rPr>
-                    <w:rFonts w:ascii="Cambria Math" w:hAnsi="Cambria Math"/>
-                  </w:rPr>
-                  <m:t xml:space="preserve"> </m:t>
-                </m:r>
-                <m:r>
-                  <w:rPr>
-                    <w:rFonts w:ascii="Cambria Math" w:hAnsi="Cambria Math"/>
-                  </w:rPr>
-                  <m:t xml:space="preserve">* </m:t>
+                  <m:t xml:space="preserve">3.2380 * </m:t>
                 </m:r>
                 <m:sSup>
                   <m:sSupPr>
@@ -2989,13 +2475,7 @@
                       <w:rPr>
                         <w:rFonts w:ascii="Cambria Math" w:hAnsi="Cambria Math"/>
                       </w:rPr>
-                      <m:t>-</m:t>
-                    </m:r>
-                    <m:r>
-                      <w:rPr>
-                        <w:rFonts w:ascii="Cambria Math" w:hAnsi="Cambria Math"/>
-                      </w:rPr>
-                      <m:t>6</m:t>
+                      <m:t>-6</m:t>
                     </m:r>
                   </m:sup>
                 </m:sSup>
@@ -3070,13 +2550,7 @@
                       <w:rPr>
                         <w:rFonts w:ascii="Cambria Math" w:hAnsi="Cambria Math"/>
                       </w:rPr>
-                      <m:t>-</m:t>
-                    </m:r>
-                    <m:r>
-                      <w:rPr>
-                        <w:rFonts w:ascii="Cambria Math" w:hAnsi="Cambria Math"/>
-                      </w:rPr>
-                      <m:t>7</m:t>
+                      <m:t>-7</m:t>
                     </m:r>
                   </m:sup>
                 </m:sSup>
@@ -3115,19 +2589,7 @@
                   <w:rPr>
                     <w:rFonts w:ascii="Cambria Math" w:hAnsi="Cambria Math"/>
                   </w:rPr>
-                  <m:t>2.0237</m:t>
-                </m:r>
-                <m:r>
-                  <w:rPr>
-                    <w:rFonts w:ascii="Cambria Math" w:hAnsi="Cambria Math"/>
-                  </w:rPr>
-                  <m:t xml:space="preserve"> </m:t>
-                </m:r>
-                <m:r>
-                  <w:rPr>
-                    <w:rFonts w:ascii="Cambria Math" w:hAnsi="Cambria Math"/>
-                  </w:rPr>
-                  <m:t xml:space="preserve">* </m:t>
+                  <m:t xml:space="preserve">2.0237 * </m:t>
                 </m:r>
                 <m:sSup>
                   <m:sSupPr>
@@ -3151,13 +2613,7 @@
                       <w:rPr>
                         <w:rFonts w:ascii="Cambria Math" w:hAnsi="Cambria Math"/>
                       </w:rPr>
-                      <m:t>-</m:t>
-                    </m:r>
-                    <m:r>
-                      <w:rPr>
-                        <w:rFonts w:ascii="Cambria Math" w:hAnsi="Cambria Math"/>
-                      </w:rPr>
-                      <m:t>7</m:t>
+                      <m:t>-7</m:t>
                     </m:r>
                   </m:sup>
                 </m:sSup>
@@ -3196,19 +2652,7 @@
                   <w:rPr>
                     <w:rFonts w:ascii="Cambria Math" w:hAnsi="Cambria Math"/>
                   </w:rPr>
-                  <m:t>5.0593</m:t>
-                </m:r>
-                <m:r>
-                  <w:rPr>
-                    <w:rFonts w:ascii="Cambria Math" w:hAnsi="Cambria Math"/>
-                  </w:rPr>
-                  <m:t xml:space="preserve"> </m:t>
-                </m:r>
-                <m:r>
-                  <w:rPr>
-                    <w:rFonts w:ascii="Cambria Math" w:hAnsi="Cambria Math"/>
-                  </w:rPr>
-                  <m:t xml:space="preserve">* </m:t>
+                  <m:t xml:space="preserve">5.0593 * </m:t>
                 </m:r>
                 <m:sSup>
                   <m:sSupPr>
@@ -3232,13 +2676,7 @@
                       <w:rPr>
                         <w:rFonts w:ascii="Cambria Math" w:hAnsi="Cambria Math"/>
                       </w:rPr>
-                      <m:t>-</m:t>
-                    </m:r>
-                    <m:r>
-                      <w:rPr>
-                        <w:rFonts w:ascii="Cambria Math" w:hAnsi="Cambria Math"/>
-                      </w:rPr>
-                      <m:t>8</m:t>
+                      <m:t>-8</m:t>
                     </m:r>
                   </m:sup>
                 </m:sSup>
@@ -3277,19 +2715,7 @@
                   <w:rPr>
                     <w:rFonts w:ascii="Cambria Math" w:hAnsi="Cambria Math"/>
                   </w:rPr>
-                  <m:t>1.2648</m:t>
-                </m:r>
-                <m:r>
-                  <w:rPr>
-                    <w:rFonts w:ascii="Cambria Math" w:hAnsi="Cambria Math"/>
-                  </w:rPr>
-                  <m:t xml:space="preserve"> </m:t>
-                </m:r>
-                <m:r>
-                  <w:rPr>
-                    <w:rFonts w:ascii="Cambria Math" w:hAnsi="Cambria Math"/>
-                  </w:rPr>
-                  <m:t xml:space="preserve">* </m:t>
+                  <m:t xml:space="preserve">1.2648 * </m:t>
                 </m:r>
                 <m:sSup>
                   <m:sSupPr>
@@ -3313,13 +2739,7 @@
                       <w:rPr>
                         <w:rFonts w:ascii="Cambria Math" w:hAnsi="Cambria Math"/>
                       </w:rPr>
-                      <m:t>-</m:t>
-                    </m:r>
-                    <m:r>
-                      <w:rPr>
-                        <w:rFonts w:ascii="Cambria Math" w:hAnsi="Cambria Math"/>
-                      </w:rPr>
-                      <m:t>8</m:t>
+                      <m:t>-8</m:t>
                     </m:r>
                   </m:sup>
                 </m:sSup>
@@ -3358,13 +2778,7 @@
                   <w:rPr>
                     <w:rFonts w:ascii="Cambria Math" w:hAnsi="Cambria Math"/>
                   </w:rPr>
-                  <m:t>3.16</m:t>
-                </m:r>
-                <m:r>
-                  <w:rPr>
-                    <w:rFonts w:ascii="Cambria Math" w:hAnsi="Cambria Math"/>
-                  </w:rPr>
-                  <m:t xml:space="preserve"> * </m:t>
+                  <m:t xml:space="preserve">3.16 * </m:t>
                 </m:r>
                 <m:sSup>
                   <m:sSupPr>
@@ -3388,13 +2802,7 @@
                       <w:rPr>
                         <w:rFonts w:ascii="Cambria Math" w:hAnsi="Cambria Math"/>
                       </w:rPr>
-                      <m:t>-</m:t>
-                    </m:r>
-                    <m:r>
-                      <w:rPr>
-                        <w:rFonts w:ascii="Cambria Math" w:hAnsi="Cambria Math"/>
-                      </w:rPr>
-                      <m:t>9</m:t>
+                      <m:t>-9</m:t>
                     </m:r>
                   </m:sup>
                 </m:sSup>
@@ -3433,13 +2841,7 @@
                   <w:rPr>
                     <w:rFonts w:ascii="Cambria Math" w:hAnsi="Cambria Math"/>
                   </w:rPr>
-                  <m:t>7.90</m:t>
-                </m:r>
-                <m:r>
-                  <w:rPr>
-                    <w:rFonts w:ascii="Cambria Math" w:hAnsi="Cambria Math"/>
-                  </w:rPr>
-                  <m:t xml:space="preserve"> * </m:t>
+                  <m:t xml:space="preserve">7.90 * </m:t>
                 </m:r>
                 <m:sSup>
                   <m:sSupPr>
@@ -3463,13 +2865,7 @@
                       <w:rPr>
                         <w:rFonts w:ascii="Cambria Math" w:hAnsi="Cambria Math"/>
                       </w:rPr>
-                      <m:t>-</m:t>
-                    </m:r>
-                    <m:r>
-                      <w:rPr>
-                        <w:rFonts w:ascii="Cambria Math" w:hAnsi="Cambria Math"/>
-                      </w:rPr>
-                      <m:t>10</m:t>
+                      <m:t>-10</m:t>
                     </m:r>
                   </m:sup>
                 </m:sSup>
@@ -3508,19 +2904,7 @@
                   <w:rPr>
                     <w:rFonts w:ascii="Cambria Math" w:hAnsi="Cambria Math"/>
                   </w:rPr>
-                  <m:t>1.</m:t>
-                </m:r>
-                <m:r>
-                  <w:rPr>
-                    <w:rFonts w:ascii="Cambria Math" w:hAnsi="Cambria Math"/>
-                  </w:rPr>
-                  <m:t>97</m:t>
-                </m:r>
-                <m:r>
-                  <w:rPr>
-                    <w:rFonts w:ascii="Cambria Math" w:hAnsi="Cambria Math"/>
-                  </w:rPr>
-                  <m:t xml:space="preserve"> * </m:t>
+                  <m:t xml:space="preserve">1.97 * </m:t>
                 </m:r>
                 <m:sSup>
                   <m:sSupPr>
@@ -3544,13 +2928,7 @@
                       <w:rPr>
                         <w:rFonts w:ascii="Cambria Math" w:hAnsi="Cambria Math"/>
                       </w:rPr>
-                      <m:t>-</m:t>
-                    </m:r>
-                    <m:r>
-                      <w:rPr>
-                        <w:rFonts w:ascii="Cambria Math" w:hAnsi="Cambria Math"/>
-                      </w:rPr>
-                      <m:t>10</m:t>
+                      <m:t>-10</m:t>
                     </m:r>
                   </m:sup>
                 </m:sSup>
@@ -3589,13 +2967,7 @@
                   <w:rPr>
                     <w:rFonts w:ascii="Cambria Math" w:hAnsi="Cambria Math"/>
                   </w:rPr>
-                  <m:t>4.94</m:t>
-                </m:r>
-                <m:r>
-                  <w:rPr>
-                    <w:rFonts w:ascii="Cambria Math" w:hAnsi="Cambria Math"/>
-                  </w:rPr>
-                  <m:t xml:space="preserve"> * </m:t>
+                  <m:t xml:space="preserve">4.94 * </m:t>
                 </m:r>
                 <m:sSup>
                   <m:sSupPr>
@@ -3619,13 +2991,7 @@
                       <w:rPr>
                         <w:rFonts w:ascii="Cambria Math" w:hAnsi="Cambria Math"/>
                       </w:rPr>
-                      <m:t>-</m:t>
-                    </m:r>
-                    <m:r>
-                      <w:rPr>
-                        <w:rFonts w:ascii="Cambria Math" w:hAnsi="Cambria Math"/>
-                      </w:rPr>
-                      <m:t>11</m:t>
+                      <m:t>-11</m:t>
                     </m:r>
                   </m:sup>
                 </m:sSup>
@@ -3664,13 +3030,7 @@
                   <w:rPr>
                     <w:rFonts w:ascii="Cambria Math" w:hAnsi="Cambria Math"/>
                   </w:rPr>
-                  <m:t>1.235</m:t>
-                </m:r>
-                <m:r>
-                  <w:rPr>
-                    <w:rFonts w:ascii="Cambria Math" w:hAnsi="Cambria Math"/>
-                  </w:rPr>
-                  <m:t xml:space="preserve"> * </m:t>
+                  <m:t xml:space="preserve">1.235 * </m:t>
                 </m:r>
                 <m:sSup>
                   <m:sSupPr>
@@ -3694,13 +3054,7 @@
                       <w:rPr>
                         <w:rFonts w:ascii="Cambria Math" w:hAnsi="Cambria Math"/>
                       </w:rPr>
-                      <m:t>-</m:t>
-                    </m:r>
-                    <m:r>
-                      <w:rPr>
-                        <w:rFonts w:ascii="Cambria Math" w:hAnsi="Cambria Math"/>
-                      </w:rPr>
-                      <m:t>11</m:t>
+                      <m:t>-11</m:t>
                     </m:r>
                   </m:sup>
                 </m:sSup>
@@ -3739,13 +3093,7 @@
                   <w:rPr>
                     <w:rFonts w:ascii="Cambria Math" w:hAnsi="Cambria Math"/>
                   </w:rPr>
-                  <m:t>3.08</m:t>
-                </m:r>
-                <m:r>
-                  <w:rPr>
-                    <w:rFonts w:ascii="Cambria Math" w:hAnsi="Cambria Math"/>
-                  </w:rPr>
-                  <m:t xml:space="preserve"> * </m:t>
+                  <m:t xml:space="preserve">3.08 * </m:t>
                 </m:r>
                 <m:sSup>
                   <m:sSupPr>
@@ -3769,13 +3117,7 @@
                       <w:rPr>
                         <w:rFonts w:ascii="Cambria Math" w:hAnsi="Cambria Math"/>
                       </w:rPr>
-                      <m:t>-</m:t>
-                    </m:r>
-                    <m:r>
-                      <w:rPr>
-                        <w:rFonts w:ascii="Cambria Math" w:hAnsi="Cambria Math"/>
-                      </w:rPr>
-                      <m:t>13</m:t>
+                      <m:t>-13</m:t>
                     </m:r>
                   </m:sup>
                 </m:sSup>
@@ -3814,13 +3156,7 @@
                   <w:rPr>
                     <w:rFonts w:ascii="Cambria Math" w:hAnsi="Cambria Math"/>
                   </w:rPr>
-                  <m:t>7.719</m:t>
-                </m:r>
-                <m:r>
-                  <w:rPr>
-                    <w:rFonts w:ascii="Cambria Math" w:hAnsi="Cambria Math"/>
-                  </w:rPr>
-                  <m:t xml:space="preserve"> * </m:t>
+                  <m:t xml:space="preserve">7.719 * </m:t>
                 </m:r>
                 <m:sSup>
                   <m:sSupPr>
@@ -3844,13 +3180,7 @@
                       <w:rPr>
                         <w:rFonts w:ascii="Cambria Math" w:hAnsi="Cambria Math"/>
                       </w:rPr>
-                      <m:t>-</m:t>
-                    </m:r>
-                    <m:r>
-                      <w:rPr>
-                        <w:rFonts w:ascii="Cambria Math" w:hAnsi="Cambria Math"/>
-                      </w:rPr>
-                      <m:t>13</m:t>
+                      <m:t>-13</m:t>
                     </m:r>
                   </m:sup>
                 </m:sSup>
@@ -3889,13 +3219,7 @@
                   <w:rPr>
                     <w:rFonts w:ascii="Cambria Math" w:hAnsi="Cambria Math"/>
                   </w:rPr>
-                  <m:t>1.936</m:t>
-                </m:r>
-                <m:r>
-                  <w:rPr>
-                    <w:rFonts w:ascii="Cambria Math" w:hAnsi="Cambria Math"/>
-                  </w:rPr>
-                  <m:t xml:space="preserve"> * </m:t>
+                  <m:t xml:space="preserve">1.936 * </m:t>
                 </m:r>
                 <m:sSup>
                   <m:sSupPr>
@@ -3919,13 +3243,7 @@
                       <w:rPr>
                         <w:rFonts w:ascii="Cambria Math" w:hAnsi="Cambria Math"/>
                       </w:rPr>
-                      <m:t>-</m:t>
-                    </m:r>
-                    <m:r>
-                      <w:rPr>
-                        <w:rFonts w:ascii="Cambria Math" w:hAnsi="Cambria Math"/>
-                      </w:rPr>
-                      <m:t>14</m:t>
+                      <m:t>-14</m:t>
                     </m:r>
                   </m:sup>
                 </m:sSup>
@@ -3964,13 +3282,7 @@
                   <w:rPr>
                     <w:rFonts w:ascii="Cambria Math" w:hAnsi="Cambria Math"/>
                   </w:rPr>
-                  <m:t>4.834</m:t>
-                </m:r>
-                <m:r>
-                  <w:rPr>
-                    <w:rFonts w:ascii="Cambria Math" w:hAnsi="Cambria Math"/>
-                  </w:rPr>
-                  <m:t xml:space="preserve"> * </m:t>
+                  <m:t xml:space="preserve">4.834 * </m:t>
                 </m:r>
                 <m:sSup>
                   <m:sSupPr>
@@ -3994,13 +3306,7 @@
                       <w:rPr>
                         <w:rFonts w:ascii="Cambria Math" w:hAnsi="Cambria Math"/>
                       </w:rPr>
-                      <m:t>-</m:t>
-                    </m:r>
-                    <m:r>
-                      <w:rPr>
-                        <w:rFonts w:ascii="Cambria Math" w:hAnsi="Cambria Math"/>
-                      </w:rPr>
-                      <m:t>14</m:t>
+                      <m:t>-14</m:t>
                     </m:r>
                   </m:sup>
                 </m:sSup>
@@ -4039,13 +3345,7 @@
                   <w:rPr>
                     <w:rFonts w:ascii="Cambria Math" w:hAnsi="Cambria Math"/>
                   </w:rPr>
-                  <m:t>1.272</m:t>
-                </m:r>
-                <m:r>
-                  <w:rPr>
-                    <w:rFonts w:ascii="Cambria Math" w:hAnsi="Cambria Math"/>
-                  </w:rPr>
-                  <m:t xml:space="preserve">* </m:t>
+                  <m:t xml:space="preserve">1.272* </m:t>
                 </m:r>
                 <m:sSup>
                   <m:sSupPr>
@@ -4069,13 +3369,7 @@
                       <w:rPr>
                         <w:rFonts w:ascii="Cambria Math" w:hAnsi="Cambria Math"/>
                       </w:rPr>
-                      <m:t>-</m:t>
-                    </m:r>
-                    <m:r>
-                      <w:rPr>
-                        <w:rFonts w:ascii="Cambria Math" w:hAnsi="Cambria Math"/>
-                      </w:rPr>
-                      <m:t>15</m:t>
+                      <m:t>-15</m:t>
                     </m:r>
                   </m:sup>
                 </m:sSup>
@@ -4114,13 +3408,7 @@
                   <w:rPr>
                     <w:rFonts w:ascii="Cambria Math" w:hAnsi="Cambria Math"/>
                   </w:rPr>
-                  <m:t>3.109</m:t>
-                </m:r>
-                <m:r>
-                  <w:rPr>
-                    <w:rFonts w:ascii="Cambria Math" w:hAnsi="Cambria Math"/>
-                  </w:rPr>
-                  <m:t xml:space="preserve"> * </m:t>
+                  <m:t xml:space="preserve">3.109 * </m:t>
                 </m:r>
                 <m:sSup>
                   <m:sSupPr>
@@ -4144,13 +3432,7 @@
                       <w:rPr>
                         <w:rFonts w:ascii="Cambria Math" w:hAnsi="Cambria Math"/>
                       </w:rPr>
-                      <m:t>-</m:t>
-                    </m:r>
-                    <m:r>
-                      <w:rPr>
-                        <w:rFonts w:ascii="Cambria Math" w:hAnsi="Cambria Math"/>
-                      </w:rPr>
-                      <m:t>15</m:t>
+                      <m:t>-15</m:t>
                     </m:r>
                   </m:sup>
                 </m:sSup>
@@ -4189,13 +3471,7 @@
                   <w:rPr>
                     <w:rFonts w:ascii="Cambria Math" w:hAnsi="Cambria Math"/>
                   </w:rPr>
-                  <m:t>2.544</m:t>
-                </m:r>
-                <m:r>
-                  <w:rPr>
-                    <w:rFonts w:ascii="Cambria Math" w:hAnsi="Cambria Math"/>
-                  </w:rPr>
-                  <m:t xml:space="preserve"> * </m:t>
+                  <m:t xml:space="preserve">2.544 * </m:t>
                 </m:r>
                 <m:sSup>
                   <m:sSupPr>
@@ -4219,13 +3495,7 @@
                       <w:rPr>
                         <w:rFonts w:ascii="Cambria Math" w:hAnsi="Cambria Math"/>
                       </w:rPr>
-                      <m:t>-</m:t>
-                    </m:r>
-                    <m:r>
-                      <w:rPr>
-                        <w:rFonts w:ascii="Cambria Math" w:hAnsi="Cambria Math"/>
-                      </w:rPr>
-                      <m:t>15</m:t>
+                      <m:t>-15</m:t>
                     </m:r>
                   </m:sup>
                 </m:sSup>
@@ -4264,13 +3534,7 @@
                   <w:rPr>
                     <w:rFonts w:ascii="Cambria Math" w:hAnsi="Cambria Math"/>
                   </w:rPr>
-                  <m:t>2.685</m:t>
-                </m:r>
-                <m:r>
-                  <w:rPr>
-                    <w:rFonts w:ascii="Cambria Math" w:hAnsi="Cambria Math"/>
-                  </w:rPr>
-                  <m:t xml:space="preserve"> * </m:t>
+                  <m:t xml:space="preserve">2.685 * </m:t>
                 </m:r>
                 <m:sSup>
                   <m:sSupPr>
@@ -4294,13 +3558,7 @@
                       <w:rPr>
                         <w:rFonts w:ascii="Cambria Math" w:hAnsi="Cambria Math"/>
                       </w:rPr>
-                      <m:t>-</m:t>
-                    </m:r>
-                    <m:r>
-                      <w:rPr>
-                        <w:rFonts w:ascii="Cambria Math" w:hAnsi="Cambria Math"/>
-                      </w:rPr>
-                      <m:t>15</m:t>
+                      <m:t>-15</m:t>
                     </m:r>
                   </m:sup>
                 </m:sSup>
@@ -4339,13 +3597,7 @@
                   <w:rPr>
                     <w:rFonts w:ascii="Cambria Math" w:hAnsi="Cambria Math"/>
                   </w:rPr>
-                  <m:t>2.685</m:t>
-                </m:r>
-                <m:r>
-                  <w:rPr>
-                    <w:rFonts w:ascii="Cambria Math" w:hAnsi="Cambria Math"/>
-                  </w:rPr>
-                  <m:t xml:space="preserve"> * </m:t>
+                  <m:t xml:space="preserve">2.685 * </m:t>
                 </m:r>
                 <m:sSup>
                   <m:sSupPr>
@@ -4369,13 +3621,7 @@
                       <w:rPr>
                         <w:rFonts w:ascii="Cambria Math" w:hAnsi="Cambria Math"/>
                       </w:rPr>
-                      <m:t>-</m:t>
-                    </m:r>
-                    <m:r>
-                      <w:rPr>
-                        <w:rFonts w:ascii="Cambria Math" w:hAnsi="Cambria Math"/>
-                      </w:rPr>
-                      <m:t>15</m:t>
+                      <m:t>-15</m:t>
                     </m:r>
                   </m:sup>
                 </m:sSup>
@@ -4543,19 +3789,7 @@
                   <w:rPr>
                     <w:rFonts w:ascii="Cambria Math" w:hAnsi="Cambria Math"/>
                   </w:rPr>
-                  <m:t>7.647</m:t>
-                </m:r>
-                <m:r>
-                  <w:rPr>
-                    <w:rFonts w:ascii="Cambria Math" w:hAnsi="Cambria Math"/>
-                  </w:rPr>
-                  <m:t xml:space="preserve"> </m:t>
-                </m:r>
-                <m:r>
-                  <w:rPr>
-                    <w:rFonts w:ascii="Cambria Math" w:hAnsi="Cambria Math"/>
-                  </w:rPr>
-                  <m:t xml:space="preserve">* </m:t>
+                  <m:t xml:space="preserve">7.647 * </m:t>
                 </m:r>
                 <m:sSup>
                   <m:sSupPr>
@@ -4579,13 +3813,7 @@
                       <w:rPr>
                         <w:rFonts w:ascii="Cambria Math" w:hAnsi="Cambria Math"/>
                       </w:rPr>
-                      <m:t>-</m:t>
-                    </m:r>
-                    <m:r>
-                      <w:rPr>
-                        <w:rFonts w:ascii="Cambria Math" w:hAnsi="Cambria Math"/>
-                      </w:rPr>
-                      <m:t>6</m:t>
+                      <m:t>-6</m:t>
                     </m:r>
                   </m:sup>
                 </m:sSup>
@@ -4660,13 +3888,7 @@
                       <w:rPr>
                         <w:rFonts w:ascii="Cambria Math" w:hAnsi="Cambria Math"/>
                       </w:rPr>
-                      <m:t>-</m:t>
-                    </m:r>
-                    <m:r>
-                      <w:rPr>
-                        <w:rFonts w:ascii="Cambria Math" w:hAnsi="Cambria Math"/>
-                      </w:rPr>
-                      <m:t>8</m:t>
+                      <m:t>-8</m:t>
                     </m:r>
                   </m:sup>
                 </m:sSup>
@@ -4705,19 +3927,7 @@
                   <w:rPr>
                     <w:rFonts w:ascii="Cambria Math" w:hAnsi="Cambria Math"/>
                   </w:rPr>
-                  <m:t>7.527</m:t>
-                </m:r>
-                <m:r>
-                  <w:rPr>
-                    <w:rFonts w:ascii="Cambria Math" w:hAnsi="Cambria Math"/>
-                  </w:rPr>
-                  <m:t xml:space="preserve"> </m:t>
-                </m:r>
-                <m:r>
-                  <w:rPr>
-                    <w:rFonts w:ascii="Cambria Math" w:hAnsi="Cambria Math"/>
-                  </w:rPr>
-                  <m:t xml:space="preserve">* </m:t>
+                  <m:t xml:space="preserve">7.527 * </m:t>
                 </m:r>
                 <m:sSup>
                   <m:sSupPr>
@@ -4741,13 +3951,7 @@
                       <w:rPr>
                         <w:rFonts w:ascii="Cambria Math" w:hAnsi="Cambria Math"/>
                       </w:rPr>
-                      <m:t>-</m:t>
-                    </m:r>
-                    <m:r>
-                      <w:rPr>
-                        <w:rFonts w:ascii="Cambria Math" w:hAnsi="Cambria Math"/>
-                      </w:rPr>
-                      <m:t>10</m:t>
+                      <m:t>-10</m:t>
                     </m:r>
                   </m:sup>
                 </m:sSup>
@@ -4786,13 +3990,7 @@
                   <w:rPr>
                     <w:rFonts w:ascii="Cambria Math" w:hAnsi="Cambria Math"/>
                   </w:rPr>
-                  <m:t>1.17</m:t>
-                </m:r>
-                <m:r>
-                  <w:rPr>
-                    <w:rFonts w:ascii="Cambria Math" w:hAnsi="Cambria Math"/>
-                  </w:rPr>
-                  <m:t xml:space="preserve">* </m:t>
+                  <m:t xml:space="preserve">1.17* </m:t>
                 </m:r>
                 <m:sSup>
                   <m:sSupPr>
@@ -4816,13 +4014,7 @@
                       <w:rPr>
                         <w:rFonts w:ascii="Cambria Math" w:hAnsi="Cambria Math"/>
                       </w:rPr>
-                      <m:t>-</m:t>
-                    </m:r>
-                    <m:r>
-                      <w:rPr>
-                        <w:rFonts w:ascii="Cambria Math" w:hAnsi="Cambria Math"/>
-                      </w:rPr>
-                      <m:t>11</m:t>
+                      <m:t>-11</m:t>
                     </m:r>
                   </m:sup>
                 </m:sSup>
@@ -4861,13 +4053,7 @@
                   <w:rPr>
                     <w:rFonts w:ascii="Cambria Math" w:hAnsi="Cambria Math"/>
                   </w:rPr>
-                  <m:t>1.83</m:t>
-                </m:r>
-                <m:r>
-                  <w:rPr>
-                    <w:rFonts w:ascii="Cambria Math" w:hAnsi="Cambria Math"/>
-                  </w:rPr>
-                  <m:t xml:space="preserve"> * </m:t>
+                  <m:t xml:space="preserve">1.83 * </m:t>
                 </m:r>
                 <m:sSup>
                   <m:sSupPr>
@@ -4891,13 +4077,7 @@
                       <w:rPr>
                         <w:rFonts w:ascii="Cambria Math" w:hAnsi="Cambria Math"/>
                       </w:rPr>
-                      <m:t>-</m:t>
-                    </m:r>
-                    <m:r>
-                      <w:rPr>
-                        <w:rFonts w:ascii="Cambria Math" w:hAnsi="Cambria Math"/>
-                      </w:rPr>
-                      <m:t>13</m:t>
+                      <m:t>-13</m:t>
                     </m:r>
                   </m:sup>
                 </m:sSup>
@@ -4936,13 +4116,7 @@
                   <w:rPr>
                     <w:rFonts w:ascii="Cambria Math" w:hAnsi="Cambria Math"/>
                   </w:rPr>
-                  <m:t>2.82</m:t>
-                </m:r>
-                <m:r>
-                  <w:rPr>
-                    <w:rFonts w:ascii="Cambria Math" w:hAnsi="Cambria Math"/>
-                  </w:rPr>
-                  <m:t xml:space="preserve"> * </m:t>
+                  <m:t xml:space="preserve">2.82 * </m:t>
                 </m:r>
                 <m:sSup>
                   <m:sSupPr>
@@ -4966,13 +4140,7 @@
                       <w:rPr>
                         <w:rFonts w:ascii="Cambria Math" w:hAnsi="Cambria Math"/>
                       </w:rPr>
-                      <m:t>-</m:t>
-                    </m:r>
-                    <m:r>
-                      <w:rPr>
-                        <w:rFonts w:ascii="Cambria Math" w:hAnsi="Cambria Math"/>
-                      </w:rPr>
-                      <m:t>15</m:t>
+                      <m:t>-15</m:t>
                     </m:r>
                   </m:sup>
                 </m:sSup>
@@ -5307,19 +4475,7 @@
                   <w:rPr>
                     <w:rFonts w:ascii="Cambria Math" w:hAnsi="Cambria Math"/>
                   </w:rPr>
-                  <m:t>1</m:t>
-                </m:r>
-                <m:r>
-                  <w:rPr>
-                    <w:rFonts w:ascii="Cambria Math" w:hAnsi="Cambria Math"/>
-                  </w:rPr>
-                  <m:t>.</m:t>
-                </m:r>
-                <m:r>
-                  <w:rPr>
-                    <w:rFonts w:ascii="Cambria Math" w:hAnsi="Cambria Math"/>
-                  </w:rPr>
-                  <m:t xml:space="preserve">41 * </m:t>
+                  <m:t xml:space="preserve">1.41 * </m:t>
                 </m:r>
                 <m:sSup>
                   <m:sSupPr>
@@ -5556,13 +4712,7 @@
                   <w:rPr>
                     <w:rFonts w:ascii="Cambria Math" w:hAnsi="Cambria Math"/>
                   </w:rPr>
-                  <m:t>2.</m:t>
-                </m:r>
-                <m:r>
-                  <w:rPr>
-                    <w:rFonts w:ascii="Cambria Math" w:hAnsi="Cambria Math"/>
-                  </w:rPr>
-                  <m:t xml:space="preserve">82 * </m:t>
+                  <m:t xml:space="preserve">2.82 * </m:t>
                 </m:r>
                 <m:sSup>
                   <m:sSupPr>
@@ -5751,19 +4901,7 @@
                   <w:rPr>
                     <w:rFonts w:ascii="Cambria Math" w:hAnsi="Cambria Math"/>
                   </w:rPr>
-                  <m:t>1</m:t>
-                </m:r>
-                <m:r>
-                  <w:rPr>
-                    <w:rFonts w:ascii="Cambria Math" w:hAnsi="Cambria Math"/>
-                  </w:rPr>
-                  <m:t>.</m:t>
-                </m:r>
-                <m:r>
-                  <w:rPr>
-                    <w:rFonts w:ascii="Cambria Math" w:hAnsi="Cambria Math"/>
-                  </w:rPr>
-                  <m:t xml:space="preserve">41 * </m:t>
+                  <m:t xml:space="preserve">1.41 * </m:t>
                 </m:r>
                 <m:sSup>
                   <m:sSupPr>
@@ -5826,25 +4964,7 @@
                   <w:rPr>
                     <w:rFonts w:ascii="Cambria Math" w:hAnsi="Cambria Math"/>
                   </w:rPr>
-                  <m:t>4</m:t>
-                </m:r>
-                <m:r>
-                  <w:rPr>
-                    <w:rFonts w:ascii="Cambria Math" w:hAnsi="Cambria Math"/>
-                  </w:rPr>
-                  <m:t>.</m:t>
-                </m:r>
-                <m:r>
-                  <w:rPr>
-                    <w:rFonts w:ascii="Cambria Math" w:hAnsi="Cambria Math"/>
-                  </w:rPr>
-                  <m:t>24</m:t>
-                </m:r>
-                <m:r>
-                  <w:rPr>
-                    <w:rFonts w:ascii="Cambria Math" w:hAnsi="Cambria Math"/>
-                  </w:rPr>
-                  <m:t xml:space="preserve"> * </m:t>
+                  <m:t xml:space="preserve">4.24 * </m:t>
                 </m:r>
                 <m:sSup>
                   <m:sSupPr>
@@ -5909,21 +5029,22 @@
     <w:p>
       <w:pPr>
         <w:pStyle w:val="Akapitzlist"/>
+        <w:ind w:left="792"/>
+      </w:pPr>
+    </w:p>
+    <w:p>
+      <w:pPr>
+        <w:pStyle w:val="Akapitzlist"/>
         <w:numPr>
           <w:ilvl w:val="1"/>
           <w:numId w:val="1"/>
         </w:numPr>
       </w:pPr>
       <w:r>
-        <w:t>Tabela rzędu zbieżności metody trapezów oraz Simpsona</w:t>
-      </w:r>
-    </w:p>
-    <w:p>
-      <w:pPr>
-        <w:pStyle w:val="Akapitzlist"/>
-        <w:ind w:left="792"/>
-      </w:pPr>
-    </w:p>
+        <w:t>Tabela błędów względnych metody prostokątów</w:t>
+      </w:r>
+    </w:p>
+    <w:p/>
     <w:tbl>
       <w:tblPr>
         <w:tblStyle w:val="Tabela-Siatka"/>
@@ -5936,110 +5057,1385 @@
         <w:gridCol w:w="6066"/>
       </w:tblGrid>
       <w:tr>
-        <w:tc>
-          <w:tcPr>
-            <w:tcW w:w="3598" w:type="dxa"/>
-          </w:tcPr>
-          <w:p>
-            <w:pPr>
-              <w:pStyle w:val="Akapitzlist"/>
-              <w:ind w:left="0"/>
-            </w:pPr>
-            <w:r>
-              <w:t>Metoda</w:t>
-            </w:r>
-          </w:p>
-          <w:p>
-            <w:pPr>
-              <w:pStyle w:val="Akapitzlist"/>
-              <w:ind w:left="0"/>
-            </w:pPr>
-          </w:p>
-        </w:tc>
-        <w:tc>
-          <w:tcPr>
-            <w:tcW w:w="6066" w:type="dxa"/>
-          </w:tcPr>
-          <w:p>
-            <w:pPr>
-              <w:pStyle w:val="Akapitzlist"/>
-              <w:ind w:left="0"/>
-            </w:pPr>
-            <w:r>
-              <w:t>Rząd zbieżności</w:t>
-            </w:r>
-          </w:p>
-        </w:tc>
-      </w:tr>
-      <w:tr>
-        <w:tc>
-          <w:tcPr>
-            <w:tcW w:w="3598" w:type="dxa"/>
-          </w:tcPr>
-          <w:p>
-            <w:pPr>
-              <w:pStyle w:val="Akapitzlist"/>
-              <w:ind w:left="0"/>
-            </w:pPr>
-            <w:r>
-              <w:t>Trapezów</w:t>
-            </w:r>
-          </w:p>
-        </w:tc>
-        <w:tc>
-          <w:tcPr>
-            <w:tcW w:w="6066" w:type="dxa"/>
-          </w:tcPr>
-          <w:p>
-            <w:pPr>
-              <w:pStyle w:val="Akapitzlist"/>
-              <w:ind w:left="0"/>
-            </w:pPr>
-            <m:oMathPara>
-              <m:oMath>
-                <m:r>
-                  <w:rPr>
-                    <w:rFonts w:ascii="Cambria Math" w:hAnsi="Cambria Math"/>
-                  </w:rPr>
-                  <m:t>1.999</m:t>
-                </m:r>
-              </m:oMath>
-            </m:oMathPara>
-          </w:p>
-        </w:tc>
-      </w:tr>
-      <w:tr>
-        <w:tc>
-          <w:tcPr>
-            <w:tcW w:w="3598" w:type="dxa"/>
-          </w:tcPr>
-          <w:p>
-            <w:pPr>
-              <w:pStyle w:val="Akapitzlist"/>
-              <w:ind w:left="0"/>
-            </w:pPr>
-            <w:r>
-              <w:t>Simpsona</w:t>
-            </w:r>
-          </w:p>
-        </w:tc>
-        <w:tc>
-          <w:tcPr>
-            <w:tcW w:w="6066" w:type="dxa"/>
-          </w:tcPr>
-          <w:p>
-            <w:pPr>
-              <w:pStyle w:val="Akapitzlist"/>
-              <w:ind w:left="0"/>
-            </w:pPr>
-            <m:oMathPara>
-              <m:oMath>
-                <m:r>
-                  <w:rPr>
-                    <w:rFonts w:ascii="Cambria Math" w:hAnsi="Cambria Math"/>
-                  </w:rPr>
-                  <m:t>3.07</m:t>
-                </m:r>
+        <w:trPr>
+          <w:trHeight w:val="514"/>
+        </w:trPr>
+        <w:tc>
+          <w:tcPr>
+            <w:tcW w:w="3598" w:type="dxa"/>
+          </w:tcPr>
+          <w:p>
+            <w:pPr>
+              <w:pStyle w:val="Akapitzlist"/>
+              <w:ind w:left="0"/>
+              <w:jc w:val="both"/>
+            </w:pPr>
+            <w:r>
+              <w:t>Wartość m</w:t>
+            </w:r>
+          </w:p>
+        </w:tc>
+        <w:tc>
+          <w:tcPr>
+            <w:tcW w:w="6066" w:type="dxa"/>
+          </w:tcPr>
+          <w:p>
+            <w:pPr>
+              <w:pStyle w:val="Akapitzlist"/>
+              <w:ind w:left="0"/>
+            </w:pPr>
+            <w:r>
+              <w:t>Wartość błędu względnego metody trapezów</w:t>
+            </w:r>
+          </w:p>
+        </w:tc>
+      </w:tr>
+      <w:tr>
+        <w:tc>
+          <w:tcPr>
+            <w:tcW w:w="3598" w:type="dxa"/>
+          </w:tcPr>
+          <w:p>
+            <w:pPr>
+              <w:pStyle w:val="Akapitzlist"/>
+              <w:ind w:left="0"/>
+            </w:pPr>
+            <w:r>
+              <w:t>1</w:t>
+            </w:r>
+          </w:p>
+        </w:tc>
+        <w:tc>
+          <w:tcPr>
+            <w:tcW w:w="6066" w:type="dxa"/>
+          </w:tcPr>
+          <w:p>
+            <w:pPr>
+              <w:pStyle w:val="Akapitzlist"/>
+              <w:ind w:left="0"/>
+            </w:pPr>
+            <m:oMathPara>
+              <m:oMath>
+                <m:r>
+                  <w:rPr>
+                    <w:rFonts w:ascii="Cambria Math" w:hAnsi="Cambria Math"/>
+                  </w:rPr>
+                  <m:t>0.328</m:t>
+                </m:r>
+              </m:oMath>
+            </m:oMathPara>
+          </w:p>
+        </w:tc>
+      </w:tr>
+      <w:tr>
+        <w:tc>
+          <w:tcPr>
+            <w:tcW w:w="3598" w:type="dxa"/>
+          </w:tcPr>
+          <w:p>
+            <w:pPr>
+              <w:pStyle w:val="Akapitzlist"/>
+              <w:ind w:left="0"/>
+            </w:pPr>
+            <w:r>
+              <w:t>2</w:t>
+            </w:r>
+          </w:p>
+        </w:tc>
+        <w:tc>
+          <w:tcPr>
+            <w:tcW w:w="6066" w:type="dxa"/>
+          </w:tcPr>
+          <w:p>
+            <w:pPr>
+              <w:pStyle w:val="Akapitzlist"/>
+              <w:ind w:left="0"/>
+            </w:pPr>
+            <m:oMathPara>
+              <m:oMath>
+                <m:r>
+                  <w:rPr>
+                    <w:rFonts w:ascii="Cambria Math" w:hAnsi="Cambria Math"/>
+                  </w:rPr>
+                  <m:t>0.198</m:t>
+                </m:r>
+              </m:oMath>
+            </m:oMathPara>
+          </w:p>
+        </w:tc>
+      </w:tr>
+      <w:tr>
+        <w:tc>
+          <w:tcPr>
+            <w:tcW w:w="3598" w:type="dxa"/>
+          </w:tcPr>
+          <w:p>
+            <w:pPr>
+              <w:pStyle w:val="Akapitzlist"/>
+              <w:ind w:left="0"/>
+            </w:pPr>
+            <w:r>
+              <w:t>3</w:t>
+            </w:r>
+          </w:p>
+        </w:tc>
+        <w:tc>
+          <w:tcPr>
+            <w:tcW w:w="6066" w:type="dxa"/>
+          </w:tcPr>
+          <w:p>
+            <w:pPr>
+              <w:pStyle w:val="Akapitzlist"/>
+              <w:ind w:left="0"/>
+            </w:pPr>
+            <m:oMathPara>
+              <m:oMath>
+                <m:r>
+                  <w:rPr>
+                    <w:rFonts w:ascii="Cambria Math" w:hAnsi="Cambria Math"/>
+                  </w:rPr>
+                  <m:t>0.110</m:t>
+                </m:r>
+              </m:oMath>
+            </m:oMathPara>
+          </w:p>
+        </w:tc>
+      </w:tr>
+      <w:tr>
+        <w:tc>
+          <w:tcPr>
+            <w:tcW w:w="3598" w:type="dxa"/>
+          </w:tcPr>
+          <w:p>
+            <w:pPr>
+              <w:pStyle w:val="Akapitzlist"/>
+              <w:ind w:left="0"/>
+            </w:pPr>
+            <w:r>
+              <w:t>4</w:t>
+            </w:r>
+          </w:p>
+        </w:tc>
+        <w:tc>
+          <w:tcPr>
+            <w:tcW w:w="6066" w:type="dxa"/>
+          </w:tcPr>
+          <w:p>
+            <w:pPr>
+              <w:pStyle w:val="Akapitzlist"/>
+              <w:ind w:left="0"/>
+            </w:pPr>
+            <m:oMathPara>
+              <m:oMath>
+                <m:r>
+                  <w:rPr>
+                    <w:rFonts w:ascii="Cambria Math" w:hAnsi="Cambria Math"/>
+                  </w:rPr>
+                  <m:t>0.0587</m:t>
+                </m:r>
+              </m:oMath>
+            </m:oMathPara>
+          </w:p>
+        </w:tc>
+      </w:tr>
+      <w:tr>
+        <w:tc>
+          <w:tcPr>
+            <w:tcW w:w="3598" w:type="dxa"/>
+          </w:tcPr>
+          <w:p>
+            <w:pPr>
+              <w:pStyle w:val="Akapitzlist"/>
+              <w:ind w:left="0"/>
+            </w:pPr>
+            <w:r>
+              <w:t>5</w:t>
+            </w:r>
+          </w:p>
+        </w:tc>
+        <w:tc>
+          <w:tcPr>
+            <w:tcW w:w="6066" w:type="dxa"/>
+          </w:tcPr>
+          <w:p>
+            <w:pPr>
+              <w:pStyle w:val="Akapitzlist"/>
+              <w:ind w:left="0"/>
+            </w:pPr>
+            <m:oMathPara>
+              <m:oMath>
+                <m:r>
+                  <w:rPr>
+                    <w:rFonts w:ascii="Cambria Math" w:hAnsi="Cambria Math"/>
+                  </w:rPr>
+                  <m:t>0.0302</m:t>
+                </m:r>
+              </m:oMath>
+            </m:oMathPara>
+          </w:p>
+        </w:tc>
+      </w:tr>
+      <w:tr>
+        <w:tc>
+          <w:tcPr>
+            <w:tcW w:w="3598" w:type="dxa"/>
+          </w:tcPr>
+          <w:p>
+            <w:pPr>
+              <w:pStyle w:val="Akapitzlist"/>
+              <w:ind w:left="0"/>
+            </w:pPr>
+            <w:r>
+              <w:t>6</w:t>
+            </w:r>
+          </w:p>
+        </w:tc>
+        <w:tc>
+          <w:tcPr>
+            <w:tcW w:w="6066" w:type="dxa"/>
+          </w:tcPr>
+          <w:p>
+            <w:pPr>
+              <w:pStyle w:val="Akapitzlist"/>
+              <w:ind w:left="0"/>
+            </w:pPr>
+            <m:oMathPara>
+              <m:oMath>
+                <m:r>
+                  <w:rPr>
+                    <w:rFonts w:ascii="Cambria Math" w:hAnsi="Cambria Math"/>
+                  </w:rPr>
+                  <m:t>0.0153</m:t>
+                </m:r>
+              </m:oMath>
+            </m:oMathPara>
+          </w:p>
+        </w:tc>
+      </w:tr>
+      <w:tr>
+        <w:tc>
+          <w:tcPr>
+            <w:tcW w:w="3598" w:type="dxa"/>
+          </w:tcPr>
+          <w:p>
+            <w:pPr>
+              <w:pStyle w:val="Akapitzlist"/>
+              <w:ind w:left="0"/>
+            </w:pPr>
+            <w:r>
+              <w:t>7</w:t>
+            </w:r>
+          </w:p>
+        </w:tc>
+        <w:tc>
+          <w:tcPr>
+            <w:tcW w:w="6066" w:type="dxa"/>
+          </w:tcPr>
+          <w:p>
+            <w:pPr>
+              <w:pStyle w:val="Akapitzlist"/>
+              <w:ind w:left="0"/>
+            </w:pPr>
+            <m:oMathPara>
+              <m:oMath>
+                <m:r>
+                  <w:rPr>
+                    <w:rFonts w:ascii="Cambria Math" w:hAnsi="Cambria Math"/>
+                  </w:rPr>
+                  <m:t>0.007</m:t>
+                </m:r>
+              </m:oMath>
+            </m:oMathPara>
+          </w:p>
+        </w:tc>
+      </w:tr>
+      <w:tr>
+        <w:tc>
+          <w:tcPr>
+            <w:tcW w:w="3598" w:type="dxa"/>
+          </w:tcPr>
+          <w:p>
+            <w:pPr>
+              <w:pStyle w:val="Akapitzlist"/>
+              <w:ind w:left="0"/>
+            </w:pPr>
+            <w:r>
+              <w:t>8</w:t>
+            </w:r>
+          </w:p>
+        </w:tc>
+        <w:tc>
+          <w:tcPr>
+            <w:tcW w:w="6066" w:type="dxa"/>
+          </w:tcPr>
+          <w:p>
+            <w:pPr>
+              <w:pStyle w:val="Akapitzlist"/>
+              <w:ind w:left="0"/>
+            </w:pPr>
+            <m:oMathPara>
+              <m:oMath>
+                <m:r>
+                  <w:rPr>
+                    <w:rFonts w:ascii="Cambria Math" w:hAnsi="Cambria Math"/>
+                  </w:rPr>
+                  <m:t>0.0038</m:t>
+                </m:r>
+              </m:oMath>
+            </m:oMathPara>
+          </w:p>
+        </w:tc>
+      </w:tr>
+      <w:tr>
+        <w:tc>
+          <w:tcPr>
+            <w:tcW w:w="3598" w:type="dxa"/>
+          </w:tcPr>
+          <w:p>
+            <w:pPr>
+              <w:pStyle w:val="Akapitzlist"/>
+              <w:ind w:left="0"/>
+            </w:pPr>
+            <w:r>
+              <w:t>9</w:t>
+            </w:r>
+          </w:p>
+        </w:tc>
+        <w:tc>
+          <w:tcPr>
+            <w:tcW w:w="6066" w:type="dxa"/>
+          </w:tcPr>
+          <w:p>
+            <w:pPr>
+              <w:pStyle w:val="Akapitzlist"/>
+              <w:ind w:left="0"/>
+            </w:pPr>
+            <m:oMathPara>
+              <m:oMath>
+                <m:r>
+                  <w:rPr>
+                    <w:rFonts w:ascii="Cambria Math" w:hAnsi="Cambria Math"/>
+                  </w:rPr>
+                  <m:t>0.0019</m:t>
+                </m:r>
+              </m:oMath>
+            </m:oMathPara>
+          </w:p>
+        </w:tc>
+      </w:tr>
+      <w:tr>
+        <w:tc>
+          <w:tcPr>
+            <w:tcW w:w="3598" w:type="dxa"/>
+          </w:tcPr>
+          <w:p>
+            <w:pPr>
+              <w:pStyle w:val="Akapitzlist"/>
+              <w:ind w:left="0"/>
+            </w:pPr>
+            <w:r>
+              <w:t>10</w:t>
+            </w:r>
+          </w:p>
+        </w:tc>
+        <w:tc>
+          <w:tcPr>
+            <w:tcW w:w="6066" w:type="dxa"/>
+          </w:tcPr>
+          <w:p>
+            <w:pPr>
+              <w:pStyle w:val="Akapitzlist"/>
+              <w:ind w:left="0"/>
+            </w:pPr>
+            <m:oMathPara>
+              <m:oMath>
+                <m:r>
+                  <w:rPr>
+                    <w:rFonts w:ascii="Cambria Math" w:hAnsi="Cambria Math"/>
+                  </w:rPr>
+                  <m:t>0.0009</m:t>
+                </m:r>
+              </m:oMath>
+            </m:oMathPara>
+          </w:p>
+        </w:tc>
+      </w:tr>
+      <w:tr>
+        <w:tc>
+          <w:tcPr>
+            <w:tcW w:w="3598" w:type="dxa"/>
+          </w:tcPr>
+          <w:p>
+            <w:pPr>
+              <w:pStyle w:val="Akapitzlist"/>
+              <w:ind w:left="0"/>
+            </w:pPr>
+            <w:r>
+              <w:t>11</w:t>
+            </w:r>
+          </w:p>
+        </w:tc>
+        <w:tc>
+          <w:tcPr>
+            <w:tcW w:w="6066" w:type="dxa"/>
+          </w:tcPr>
+          <w:p>
+            <w:pPr>
+              <w:pStyle w:val="Akapitzlist"/>
+              <w:ind w:left="0"/>
+            </w:pPr>
+            <m:oMathPara>
+              <m:oMath>
+                <m:r>
+                  <w:rPr>
+                    <w:rFonts w:ascii="Cambria Math" w:hAnsi="Cambria Math"/>
+                  </w:rPr>
+                  <m:t>0.0004</m:t>
+                </m:r>
+              </m:oMath>
+            </m:oMathPara>
+          </w:p>
+        </w:tc>
+      </w:tr>
+      <w:tr>
+        <w:tc>
+          <w:tcPr>
+            <w:tcW w:w="3598" w:type="dxa"/>
+          </w:tcPr>
+          <w:p>
+            <w:pPr>
+              <w:pStyle w:val="Akapitzlist"/>
+              <w:ind w:left="0"/>
+            </w:pPr>
+            <w:r>
+              <w:t>12</w:t>
+            </w:r>
+          </w:p>
+        </w:tc>
+        <w:tc>
+          <w:tcPr>
+            <w:tcW w:w="6066" w:type="dxa"/>
+          </w:tcPr>
+          <w:p>
+            <w:pPr>
+              <w:pStyle w:val="Akapitzlist"/>
+              <w:ind w:left="0"/>
+            </w:pPr>
+            <m:oMathPara>
+              <m:oMath>
+                <m:r>
+                  <w:rPr>
+                    <w:rFonts w:ascii="Cambria Math" w:hAnsi="Cambria Math"/>
+                  </w:rPr>
+                  <m:t>0.0002</m:t>
+                </m:r>
+              </m:oMath>
+            </m:oMathPara>
+          </w:p>
+        </w:tc>
+      </w:tr>
+      <w:tr>
+        <w:tc>
+          <w:tcPr>
+            <w:tcW w:w="3598" w:type="dxa"/>
+          </w:tcPr>
+          <w:p>
+            <w:pPr>
+              <w:pStyle w:val="Akapitzlist"/>
+              <w:ind w:left="0"/>
+            </w:pPr>
+            <w:r>
+              <w:t>13</w:t>
+            </w:r>
+          </w:p>
+        </w:tc>
+        <w:tc>
+          <w:tcPr>
+            <w:tcW w:w="6066" w:type="dxa"/>
+          </w:tcPr>
+          <w:p>
+            <w:pPr>
+              <w:pStyle w:val="Akapitzlist"/>
+              <w:ind w:left="0"/>
+            </w:pPr>
+            <m:oMathPara>
+              <m:oMath>
+                <m:r>
+                  <w:rPr>
+                    <w:rFonts w:ascii="Cambria Math" w:hAnsi="Cambria Math"/>
+                  </w:rPr>
+                  <m:t>0.0001</m:t>
+                </m:r>
+              </m:oMath>
+            </m:oMathPara>
+          </w:p>
+        </w:tc>
+      </w:tr>
+      <w:tr>
+        <w:tc>
+          <w:tcPr>
+            <w:tcW w:w="3598" w:type="dxa"/>
+          </w:tcPr>
+          <w:p>
+            <w:pPr>
+              <w:pStyle w:val="Akapitzlist"/>
+              <w:ind w:left="0"/>
+            </w:pPr>
+            <w:r>
+              <w:t>14</w:t>
+            </w:r>
+          </w:p>
+        </w:tc>
+        <w:tc>
+          <w:tcPr>
+            <w:tcW w:w="6066" w:type="dxa"/>
+          </w:tcPr>
+          <w:p>
+            <w:pPr>
+              <w:pStyle w:val="Akapitzlist"/>
+              <w:ind w:left="0"/>
+            </w:pPr>
+            <m:oMathPara>
+              <m:oMath>
+                <m:r>
+                  <w:rPr>
+                    <w:rFonts w:ascii="Cambria Math" w:hAnsi="Cambria Math"/>
+                  </w:rPr>
+                  <m:t>6.1031</m:t>
+                </m:r>
+                <m:r>
+                  <w:rPr>
+                    <w:rFonts w:ascii="Cambria Math" w:hAnsi="Cambria Math"/>
+                  </w:rPr>
+                  <m:t xml:space="preserve">* </m:t>
+                </m:r>
+                <m:sSup>
+                  <m:sSupPr>
+                    <m:ctrlPr>
+                      <w:rPr>
+                        <w:rFonts w:ascii="Cambria Math" w:hAnsi="Cambria Math"/>
+                        <w:i/>
+                      </w:rPr>
+                    </m:ctrlPr>
+                  </m:sSupPr>
+                  <m:e>
+                    <m:r>
+                      <w:rPr>
+                        <w:rFonts w:ascii="Cambria Math" w:hAnsi="Cambria Math"/>
+                      </w:rPr>
+                      <m:t>10</m:t>
+                    </m:r>
+                  </m:e>
+                  <m:sup>
+                    <m:r>
+                      <w:rPr>
+                        <w:rFonts w:ascii="Cambria Math" w:hAnsi="Cambria Math"/>
+                      </w:rPr>
+                      <m:t>-5</m:t>
+                    </m:r>
+                  </m:sup>
+                </m:sSup>
+              </m:oMath>
+            </m:oMathPara>
+          </w:p>
+        </w:tc>
+      </w:tr>
+      <w:tr>
+        <w:tc>
+          <w:tcPr>
+            <w:tcW w:w="3598" w:type="dxa"/>
+          </w:tcPr>
+          <w:p>
+            <w:pPr>
+              <w:pStyle w:val="Akapitzlist"/>
+              <w:ind w:left="0"/>
+            </w:pPr>
+            <w:r>
+              <w:t>15</w:t>
+            </w:r>
+          </w:p>
+        </w:tc>
+        <w:tc>
+          <w:tcPr>
+            <w:tcW w:w="6066" w:type="dxa"/>
+          </w:tcPr>
+          <w:p>
+            <w:pPr>
+              <w:pStyle w:val="Akapitzlist"/>
+              <w:ind w:left="0"/>
+            </w:pPr>
+            <m:oMathPara>
+              <m:oMath>
+                <m:r>
+                  <w:rPr>
+                    <w:rFonts w:ascii="Cambria Math" w:hAnsi="Cambria Math"/>
+                  </w:rPr>
+                  <m:t>3.0516</m:t>
+                </m:r>
+                <m:r>
+                  <w:rPr>
+                    <w:rFonts w:ascii="Cambria Math" w:hAnsi="Cambria Math"/>
+                  </w:rPr>
+                  <m:t xml:space="preserve">* </m:t>
+                </m:r>
+                <m:sSup>
+                  <m:sSupPr>
+                    <m:ctrlPr>
+                      <w:rPr>
+                        <w:rFonts w:ascii="Cambria Math" w:hAnsi="Cambria Math"/>
+                        <w:i/>
+                      </w:rPr>
+                    </m:ctrlPr>
+                  </m:sSupPr>
+                  <m:e>
+                    <m:r>
+                      <w:rPr>
+                        <w:rFonts w:ascii="Cambria Math" w:hAnsi="Cambria Math"/>
+                      </w:rPr>
+                      <m:t>10</m:t>
+                    </m:r>
+                  </m:e>
+                  <m:sup>
+                    <m:r>
+                      <w:rPr>
+                        <w:rFonts w:ascii="Cambria Math" w:hAnsi="Cambria Math"/>
+                      </w:rPr>
+                      <m:t>-5</m:t>
+                    </m:r>
+                  </m:sup>
+                </m:sSup>
+              </m:oMath>
+            </m:oMathPara>
+          </w:p>
+        </w:tc>
+      </w:tr>
+      <w:tr>
+        <w:tc>
+          <w:tcPr>
+            <w:tcW w:w="3598" w:type="dxa"/>
+          </w:tcPr>
+          <w:p>
+            <w:pPr>
+              <w:pStyle w:val="Akapitzlist"/>
+              <w:ind w:left="0"/>
+            </w:pPr>
+            <w:r>
+              <w:t>16</w:t>
+            </w:r>
+          </w:p>
+        </w:tc>
+        <w:tc>
+          <w:tcPr>
+            <w:tcW w:w="6066" w:type="dxa"/>
+          </w:tcPr>
+          <w:p>
+            <w:pPr>
+              <w:pStyle w:val="Akapitzlist"/>
+              <w:ind w:left="0"/>
+            </w:pPr>
+            <m:oMathPara>
+              <m:oMath>
+                <m:r>
+                  <w:rPr>
+                    <w:rFonts w:ascii="Cambria Math" w:hAnsi="Cambria Math"/>
+                  </w:rPr>
+                  <m:t>1.5258</m:t>
+                </m:r>
+                <m:r>
+                  <w:rPr>
+                    <w:rFonts w:ascii="Cambria Math" w:hAnsi="Cambria Math"/>
+                  </w:rPr>
+                  <m:t xml:space="preserve"> </m:t>
+                </m:r>
+                <m:r>
+                  <w:rPr>
+                    <w:rFonts w:ascii="Cambria Math" w:hAnsi="Cambria Math"/>
+                  </w:rPr>
+                  <m:t xml:space="preserve">* </m:t>
+                </m:r>
+                <m:sSup>
+                  <m:sSupPr>
+                    <m:ctrlPr>
+                      <w:rPr>
+                        <w:rFonts w:ascii="Cambria Math" w:hAnsi="Cambria Math"/>
+                        <w:i/>
+                      </w:rPr>
+                    </m:ctrlPr>
+                  </m:sSupPr>
+                  <m:e>
+                    <m:r>
+                      <w:rPr>
+                        <w:rFonts w:ascii="Cambria Math" w:hAnsi="Cambria Math"/>
+                      </w:rPr>
+                      <m:t>10</m:t>
+                    </m:r>
+                  </m:e>
+                  <m:sup>
+                    <m:r>
+                      <w:rPr>
+                        <w:rFonts w:ascii="Cambria Math" w:hAnsi="Cambria Math"/>
+                      </w:rPr>
+                      <m:t>-5</m:t>
+                    </m:r>
+                  </m:sup>
+                </m:sSup>
+              </m:oMath>
+            </m:oMathPara>
+          </w:p>
+        </w:tc>
+      </w:tr>
+      <w:tr>
+        <w:tc>
+          <w:tcPr>
+            <w:tcW w:w="3598" w:type="dxa"/>
+          </w:tcPr>
+          <w:p>
+            <w:pPr>
+              <w:pStyle w:val="Akapitzlist"/>
+              <w:ind w:left="0"/>
+            </w:pPr>
+            <w:r>
+              <w:t>17</w:t>
+            </w:r>
+          </w:p>
+        </w:tc>
+        <w:tc>
+          <w:tcPr>
+            <w:tcW w:w="6066" w:type="dxa"/>
+          </w:tcPr>
+          <w:p>
+            <w:pPr>
+              <w:pStyle w:val="Akapitzlist"/>
+              <w:ind w:left="0"/>
+            </w:pPr>
+            <m:oMathPara>
+              <m:oMath>
+                <m:r>
+                  <w:rPr>
+                    <w:rFonts w:ascii="Cambria Math" w:hAnsi="Cambria Math"/>
+                  </w:rPr>
+                  <m:t>7.6293</m:t>
+                </m:r>
+                <m:r>
+                  <w:rPr>
+                    <w:rFonts w:ascii="Cambria Math" w:hAnsi="Cambria Math"/>
+                  </w:rPr>
+                  <m:t xml:space="preserve"> </m:t>
+                </m:r>
+                <m:r>
+                  <w:rPr>
+                    <w:rFonts w:ascii="Cambria Math" w:hAnsi="Cambria Math"/>
+                  </w:rPr>
+                  <m:t xml:space="preserve">* </m:t>
+                </m:r>
+                <m:sSup>
+                  <m:sSupPr>
+                    <m:ctrlPr>
+                      <w:rPr>
+                        <w:rFonts w:ascii="Cambria Math" w:hAnsi="Cambria Math"/>
+                        <w:i/>
+                      </w:rPr>
+                    </m:ctrlPr>
+                  </m:sSupPr>
+                  <m:e>
+                    <m:r>
+                      <w:rPr>
+                        <w:rFonts w:ascii="Cambria Math" w:hAnsi="Cambria Math"/>
+                      </w:rPr>
+                      <m:t>10</m:t>
+                    </m:r>
+                  </m:e>
+                  <m:sup>
+                    <m:r>
+                      <w:rPr>
+                        <w:rFonts w:ascii="Cambria Math" w:hAnsi="Cambria Math"/>
+                      </w:rPr>
+                      <m:t>-</m:t>
+                    </m:r>
+                    <m:r>
+                      <w:rPr>
+                        <w:rFonts w:ascii="Cambria Math" w:hAnsi="Cambria Math"/>
+                      </w:rPr>
+                      <m:t>6</m:t>
+                    </m:r>
+                  </m:sup>
+                </m:sSup>
+                <m:r>
+                  <w:rPr>
+                    <w:rFonts w:ascii="Cambria Math" w:hAnsi="Cambria Math"/>
+                  </w:rPr>
+                  <m:t xml:space="preserve"> </m:t>
+                </m:r>
+              </m:oMath>
+            </m:oMathPara>
+          </w:p>
+        </w:tc>
+      </w:tr>
+      <w:tr>
+        <w:tc>
+          <w:tcPr>
+            <w:tcW w:w="3598" w:type="dxa"/>
+          </w:tcPr>
+          <w:p>
+            <w:pPr>
+              <w:pStyle w:val="Akapitzlist"/>
+              <w:ind w:left="0"/>
+            </w:pPr>
+            <w:r>
+              <w:t>18</w:t>
+            </w:r>
+          </w:p>
+        </w:tc>
+        <w:tc>
+          <w:tcPr>
+            <w:tcW w:w="6066" w:type="dxa"/>
+          </w:tcPr>
+          <w:p>
+            <w:pPr>
+              <w:pStyle w:val="Akapitzlist"/>
+              <w:ind w:left="0"/>
+            </w:pPr>
+            <m:oMathPara>
+              <m:oMath>
+                <m:r>
+                  <w:rPr>
+                    <w:rFonts w:ascii="Cambria Math" w:hAnsi="Cambria Math"/>
+                  </w:rPr>
+                  <m:t>3.8146</m:t>
+                </m:r>
+                <m:r>
+                  <w:rPr>
+                    <w:rFonts w:ascii="Cambria Math" w:hAnsi="Cambria Math"/>
+                  </w:rPr>
+                  <m:t xml:space="preserve"> </m:t>
+                </m:r>
+                <m:r>
+                  <w:rPr>
+                    <w:rFonts w:ascii="Cambria Math" w:hAnsi="Cambria Math"/>
+                  </w:rPr>
+                  <m:t xml:space="preserve">* </m:t>
+                </m:r>
+                <m:sSup>
+                  <m:sSupPr>
+                    <m:ctrlPr>
+                      <w:rPr>
+                        <w:rFonts w:ascii="Cambria Math" w:hAnsi="Cambria Math"/>
+                        <w:i/>
+                      </w:rPr>
+                    </m:ctrlPr>
+                  </m:sSupPr>
+                  <m:e>
+                    <m:r>
+                      <w:rPr>
+                        <w:rFonts w:ascii="Cambria Math" w:hAnsi="Cambria Math"/>
+                      </w:rPr>
+                      <m:t>10</m:t>
+                    </m:r>
+                  </m:e>
+                  <m:sup>
+                    <m:r>
+                      <w:rPr>
+                        <w:rFonts w:ascii="Cambria Math" w:hAnsi="Cambria Math"/>
+                      </w:rPr>
+                      <m:t>-6</m:t>
+                    </m:r>
+                  </m:sup>
+                </m:sSup>
+                <m:r>
+                  <w:rPr>
+                    <w:rFonts w:ascii="Cambria Math" w:hAnsi="Cambria Math"/>
+                  </w:rPr>
+                  <m:t xml:space="preserve"> </m:t>
+                </m:r>
+                <m:r>
+                  <w:rPr>
+                    <w:rFonts w:ascii="Cambria Math" w:hAnsi="Cambria Math"/>
+                  </w:rPr>
+                  <m:t xml:space="preserve"> </m:t>
+                </m:r>
+              </m:oMath>
+            </m:oMathPara>
+          </w:p>
+        </w:tc>
+      </w:tr>
+      <w:tr>
+        <w:tc>
+          <w:tcPr>
+            <w:tcW w:w="3598" w:type="dxa"/>
+          </w:tcPr>
+          <w:p>
+            <w:pPr>
+              <w:pStyle w:val="Akapitzlist"/>
+              <w:ind w:left="0"/>
+            </w:pPr>
+            <w:r>
+              <w:t>19</w:t>
+            </w:r>
+          </w:p>
+        </w:tc>
+        <w:tc>
+          <w:tcPr>
+            <w:tcW w:w="6066" w:type="dxa"/>
+          </w:tcPr>
+          <w:p>
+            <w:pPr>
+              <w:pStyle w:val="Akapitzlist"/>
+              <w:ind w:left="0"/>
+            </w:pPr>
+            <m:oMathPara>
+              <m:oMath>
+                <m:r>
+                  <w:rPr>
+                    <w:rFonts w:ascii="Cambria Math" w:hAnsi="Cambria Math"/>
+                  </w:rPr>
+                  <m:t>1.907</m:t>
+                </m:r>
+                <m:r>
+                  <w:rPr>
+                    <w:rFonts w:ascii="Cambria Math" w:hAnsi="Cambria Math"/>
+                  </w:rPr>
+                  <m:t xml:space="preserve">* </m:t>
+                </m:r>
+                <m:sSup>
+                  <m:sSupPr>
+                    <m:ctrlPr>
+                      <w:rPr>
+                        <w:rFonts w:ascii="Cambria Math" w:hAnsi="Cambria Math"/>
+                        <w:i/>
+                      </w:rPr>
+                    </m:ctrlPr>
+                  </m:sSupPr>
+                  <m:e>
+                    <m:r>
+                      <w:rPr>
+                        <w:rFonts w:ascii="Cambria Math" w:hAnsi="Cambria Math"/>
+                      </w:rPr>
+                      <m:t>10</m:t>
+                    </m:r>
+                  </m:e>
+                  <m:sup>
+                    <m:r>
+                      <w:rPr>
+                        <w:rFonts w:ascii="Cambria Math" w:hAnsi="Cambria Math"/>
+                      </w:rPr>
+                      <m:t>-6</m:t>
+                    </m:r>
+                  </m:sup>
+                </m:sSup>
+              </m:oMath>
+            </m:oMathPara>
+          </w:p>
+        </w:tc>
+      </w:tr>
+      <w:tr>
+        <w:tc>
+          <w:tcPr>
+            <w:tcW w:w="3598" w:type="dxa"/>
+          </w:tcPr>
+          <w:p>
+            <w:pPr>
+              <w:pStyle w:val="Akapitzlist"/>
+              <w:ind w:left="0"/>
+            </w:pPr>
+            <w:r>
+              <w:t>20</w:t>
+            </w:r>
+          </w:p>
+        </w:tc>
+        <w:tc>
+          <w:tcPr>
+            <w:tcW w:w="6066" w:type="dxa"/>
+          </w:tcPr>
+          <w:p>
+            <w:pPr>
+              <w:pStyle w:val="Akapitzlist"/>
+              <w:ind w:left="0"/>
+            </w:pPr>
+            <m:oMathPara>
+              <m:oMath>
+                <m:r>
+                  <w:rPr>
+                    <w:rFonts w:ascii="Cambria Math" w:hAnsi="Cambria Math"/>
+                  </w:rPr>
+                  <m:t xml:space="preserve"> 9.5367</m:t>
+                </m:r>
+                <m:r>
+                  <w:rPr>
+                    <w:rFonts w:ascii="Cambria Math" w:hAnsi="Cambria Math"/>
+                  </w:rPr>
+                  <m:t xml:space="preserve">* </m:t>
+                </m:r>
+                <m:sSup>
+                  <m:sSupPr>
+                    <m:ctrlPr>
+                      <w:rPr>
+                        <w:rFonts w:ascii="Cambria Math" w:hAnsi="Cambria Math"/>
+                        <w:i/>
+                      </w:rPr>
+                    </m:ctrlPr>
+                  </m:sSupPr>
+                  <m:e>
+                    <m:r>
+                      <w:rPr>
+                        <w:rFonts w:ascii="Cambria Math" w:hAnsi="Cambria Math"/>
+                      </w:rPr>
+                      <m:t>10</m:t>
+                    </m:r>
+                  </m:e>
+                  <m:sup>
+                    <m:r>
+                      <w:rPr>
+                        <w:rFonts w:ascii="Cambria Math" w:hAnsi="Cambria Math"/>
+                      </w:rPr>
+                      <m:t>-7</m:t>
+                    </m:r>
+                  </m:sup>
+                </m:sSup>
+              </m:oMath>
+            </m:oMathPara>
+          </w:p>
+        </w:tc>
+      </w:tr>
+      <w:tr>
+        <w:tc>
+          <w:tcPr>
+            <w:tcW w:w="3598" w:type="dxa"/>
+          </w:tcPr>
+          <w:p>
+            <w:pPr>
+              <w:pStyle w:val="Akapitzlist"/>
+              <w:ind w:left="0"/>
+            </w:pPr>
+            <w:r>
+              <w:t>21</w:t>
+            </w:r>
+          </w:p>
+        </w:tc>
+        <w:tc>
+          <w:tcPr>
+            <w:tcW w:w="6066" w:type="dxa"/>
+          </w:tcPr>
+          <w:p>
+            <w:pPr>
+              <w:pStyle w:val="Akapitzlist"/>
+              <w:ind w:left="0"/>
+            </w:pPr>
+            <m:oMathPara>
+              <m:oMath>
+                <m:r>
+                  <w:rPr>
+                    <w:rFonts w:ascii="Cambria Math" w:hAnsi="Cambria Math"/>
+                  </w:rPr>
+                  <m:t>4.7683</m:t>
+                </m:r>
+                <m:r>
+                  <w:rPr>
+                    <w:rFonts w:ascii="Cambria Math" w:hAnsi="Cambria Math"/>
+                  </w:rPr>
+                  <m:t xml:space="preserve">* </m:t>
+                </m:r>
+                <m:sSup>
+                  <m:sSupPr>
+                    <m:ctrlPr>
+                      <w:rPr>
+                        <w:rFonts w:ascii="Cambria Math" w:hAnsi="Cambria Math"/>
+                        <w:i/>
+                      </w:rPr>
+                    </m:ctrlPr>
+                  </m:sSupPr>
+                  <m:e>
+                    <m:r>
+                      <w:rPr>
+                        <w:rFonts w:ascii="Cambria Math" w:hAnsi="Cambria Math"/>
+                      </w:rPr>
+                      <m:t>10</m:t>
+                    </m:r>
+                  </m:e>
+                  <m:sup>
+                    <m:r>
+                      <w:rPr>
+                        <w:rFonts w:ascii="Cambria Math" w:hAnsi="Cambria Math"/>
+                      </w:rPr>
+                      <m:t>-7</m:t>
+                    </m:r>
+                  </m:sup>
+                </m:sSup>
+              </m:oMath>
+            </m:oMathPara>
+          </w:p>
+        </w:tc>
+      </w:tr>
+      <w:tr>
+        <w:tc>
+          <w:tcPr>
+            <w:tcW w:w="3598" w:type="dxa"/>
+          </w:tcPr>
+          <w:p>
+            <w:pPr>
+              <w:pStyle w:val="Akapitzlist"/>
+              <w:ind w:left="0"/>
+            </w:pPr>
+            <w:r>
+              <w:t>22</w:t>
+            </w:r>
+          </w:p>
+        </w:tc>
+        <w:tc>
+          <w:tcPr>
+            <w:tcW w:w="6066" w:type="dxa"/>
+          </w:tcPr>
+          <w:p>
+            <w:pPr>
+              <w:pStyle w:val="Akapitzlist"/>
+              <w:ind w:left="0"/>
+            </w:pPr>
+            <m:oMathPara>
+              <m:oMath>
+                <m:r>
+                  <w:rPr>
+                    <w:rFonts w:ascii="Cambria Math" w:hAnsi="Cambria Math"/>
+                  </w:rPr>
+                  <m:t>2.384</m:t>
+                </m:r>
+                <m:r>
+                  <w:rPr>
+                    <w:rFonts w:ascii="Cambria Math" w:hAnsi="Cambria Math"/>
+                  </w:rPr>
+                  <m:t>*</m:t>
+                </m:r>
+                <m:sSup>
+                  <m:sSupPr>
+                    <m:ctrlPr>
+                      <w:rPr>
+                        <w:rFonts w:ascii="Cambria Math" w:hAnsi="Cambria Math"/>
+                        <w:i/>
+                      </w:rPr>
+                    </m:ctrlPr>
+                  </m:sSupPr>
+                  <m:e>
+                    <m:r>
+                      <w:rPr>
+                        <w:rFonts w:ascii="Cambria Math" w:hAnsi="Cambria Math"/>
+                      </w:rPr>
+                      <m:t>10</m:t>
+                    </m:r>
+                  </m:e>
+                  <m:sup>
+                    <m:r>
+                      <w:rPr>
+                        <w:rFonts w:ascii="Cambria Math" w:hAnsi="Cambria Math"/>
+                      </w:rPr>
+                      <m:t>-7</m:t>
+                    </m:r>
+                  </m:sup>
+                </m:sSup>
+              </m:oMath>
+            </m:oMathPara>
+          </w:p>
+        </w:tc>
+      </w:tr>
+      <w:tr>
+        <w:tc>
+          <w:tcPr>
+            <w:tcW w:w="3598" w:type="dxa"/>
+          </w:tcPr>
+          <w:p>
+            <w:pPr>
+              <w:pStyle w:val="Akapitzlist"/>
+              <w:ind w:left="0"/>
+            </w:pPr>
+            <w:r>
+              <w:t>23</w:t>
+            </w:r>
+          </w:p>
+        </w:tc>
+        <w:tc>
+          <w:tcPr>
+            <w:tcW w:w="6066" w:type="dxa"/>
+          </w:tcPr>
+          <w:p>
+            <w:pPr>
+              <w:pStyle w:val="Akapitzlist"/>
+              <w:ind w:left="0"/>
+            </w:pPr>
+            <m:oMathPara>
+              <m:oMath>
+                <m:r>
+                  <w:rPr>
+                    <w:rFonts w:ascii="Cambria Math" w:hAnsi="Cambria Math"/>
+                  </w:rPr>
+                  <m:t>1.192</m:t>
+                </m:r>
+                <m:r>
+                  <w:rPr>
+                    <w:rFonts w:ascii="Cambria Math" w:hAnsi="Cambria Math"/>
+                  </w:rPr>
+                  <m:t xml:space="preserve">* </m:t>
+                </m:r>
+                <m:sSup>
+                  <m:sSupPr>
+                    <m:ctrlPr>
+                      <w:rPr>
+                        <w:rFonts w:ascii="Cambria Math" w:hAnsi="Cambria Math"/>
+                        <w:i/>
+                      </w:rPr>
+                    </m:ctrlPr>
+                  </m:sSupPr>
+                  <m:e>
+                    <m:r>
+                      <w:rPr>
+                        <w:rFonts w:ascii="Cambria Math" w:hAnsi="Cambria Math"/>
+                      </w:rPr>
+                      <m:t>10</m:t>
+                    </m:r>
+                  </m:e>
+                  <m:sup>
+                    <m:r>
+                      <w:rPr>
+                        <w:rFonts w:ascii="Cambria Math" w:hAnsi="Cambria Math"/>
+                      </w:rPr>
+                      <m:t>-7</m:t>
+                    </m:r>
+                  </m:sup>
+                </m:sSup>
+              </m:oMath>
+            </m:oMathPara>
+          </w:p>
+        </w:tc>
+      </w:tr>
+      <w:tr>
+        <w:tc>
+          <w:tcPr>
+            <w:tcW w:w="3598" w:type="dxa"/>
+          </w:tcPr>
+          <w:p>
+            <w:pPr>
+              <w:pStyle w:val="Akapitzlist"/>
+              <w:ind w:left="0"/>
+            </w:pPr>
+            <w:r>
+              <w:t>24</w:t>
+            </w:r>
+          </w:p>
+        </w:tc>
+        <w:tc>
+          <w:tcPr>
+            <w:tcW w:w="6066" w:type="dxa"/>
+          </w:tcPr>
+          <w:p>
+            <w:pPr>
+              <w:pStyle w:val="Akapitzlist"/>
+              <w:ind w:left="0"/>
+            </w:pPr>
+            <m:oMathPara>
+              <m:oMath>
+                <m:r>
+                  <w:rPr>
+                    <w:rFonts w:ascii="Cambria Math" w:hAnsi="Cambria Math"/>
+                  </w:rPr>
+                  <m:t>5.9604</m:t>
+                </m:r>
+                <m:r>
+                  <w:rPr>
+                    <w:rFonts w:ascii="Cambria Math" w:hAnsi="Cambria Math"/>
+                  </w:rPr>
+                  <m:t>*</m:t>
+                </m:r>
+                <m:sSup>
+                  <m:sSupPr>
+                    <m:ctrlPr>
+                      <w:rPr>
+                        <w:rFonts w:ascii="Cambria Math" w:hAnsi="Cambria Math"/>
+                        <w:i/>
+                      </w:rPr>
+                    </m:ctrlPr>
+                  </m:sSupPr>
+                  <m:e>
+                    <m:r>
+                      <w:rPr>
+                        <w:rFonts w:ascii="Cambria Math" w:hAnsi="Cambria Math"/>
+                      </w:rPr>
+                      <m:t>10</m:t>
+                    </m:r>
+                  </m:e>
+                  <m:sup>
+                    <m:r>
+                      <w:rPr>
+                        <w:rFonts w:ascii="Cambria Math" w:hAnsi="Cambria Math"/>
+                      </w:rPr>
+                      <m:t>-8</m:t>
+                    </m:r>
+                  </m:sup>
+                </m:sSup>
+              </m:oMath>
+            </m:oMathPara>
+          </w:p>
+        </w:tc>
+      </w:tr>
+      <w:tr>
+        <w:tc>
+          <w:tcPr>
+            <w:tcW w:w="3598" w:type="dxa"/>
+          </w:tcPr>
+          <w:p>
+            <w:pPr>
+              <w:pStyle w:val="Akapitzlist"/>
+              <w:ind w:left="0"/>
+            </w:pPr>
+            <w:r>
+              <w:t>25</w:t>
+            </w:r>
+          </w:p>
+        </w:tc>
+        <w:tc>
+          <w:tcPr>
+            <w:tcW w:w="6066" w:type="dxa"/>
+          </w:tcPr>
+          <w:p>
+            <w:pPr>
+              <w:pStyle w:val="Akapitzlist"/>
+              <w:ind w:left="0"/>
+            </w:pPr>
+            <m:oMathPara>
+              <m:oMath>
+                <m:r>
+                  <w:rPr>
+                    <w:rFonts w:ascii="Cambria Math" w:hAnsi="Cambria Math"/>
+                  </w:rPr>
+                  <m:t>2.980</m:t>
+                </m:r>
+                <m:r>
+                  <w:rPr>
+                    <w:rFonts w:ascii="Cambria Math" w:hAnsi="Cambria Math"/>
+                  </w:rPr>
+                  <m:t xml:space="preserve">* </m:t>
+                </m:r>
+                <m:sSup>
+                  <m:sSupPr>
+                    <m:ctrlPr>
+                      <w:rPr>
+                        <w:rFonts w:ascii="Cambria Math" w:hAnsi="Cambria Math"/>
+                        <w:i/>
+                      </w:rPr>
+                    </m:ctrlPr>
+                  </m:sSupPr>
+                  <m:e>
+                    <m:r>
+                      <w:rPr>
+                        <w:rFonts w:ascii="Cambria Math" w:hAnsi="Cambria Math"/>
+                      </w:rPr>
+                      <m:t>10</m:t>
+                    </m:r>
+                  </m:e>
+                  <m:sup>
+                    <m:r>
+                      <w:rPr>
+                        <w:rFonts w:ascii="Cambria Math" w:hAnsi="Cambria Math"/>
+                      </w:rPr>
+                      <m:t>-8</m:t>
+                    </m:r>
+                  </m:sup>
+                </m:sSup>
               </m:oMath>
             </m:oMathPara>
           </w:p>
@@ -6051,25 +6447,26 @@
         <w:pStyle w:val="Akapitzlist"/>
         <w:ind w:left="792"/>
         <w:jc w:val="center"/>
-        <w:rPr>
-          <w:b/>
-          <w:bCs/>
-        </w:rPr>
-      </w:pPr>
-      <w:r>
-        <w:rPr>
-          <w:b/>
-          <w:bCs/>
-        </w:rPr>
-        <w:t>Tabela 3. Tabela rzędu zbieżności metody trapezów oraz Simpsona</w:t>
-      </w:r>
-    </w:p>
-    <w:p>
-      <w:pPr>
-        <w:pStyle w:val="Akapitzlist"/>
+      </w:pPr>
+      <w:r>
+        <w:t xml:space="preserve">Tabela 2. Tabela błędów względnych metody </w:t>
+      </w:r>
+      <w:r>
+        <w:t>prostokątów</w:t>
+      </w:r>
+    </w:p>
+    <w:p>
+      <w:pPr>
         <w:ind w:left="792"/>
-      </w:pPr>
-    </w:p>
+        <w:sectPr>
+          <w:pgSz w:w="11906" w:h="16838"/>
+          <w:pgMar w:top="720" w:right="720" w:bottom="720" w:left="720" w:header="708" w:footer="708" w:gutter="0"/>
+          <w:cols w:space="708"/>
+          <w:docGrid w:linePitch="360"/>
+        </w:sectPr>
+      </w:pPr>
+    </w:p>
+    <w:p/>
     <w:p>
       <w:pPr>
         <w:pStyle w:val="Akapitzlist"/>
@@ -6079,30 +6476,15 @@
         </w:numPr>
       </w:pPr>
       <w:r>
-        <w:t xml:space="preserve">Tabela </w:t>
-      </w:r>
-      <w:r>
-        <w:t>wartości,</w:t>
-      </w:r>
-      <w:r>
-        <w:t xml:space="preserve"> poniżej której</w:t>
-      </w:r>
-      <w:r>
-        <w:t xml:space="preserve"> </w:t>
-      </w:r>
-      <w:r>
-        <w:t>zmniejszanie</w:t>
-      </w:r>
-      <w:r>
-        <w:t xml:space="preserve"> kroku h nie zmniejsza już błędu kwadratury dla metody trapezów oraz Simpsona</w:t>
-      </w:r>
-    </w:p>
-    <w:p>
-      <w:pPr>
-        <w:pStyle w:val="Akapitzlist"/>
-        <w:ind w:left="792"/>
-      </w:pPr>
-    </w:p>
+        <w:t>Tabela błędów względnych metody Gaussa-</w:t>
+      </w:r>
+      <w:proofErr w:type="spellStart"/>
+      <w:r>
+        <w:t>Legrange’a</w:t>
+      </w:r>
+      <w:proofErr w:type="spellEnd"/>
+    </w:p>
+    <w:p/>
     <w:tbl>
       <w:tblPr>
         <w:tblStyle w:val="Tabela-Siatka"/>
@@ -6111,84 +6493,185 @@
         <w:tblLook w:val="04A0" w:firstRow="1" w:lastRow="0" w:firstColumn="1" w:lastColumn="0" w:noHBand="0" w:noVBand="1"/>
       </w:tblPr>
       <w:tblGrid>
-        <w:gridCol w:w="4841"/>
-        <w:gridCol w:w="4823"/>
+        <w:gridCol w:w="3598"/>
+        <w:gridCol w:w="6066"/>
       </w:tblGrid>
       <w:tr>
-        <w:tc>
-          <w:tcPr>
-            <w:tcW w:w="5228" w:type="dxa"/>
-          </w:tcPr>
-          <w:p>
-            <w:pPr>
-              <w:pStyle w:val="Akapitzlist"/>
-              <w:ind w:left="0"/>
-            </w:pPr>
-            <w:r>
-              <w:t>Metoda</w:t>
-            </w:r>
-          </w:p>
-          <w:p>
-            <w:pPr>
-              <w:pStyle w:val="Akapitzlist"/>
-              <w:ind w:left="0"/>
-            </w:pPr>
-          </w:p>
-        </w:tc>
-        <w:tc>
-          <w:tcPr>
-            <w:tcW w:w="5228" w:type="dxa"/>
-          </w:tcPr>
-          <w:p>
-            <w:pPr>
-              <w:pStyle w:val="Akapitzlist"/>
-              <w:ind w:left="0"/>
-            </w:pPr>
-            <w:proofErr w:type="spellStart"/>
-            <w:r>
-              <w:t>H_min</w:t>
-            </w:r>
-            <w:proofErr w:type="spellEnd"/>
-          </w:p>
-        </w:tc>
-      </w:tr>
-      <w:tr>
-        <w:tc>
-          <w:tcPr>
-            <w:tcW w:w="5228" w:type="dxa"/>
-          </w:tcPr>
-          <w:p>
-            <w:pPr>
-              <w:pStyle w:val="Akapitzlist"/>
-              <w:ind w:left="0"/>
-            </w:pPr>
-            <w:r>
-              <w:t>Trapezów</w:t>
-            </w:r>
-          </w:p>
-        </w:tc>
-        <w:tc>
-          <w:tcPr>
-            <w:tcW w:w="5228" w:type="dxa"/>
-          </w:tcPr>
-          <w:p>
-            <w:pPr>
-              <w:pStyle w:val="Akapitzlist"/>
-              <w:ind w:left="0"/>
-            </w:pPr>
-            <m:oMathPara>
-              <m:oMath>
-                <m:r>
-                  <w:rPr>
-                    <w:rFonts w:ascii="Cambria Math" w:hAnsi="Cambria Math"/>
-                  </w:rPr>
-                  <m:t>5.9604</m:t>
-                </m:r>
-                <m:r>
-                  <w:rPr>
-                    <w:rFonts w:ascii="Cambria Math" w:hAnsi="Cambria Math"/>
-                  </w:rPr>
-                  <m:t xml:space="preserve"> </m:t>
+        <w:trPr>
+          <w:trHeight w:val="514"/>
+        </w:trPr>
+        <w:tc>
+          <w:tcPr>
+            <w:tcW w:w="3598" w:type="dxa"/>
+          </w:tcPr>
+          <w:p>
+            <w:pPr>
+              <w:pStyle w:val="Akapitzlist"/>
+              <w:ind w:left="0"/>
+              <w:jc w:val="both"/>
+            </w:pPr>
+            <w:r>
+              <w:t>Wartość m</w:t>
+            </w:r>
+          </w:p>
+        </w:tc>
+        <w:tc>
+          <w:tcPr>
+            <w:tcW w:w="6066" w:type="dxa"/>
+          </w:tcPr>
+          <w:p>
+            <w:pPr>
+              <w:pStyle w:val="Akapitzlist"/>
+              <w:ind w:left="0"/>
+            </w:pPr>
+            <w:r>
+              <w:t>Wartość błędu względnego metody trapezów</w:t>
+            </w:r>
+          </w:p>
+        </w:tc>
+      </w:tr>
+      <w:tr>
+        <w:tc>
+          <w:tcPr>
+            <w:tcW w:w="3598" w:type="dxa"/>
+          </w:tcPr>
+          <w:p>
+            <w:pPr>
+              <w:pStyle w:val="Akapitzlist"/>
+              <w:ind w:left="0"/>
+            </w:pPr>
+            <w:r>
+              <w:t>1</w:t>
+            </w:r>
+          </w:p>
+        </w:tc>
+        <w:tc>
+          <w:tcPr>
+            <w:tcW w:w="6066" w:type="dxa"/>
+          </w:tcPr>
+          <w:p>
+            <w:pPr>
+              <w:pStyle w:val="Akapitzlist"/>
+              <w:ind w:left="0"/>
+            </w:pPr>
+            <m:oMathPara>
+              <m:oMath>
+                <m:r>
+                  <w:rPr>
+                    <w:rFonts w:ascii="Cambria Math" w:hAnsi="Cambria Math"/>
+                  </w:rPr>
+                  <m:t>0.018</m:t>
+                </m:r>
+              </m:oMath>
+            </m:oMathPara>
+          </w:p>
+        </w:tc>
+      </w:tr>
+      <w:tr>
+        <w:tc>
+          <w:tcPr>
+            <w:tcW w:w="3598" w:type="dxa"/>
+          </w:tcPr>
+          <w:p>
+            <w:pPr>
+              <w:pStyle w:val="Akapitzlist"/>
+              <w:ind w:left="0"/>
+            </w:pPr>
+            <w:r>
+              <w:t>2</w:t>
+            </w:r>
+          </w:p>
+        </w:tc>
+        <w:tc>
+          <w:tcPr>
+            <w:tcW w:w="6066" w:type="dxa"/>
+          </w:tcPr>
+          <w:p>
+            <w:pPr>
+              <w:pStyle w:val="Akapitzlist"/>
+              <w:ind w:left="0"/>
+            </w:pPr>
+            <m:oMathPara>
+              <m:oMath>
+                <m:r>
+                  <w:rPr>
+                    <w:rFonts w:ascii="Cambria Math" w:hAnsi="Cambria Math"/>
+                  </w:rPr>
+                  <m:t>0.0018</m:t>
+                </m:r>
+              </m:oMath>
+            </m:oMathPara>
+          </w:p>
+        </w:tc>
+      </w:tr>
+      <w:tr>
+        <w:tc>
+          <w:tcPr>
+            <w:tcW w:w="3598" w:type="dxa"/>
+          </w:tcPr>
+          <w:p>
+            <w:pPr>
+              <w:pStyle w:val="Akapitzlist"/>
+              <w:ind w:left="0"/>
+            </w:pPr>
+            <w:r>
+              <w:t>3</w:t>
+            </w:r>
+          </w:p>
+        </w:tc>
+        <w:tc>
+          <w:tcPr>
+            <w:tcW w:w="6066" w:type="dxa"/>
+          </w:tcPr>
+          <w:p>
+            <w:pPr>
+              <w:pStyle w:val="Akapitzlist"/>
+              <w:ind w:left="0"/>
+            </w:pPr>
+            <m:oMathPara>
+              <m:oMath>
+                <m:r>
+                  <w:rPr>
+                    <w:rFonts w:ascii="Cambria Math" w:hAnsi="Cambria Math"/>
+                  </w:rPr>
+                  <m:t>0.00016</m:t>
+                </m:r>
+              </m:oMath>
+            </m:oMathPara>
+          </w:p>
+        </w:tc>
+      </w:tr>
+      <w:tr>
+        <w:tc>
+          <w:tcPr>
+            <w:tcW w:w="3598" w:type="dxa"/>
+          </w:tcPr>
+          <w:p>
+            <w:pPr>
+              <w:pStyle w:val="Akapitzlist"/>
+              <w:ind w:left="0"/>
+            </w:pPr>
+            <w:r>
+              <w:t>4</w:t>
+            </w:r>
+          </w:p>
+        </w:tc>
+        <w:tc>
+          <w:tcPr>
+            <w:tcW w:w="6066" w:type="dxa"/>
+          </w:tcPr>
+          <w:p>
+            <w:pPr>
+              <w:pStyle w:val="Akapitzlist"/>
+              <w:ind w:left="0"/>
+            </w:pPr>
+            <m:oMathPara>
+              <m:oMath>
+                <m:r>
+                  <w:rPr>
+                    <w:rFonts w:ascii="Cambria Math" w:hAnsi="Cambria Math"/>
+                  </w:rPr>
+                  <m:t xml:space="preserve"> 6.1279</m:t>
                 </m:r>
                 <m:r>
                   <w:rPr>
@@ -6218,58 +6701,1450 @@
                       <w:rPr>
                         <w:rFonts w:ascii="Cambria Math" w:hAnsi="Cambria Math"/>
                       </w:rPr>
-                      <m:t>-</m:t>
-                    </m:r>
-                    <m:r>
-                      <w:rPr>
-                        <w:rFonts w:ascii="Cambria Math" w:hAnsi="Cambria Math"/>
-                      </w:rPr>
-                      <m:t>8</m:t>
+                      <m:t>-6</m:t>
                     </m:r>
                   </m:sup>
                 </m:sSup>
+              </m:oMath>
+            </m:oMathPara>
+          </w:p>
+        </w:tc>
+      </w:tr>
+      <w:tr>
+        <w:tc>
+          <w:tcPr>
+            <w:tcW w:w="3598" w:type="dxa"/>
+          </w:tcPr>
+          <w:p>
+            <w:pPr>
+              <w:pStyle w:val="Akapitzlist"/>
+              <w:ind w:left="0"/>
+            </w:pPr>
+            <w:r>
+              <w:t>5</w:t>
+            </w:r>
+          </w:p>
+        </w:tc>
+        <w:tc>
+          <w:tcPr>
+            <w:tcW w:w="6066" w:type="dxa"/>
+          </w:tcPr>
+          <w:p>
+            <w:pPr>
+              <w:pStyle w:val="Akapitzlist"/>
+              <w:ind w:left="0"/>
+            </w:pPr>
+            <m:oMathPara>
+              <m:oMath>
+                <m:r>
+                  <w:rPr>
+                    <w:rFonts w:ascii="Cambria Math" w:hAnsi="Cambria Math"/>
+                  </w:rPr>
+                  <m:t>4.3624</m:t>
+                </m:r>
+                <m:r>
+                  <w:rPr>
+                    <w:rFonts w:ascii="Cambria Math" w:hAnsi="Cambria Math"/>
+                  </w:rPr>
+                  <m:t xml:space="preserve">* </m:t>
+                </m:r>
+                <m:sSup>
+                  <m:sSupPr>
+                    <m:ctrlPr>
+                      <w:rPr>
+                        <w:rFonts w:ascii="Cambria Math" w:hAnsi="Cambria Math"/>
+                        <w:i/>
+                      </w:rPr>
+                    </m:ctrlPr>
+                  </m:sSupPr>
+                  <m:e>
+                    <m:r>
+                      <w:rPr>
+                        <w:rFonts w:ascii="Cambria Math" w:hAnsi="Cambria Math"/>
+                      </w:rPr>
+                      <m:t>10</m:t>
+                    </m:r>
+                  </m:e>
+                  <m:sup>
+                    <m:r>
+                      <w:rPr>
+                        <w:rFonts w:ascii="Cambria Math" w:hAnsi="Cambria Math"/>
+                      </w:rPr>
+                      <m:t>-</m:t>
+                    </m:r>
+                    <m:r>
+                      <w:rPr>
+                        <w:rFonts w:ascii="Cambria Math" w:hAnsi="Cambria Math"/>
+                      </w:rPr>
+                      <m:t>9</m:t>
+                    </m:r>
+                  </m:sup>
+                </m:sSup>
+              </m:oMath>
+            </m:oMathPara>
+          </w:p>
+        </w:tc>
+      </w:tr>
+      <w:tr>
+        <w:tc>
+          <w:tcPr>
+            <w:tcW w:w="3598" w:type="dxa"/>
+          </w:tcPr>
+          <w:p>
+            <w:pPr>
+              <w:pStyle w:val="Akapitzlist"/>
+              <w:ind w:left="0"/>
+            </w:pPr>
+            <w:r>
+              <w:t>6</w:t>
+            </w:r>
+          </w:p>
+        </w:tc>
+        <w:tc>
+          <w:tcPr>
+            <w:tcW w:w="6066" w:type="dxa"/>
+          </w:tcPr>
+          <w:p>
+            <w:pPr>
+              <w:pStyle w:val="Akapitzlist"/>
+              <w:ind w:left="0"/>
+            </w:pPr>
+            <m:oMathPara>
+              <m:oMath>
+                <m:r>
+                  <w:rPr>
+                    <w:rFonts w:ascii="Cambria Math" w:hAnsi="Cambria Math"/>
+                  </w:rPr>
+                  <m:t>1.349</m:t>
+                </m:r>
                 <m:r>
                   <w:rPr>
                     <w:rFonts w:ascii="Cambria Math" w:hAnsi="Cambria Math"/>
                   </w:rPr>
                   <m:t xml:space="preserve"> </m:t>
                 </m:r>
-              </m:oMath>
-            </m:oMathPara>
-          </w:p>
-        </w:tc>
-      </w:tr>
-      <w:tr>
-        <w:tc>
-          <w:tcPr>
-            <w:tcW w:w="5228" w:type="dxa"/>
-          </w:tcPr>
-          <w:p>
-            <w:pPr>
-              <w:pStyle w:val="Akapitzlist"/>
-              <w:ind w:left="0"/>
-            </w:pPr>
-            <w:r>
-              <w:t>Simpsona</w:t>
-            </w:r>
-          </w:p>
-        </w:tc>
-        <w:tc>
-          <w:tcPr>
-            <w:tcW w:w="5228" w:type="dxa"/>
-          </w:tcPr>
-          <w:p>
-            <w:pPr>
-              <w:pStyle w:val="Akapitzlist"/>
-              <w:ind w:left="0"/>
-            </w:pPr>
-            <m:oMathPara>
-              <m:oMath>
-                <m:r>
-                  <w:rPr>
-                    <w:rFonts w:ascii="Cambria Math" w:hAnsi="Cambria Math"/>
-                  </w:rPr>
-                  <m:t>0.001</m:t>
+                <m:r>
+                  <w:rPr>
+                    <w:rFonts w:ascii="Cambria Math" w:hAnsi="Cambria Math"/>
+                  </w:rPr>
+                  <m:t xml:space="preserve">* </m:t>
+                </m:r>
+                <m:sSup>
+                  <m:sSupPr>
+                    <m:ctrlPr>
+                      <w:rPr>
+                        <w:rFonts w:ascii="Cambria Math" w:hAnsi="Cambria Math"/>
+                        <w:i/>
+                      </w:rPr>
+                    </m:ctrlPr>
+                  </m:sSupPr>
+                  <m:e>
+                    <m:r>
+                      <w:rPr>
+                        <w:rFonts w:ascii="Cambria Math" w:hAnsi="Cambria Math"/>
+                      </w:rPr>
+                      <m:t>10</m:t>
+                    </m:r>
+                  </m:e>
+                  <m:sup>
+                    <m:r>
+                      <w:rPr>
+                        <w:rFonts w:ascii="Cambria Math" w:hAnsi="Cambria Math"/>
+                      </w:rPr>
+                      <m:t>-</m:t>
+                    </m:r>
+                    <m:r>
+                      <w:rPr>
+                        <w:rFonts w:ascii="Cambria Math" w:hAnsi="Cambria Math"/>
+                      </w:rPr>
+                      <m:t>8</m:t>
+                    </m:r>
+                  </m:sup>
+                </m:sSup>
+                <m:r>
+                  <w:rPr>
+                    <w:rFonts w:ascii="Cambria Math" w:hAnsi="Cambria Math"/>
+                  </w:rPr>
+                  <m:t xml:space="preserve"> </m:t>
+                </m:r>
+              </m:oMath>
+            </m:oMathPara>
+          </w:p>
+        </w:tc>
+      </w:tr>
+      <w:tr>
+        <w:tc>
+          <w:tcPr>
+            <w:tcW w:w="3598" w:type="dxa"/>
+          </w:tcPr>
+          <w:p>
+            <w:pPr>
+              <w:pStyle w:val="Akapitzlist"/>
+              <w:ind w:left="0"/>
+            </w:pPr>
+            <w:r>
+              <w:t>7</w:t>
+            </w:r>
+          </w:p>
+        </w:tc>
+        <w:tc>
+          <w:tcPr>
+            <w:tcW w:w="6066" w:type="dxa"/>
+          </w:tcPr>
+          <w:p>
+            <w:pPr>
+              <w:pStyle w:val="Akapitzlist"/>
+              <w:ind w:left="0"/>
+            </w:pPr>
+            <m:oMathPara>
+              <m:oMath>
+                <m:r>
+                  <w:rPr>
+                    <w:rFonts w:ascii="Cambria Math" w:hAnsi="Cambria Math"/>
+                  </w:rPr>
+                  <m:t>8.4796</m:t>
+                </m:r>
+                <m:r>
+                  <w:rPr>
+                    <w:rFonts w:ascii="Cambria Math" w:hAnsi="Cambria Math"/>
+                  </w:rPr>
+                  <m:t xml:space="preserve">* </m:t>
+                </m:r>
+                <m:sSup>
+                  <m:sSupPr>
+                    <m:ctrlPr>
+                      <w:rPr>
+                        <w:rFonts w:ascii="Cambria Math" w:hAnsi="Cambria Math"/>
+                        <w:i/>
+                      </w:rPr>
+                    </m:ctrlPr>
+                  </m:sSupPr>
+                  <m:e>
+                    <m:r>
+                      <w:rPr>
+                        <w:rFonts w:ascii="Cambria Math" w:hAnsi="Cambria Math"/>
+                      </w:rPr>
+                      <m:t>10</m:t>
+                    </m:r>
+                  </m:e>
+                  <m:sup>
+                    <m:r>
+                      <w:rPr>
+                        <w:rFonts w:ascii="Cambria Math" w:hAnsi="Cambria Math"/>
+                      </w:rPr>
+                      <m:t>-</m:t>
+                    </m:r>
+                    <m:r>
+                      <w:rPr>
+                        <w:rFonts w:ascii="Cambria Math" w:hAnsi="Cambria Math"/>
+                      </w:rPr>
+                      <m:t>10</m:t>
+                    </m:r>
+                  </m:sup>
+                </m:sSup>
+                <m:r>
+                  <w:rPr>
+                    <w:rFonts w:ascii="Cambria Math" w:hAnsi="Cambria Math"/>
+                  </w:rPr>
+                  <m:t xml:space="preserve"> </m:t>
+                </m:r>
+              </m:oMath>
+            </m:oMathPara>
+          </w:p>
+        </w:tc>
+      </w:tr>
+      <w:tr>
+        <w:tc>
+          <w:tcPr>
+            <w:tcW w:w="3598" w:type="dxa"/>
+          </w:tcPr>
+          <w:p>
+            <w:pPr>
+              <w:pStyle w:val="Akapitzlist"/>
+              <w:ind w:left="0"/>
+            </w:pPr>
+            <w:r>
+              <w:t>8</w:t>
+            </w:r>
+          </w:p>
+        </w:tc>
+        <w:tc>
+          <w:tcPr>
+            <w:tcW w:w="6066" w:type="dxa"/>
+          </w:tcPr>
+          <w:p>
+            <w:pPr>
+              <w:pStyle w:val="Akapitzlist"/>
+              <w:ind w:left="0"/>
+            </w:pPr>
+            <m:oMathPara>
+              <m:oMath>
+                <m:r>
+                  <w:rPr>
+                    <w:rFonts w:ascii="Cambria Math" w:hAnsi="Cambria Math"/>
+                  </w:rPr>
+                  <m:t>2.2496</m:t>
+                </m:r>
+                <m:r>
+                  <w:rPr>
+                    <w:rFonts w:ascii="Cambria Math" w:hAnsi="Cambria Math"/>
+                  </w:rPr>
+                  <m:t xml:space="preserve">* </m:t>
+                </m:r>
+                <m:sSup>
+                  <m:sSupPr>
+                    <m:ctrlPr>
+                      <w:rPr>
+                        <w:rFonts w:ascii="Cambria Math" w:hAnsi="Cambria Math"/>
+                        <w:i/>
+                      </w:rPr>
+                    </m:ctrlPr>
+                  </m:sSupPr>
+                  <m:e>
+                    <m:r>
+                      <w:rPr>
+                        <w:rFonts w:ascii="Cambria Math" w:hAnsi="Cambria Math"/>
+                      </w:rPr>
+                      <m:t>10</m:t>
+                    </m:r>
+                  </m:e>
+                  <m:sup>
+                    <m:r>
+                      <w:rPr>
+                        <w:rFonts w:ascii="Cambria Math" w:hAnsi="Cambria Math"/>
+                      </w:rPr>
+                      <m:t>-1</m:t>
+                    </m:r>
+                    <m:r>
+                      <w:rPr>
+                        <w:rFonts w:ascii="Cambria Math" w:hAnsi="Cambria Math"/>
+                      </w:rPr>
+                      <m:t>1</m:t>
+                    </m:r>
+                  </m:sup>
+                </m:sSup>
+                <m:r>
+                  <w:rPr>
+                    <w:rFonts w:ascii="Cambria Math" w:hAnsi="Cambria Math"/>
+                  </w:rPr>
+                  <m:t xml:space="preserve"> </m:t>
+                </m:r>
+                <m:r>
+                  <w:rPr>
+                    <w:rFonts w:ascii="Cambria Math" w:hAnsi="Cambria Math"/>
+                  </w:rPr>
+                  <m:t xml:space="preserve"> </m:t>
+                </m:r>
+              </m:oMath>
+            </m:oMathPara>
+          </w:p>
+        </w:tc>
+      </w:tr>
+      <w:tr>
+        <w:tc>
+          <w:tcPr>
+            <w:tcW w:w="3598" w:type="dxa"/>
+          </w:tcPr>
+          <w:p>
+            <w:pPr>
+              <w:pStyle w:val="Akapitzlist"/>
+              <w:ind w:left="0"/>
+            </w:pPr>
+            <w:r>
+              <w:t>9</w:t>
+            </w:r>
+          </w:p>
+        </w:tc>
+        <w:tc>
+          <w:tcPr>
+            <w:tcW w:w="6066" w:type="dxa"/>
+          </w:tcPr>
+          <w:p>
+            <w:pPr>
+              <w:pStyle w:val="Akapitzlist"/>
+              <w:ind w:left="0"/>
+            </w:pPr>
+            <m:oMathPara>
+              <m:oMath>
+                <m:r>
+                  <w:rPr>
+                    <w:rFonts w:ascii="Cambria Math" w:hAnsi="Cambria Math"/>
+                  </w:rPr>
+                  <m:t>4.9319</m:t>
+                </m:r>
+                <m:r>
+                  <w:rPr>
+                    <w:rFonts w:ascii="Cambria Math" w:hAnsi="Cambria Math"/>
+                  </w:rPr>
+                  <m:t xml:space="preserve">* </m:t>
+                </m:r>
+                <m:sSup>
+                  <m:sSupPr>
+                    <m:ctrlPr>
+                      <w:rPr>
+                        <w:rFonts w:ascii="Cambria Math" w:hAnsi="Cambria Math"/>
+                        <w:i/>
+                      </w:rPr>
+                    </m:ctrlPr>
+                  </m:sSupPr>
+                  <m:e>
+                    <m:r>
+                      <w:rPr>
+                        <w:rFonts w:ascii="Cambria Math" w:hAnsi="Cambria Math"/>
+                      </w:rPr>
+                      <m:t>10</m:t>
+                    </m:r>
+                  </m:e>
+                  <m:sup>
+                    <m:r>
+                      <w:rPr>
+                        <w:rFonts w:ascii="Cambria Math" w:hAnsi="Cambria Math"/>
+                      </w:rPr>
+                      <m:t>-</m:t>
+                    </m:r>
+                    <m:r>
+                      <w:rPr>
+                        <w:rFonts w:ascii="Cambria Math" w:hAnsi="Cambria Math"/>
+                      </w:rPr>
+                      <m:t>13</m:t>
+                    </m:r>
+                  </m:sup>
+                </m:sSup>
+                <m:r>
+                  <w:rPr>
+                    <w:rFonts w:ascii="Cambria Math" w:hAnsi="Cambria Math"/>
+                  </w:rPr>
+                  <m:t xml:space="preserve"> </m:t>
+                </m:r>
+              </m:oMath>
+            </m:oMathPara>
+          </w:p>
+        </w:tc>
+      </w:tr>
+      <w:tr>
+        <w:tc>
+          <w:tcPr>
+            <w:tcW w:w="3598" w:type="dxa"/>
+          </w:tcPr>
+          <w:p>
+            <w:pPr>
+              <w:pStyle w:val="Akapitzlist"/>
+              <w:ind w:left="0"/>
+            </w:pPr>
+            <w:r>
+              <w:t>10</w:t>
+            </w:r>
+          </w:p>
+        </w:tc>
+        <w:tc>
+          <w:tcPr>
+            <w:tcW w:w="6066" w:type="dxa"/>
+          </w:tcPr>
+          <w:p>
+            <w:pPr>
+              <w:pStyle w:val="Akapitzlist"/>
+              <w:ind w:left="0"/>
+            </w:pPr>
+            <m:oMathPara>
+              <m:oMath>
+                <m:r>
+                  <w:rPr>
+                    <w:rFonts w:ascii="Cambria Math" w:hAnsi="Cambria Math"/>
+                  </w:rPr>
+                  <m:t>8.0574</m:t>
+                </m:r>
+                <m:r>
+                  <w:rPr>
+                    <w:rFonts w:ascii="Cambria Math" w:hAnsi="Cambria Math"/>
+                  </w:rPr>
+                  <m:t xml:space="preserve">* </m:t>
+                </m:r>
+                <m:sSup>
+                  <m:sSupPr>
+                    <m:ctrlPr>
+                      <w:rPr>
+                        <w:rFonts w:ascii="Cambria Math" w:hAnsi="Cambria Math"/>
+                        <w:i/>
+                      </w:rPr>
+                    </m:ctrlPr>
+                  </m:sSupPr>
+                  <m:e>
+                    <m:r>
+                      <w:rPr>
+                        <w:rFonts w:ascii="Cambria Math" w:hAnsi="Cambria Math"/>
+                      </w:rPr>
+                      <m:t>10</m:t>
+                    </m:r>
+                  </m:e>
+                  <m:sup>
+                    <m:r>
+                      <w:rPr>
+                        <w:rFonts w:ascii="Cambria Math" w:hAnsi="Cambria Math"/>
+                      </w:rPr>
+                      <m:t>-1</m:t>
+                    </m:r>
+                    <m:r>
+                      <w:rPr>
+                        <w:rFonts w:ascii="Cambria Math" w:hAnsi="Cambria Math"/>
+                      </w:rPr>
+                      <m:t>4</m:t>
+                    </m:r>
+                  </m:sup>
+                </m:sSup>
+                <m:r>
+                  <w:rPr>
+                    <w:rFonts w:ascii="Cambria Math" w:hAnsi="Cambria Math"/>
+                  </w:rPr>
+                  <m:t xml:space="preserve"> </m:t>
+                </m:r>
+                <m:r>
+                  <w:rPr>
+                    <w:rFonts w:ascii="Cambria Math" w:hAnsi="Cambria Math"/>
+                  </w:rPr>
+                  <m:t xml:space="preserve"> </m:t>
+                </m:r>
+              </m:oMath>
+            </m:oMathPara>
+          </w:p>
+        </w:tc>
+      </w:tr>
+      <w:tr>
+        <w:tc>
+          <w:tcPr>
+            <w:tcW w:w="3598" w:type="dxa"/>
+          </w:tcPr>
+          <w:p>
+            <w:pPr>
+              <w:pStyle w:val="Akapitzlist"/>
+              <w:ind w:left="0"/>
+            </w:pPr>
+            <w:r>
+              <w:t>11</w:t>
+            </w:r>
+          </w:p>
+        </w:tc>
+        <w:tc>
+          <w:tcPr>
+            <w:tcW w:w="6066" w:type="dxa"/>
+          </w:tcPr>
+          <w:p>
+            <w:pPr>
+              <w:pStyle w:val="Akapitzlist"/>
+              <w:ind w:left="0"/>
+            </w:pPr>
+            <m:oMathPara>
+              <m:oMath>
+                <m:r>
+                  <w:rPr>
+                    <w:rFonts w:ascii="Cambria Math" w:hAnsi="Cambria Math"/>
+                  </w:rPr>
+                  <m:t>3.675</m:t>
+                </m:r>
+                <m:r>
+                  <w:rPr>
+                    <w:rFonts w:ascii="Cambria Math" w:hAnsi="Cambria Math"/>
+                  </w:rPr>
+                  <m:t>*</m:t>
+                </m:r>
+                <m:sSup>
+                  <m:sSupPr>
+                    <m:ctrlPr>
+                      <w:rPr>
+                        <w:rFonts w:ascii="Cambria Math" w:hAnsi="Cambria Math"/>
+                        <w:i/>
+                      </w:rPr>
+                    </m:ctrlPr>
+                  </m:sSupPr>
+                  <m:e>
+                    <m:r>
+                      <w:rPr>
+                        <w:rFonts w:ascii="Cambria Math" w:hAnsi="Cambria Math"/>
+                      </w:rPr>
+                      <m:t>10</m:t>
+                    </m:r>
+                  </m:e>
+                  <m:sup>
+                    <m:r>
+                      <w:rPr>
+                        <w:rFonts w:ascii="Cambria Math" w:hAnsi="Cambria Math"/>
+                      </w:rPr>
+                      <m:t>-15</m:t>
+                    </m:r>
+                  </m:sup>
+                </m:sSup>
+              </m:oMath>
+            </m:oMathPara>
+          </w:p>
+        </w:tc>
+      </w:tr>
+      <w:tr>
+        <w:tc>
+          <w:tcPr>
+            <w:tcW w:w="3598" w:type="dxa"/>
+          </w:tcPr>
+          <w:p>
+            <w:pPr>
+              <w:pStyle w:val="Akapitzlist"/>
+              <w:ind w:left="0"/>
+            </w:pPr>
+            <w:r>
+              <w:t>12</w:t>
+            </w:r>
+          </w:p>
+        </w:tc>
+        <w:tc>
+          <w:tcPr>
+            <w:tcW w:w="6066" w:type="dxa"/>
+          </w:tcPr>
+          <w:p>
+            <w:pPr>
+              <w:pStyle w:val="Akapitzlist"/>
+              <w:ind w:left="0"/>
+            </w:pPr>
+            <m:oMathPara>
+              <m:oMath>
+                <m:r>
+                  <w:rPr>
+                    <w:rFonts w:ascii="Cambria Math" w:hAnsi="Cambria Math"/>
+                  </w:rPr>
+                  <m:t>1.4135</m:t>
+                </m:r>
+                <m:r>
+                  <w:rPr>
+                    <w:rFonts w:ascii="Cambria Math" w:hAnsi="Cambria Math"/>
+                  </w:rPr>
+                  <m:t xml:space="preserve">* </m:t>
+                </m:r>
+                <m:sSup>
+                  <m:sSupPr>
+                    <m:ctrlPr>
+                      <w:rPr>
+                        <w:rFonts w:ascii="Cambria Math" w:hAnsi="Cambria Math"/>
+                        <w:i/>
+                      </w:rPr>
+                    </m:ctrlPr>
+                  </m:sSupPr>
+                  <m:e>
+                    <m:r>
+                      <w:rPr>
+                        <w:rFonts w:ascii="Cambria Math" w:hAnsi="Cambria Math"/>
+                      </w:rPr>
+                      <m:t>10</m:t>
+                    </m:r>
+                  </m:e>
+                  <m:sup>
+                    <m:r>
+                      <w:rPr>
+                        <w:rFonts w:ascii="Cambria Math" w:hAnsi="Cambria Math"/>
+                      </w:rPr>
+                      <m:t>-16</m:t>
+                    </m:r>
+                  </m:sup>
+                </m:sSup>
+              </m:oMath>
+            </m:oMathPara>
+          </w:p>
+        </w:tc>
+      </w:tr>
+      <w:tr>
+        <w:tc>
+          <w:tcPr>
+            <w:tcW w:w="3598" w:type="dxa"/>
+          </w:tcPr>
+          <w:p>
+            <w:pPr>
+              <w:pStyle w:val="Akapitzlist"/>
+              <w:ind w:left="0"/>
+            </w:pPr>
+            <w:r>
+              <w:t>13</w:t>
+            </w:r>
+          </w:p>
+        </w:tc>
+        <w:tc>
+          <w:tcPr>
+            <w:tcW w:w="6066" w:type="dxa"/>
+          </w:tcPr>
+          <w:p>
+            <w:pPr>
+              <w:pStyle w:val="Akapitzlist"/>
+              <w:ind w:left="0"/>
+            </w:pPr>
+            <m:oMathPara>
+              <m:oMath>
+                <m:r>
+                  <w:rPr>
+                    <w:rFonts w:ascii="Cambria Math" w:hAnsi="Cambria Math"/>
+                  </w:rPr>
+                  <m:t>0</m:t>
+                </m:r>
+              </m:oMath>
+            </m:oMathPara>
+          </w:p>
+        </w:tc>
+      </w:tr>
+      <w:tr>
+        <w:tc>
+          <w:tcPr>
+            <w:tcW w:w="3598" w:type="dxa"/>
+          </w:tcPr>
+          <w:p>
+            <w:pPr>
+              <w:pStyle w:val="Akapitzlist"/>
+              <w:ind w:left="0"/>
+            </w:pPr>
+            <w:r>
+              <w:t>14</w:t>
+            </w:r>
+          </w:p>
+        </w:tc>
+        <w:tc>
+          <w:tcPr>
+            <w:tcW w:w="6066" w:type="dxa"/>
+          </w:tcPr>
+          <w:p>
+            <w:pPr>
+              <w:pStyle w:val="Akapitzlist"/>
+              <w:ind w:left="0"/>
+            </w:pPr>
+            <m:oMathPara>
+              <m:oMath>
+                <m:r>
+                  <w:rPr>
+                    <w:rFonts w:ascii="Cambria Math" w:hAnsi="Cambria Math"/>
+                  </w:rPr>
+                  <m:t>2.8271</m:t>
+                </m:r>
+                <m:r>
+                  <w:rPr>
+                    <w:rFonts w:ascii="Cambria Math" w:hAnsi="Cambria Math"/>
+                  </w:rPr>
+                  <m:t xml:space="preserve">* </m:t>
+                </m:r>
+                <m:sSup>
+                  <m:sSupPr>
+                    <m:ctrlPr>
+                      <w:rPr>
+                        <w:rFonts w:ascii="Cambria Math" w:hAnsi="Cambria Math"/>
+                        <w:i/>
+                      </w:rPr>
+                    </m:ctrlPr>
+                  </m:sSupPr>
+                  <m:e>
+                    <m:r>
+                      <w:rPr>
+                        <w:rFonts w:ascii="Cambria Math" w:hAnsi="Cambria Math"/>
+                      </w:rPr>
+                      <m:t>10</m:t>
+                    </m:r>
+                  </m:e>
+                  <m:sup>
+                    <m:r>
+                      <w:rPr>
+                        <w:rFonts w:ascii="Cambria Math" w:hAnsi="Cambria Math"/>
+                      </w:rPr>
+                      <m:t>-16</m:t>
+                    </m:r>
+                  </m:sup>
+                </m:sSup>
+                <m:r>
+                  <w:rPr>
+                    <w:rFonts w:ascii="Cambria Math" w:hAnsi="Cambria Math"/>
+                  </w:rPr>
+                  <m:t xml:space="preserve"> </m:t>
+                </m:r>
+              </m:oMath>
+            </m:oMathPara>
+          </w:p>
+        </w:tc>
+      </w:tr>
+      <w:tr>
+        <w:tc>
+          <w:tcPr>
+            <w:tcW w:w="3598" w:type="dxa"/>
+          </w:tcPr>
+          <w:p>
+            <w:pPr>
+              <w:pStyle w:val="Akapitzlist"/>
+              <w:ind w:left="0"/>
+            </w:pPr>
+            <w:r>
+              <w:t>15</w:t>
+            </w:r>
+          </w:p>
+        </w:tc>
+        <w:tc>
+          <w:tcPr>
+            <w:tcW w:w="6066" w:type="dxa"/>
+          </w:tcPr>
+          <w:p>
+            <w:pPr>
+              <w:pStyle w:val="Akapitzlist"/>
+              <w:ind w:left="0"/>
+            </w:pPr>
+            <m:oMathPara>
+              <m:oMath>
+                <m:r>
+                  <w:rPr>
+                    <w:rFonts w:ascii="Cambria Math" w:hAnsi="Cambria Math"/>
+                  </w:rPr>
+                  <m:t>1.4135</m:t>
+                </m:r>
+                <m:r>
+                  <w:rPr>
+                    <w:rFonts w:ascii="Cambria Math" w:hAnsi="Cambria Math"/>
+                  </w:rPr>
+                  <m:t xml:space="preserve">* </m:t>
+                </m:r>
+                <m:sSup>
+                  <m:sSupPr>
+                    <m:ctrlPr>
+                      <w:rPr>
+                        <w:rFonts w:ascii="Cambria Math" w:hAnsi="Cambria Math"/>
+                        <w:i/>
+                      </w:rPr>
+                    </m:ctrlPr>
+                  </m:sSupPr>
+                  <m:e>
+                    <m:r>
+                      <w:rPr>
+                        <w:rFonts w:ascii="Cambria Math" w:hAnsi="Cambria Math"/>
+                      </w:rPr>
+                      <m:t>10</m:t>
+                    </m:r>
+                  </m:e>
+                  <m:sup>
+                    <m:r>
+                      <w:rPr>
+                        <w:rFonts w:ascii="Cambria Math" w:hAnsi="Cambria Math"/>
+                      </w:rPr>
+                      <m:t>-16</m:t>
+                    </m:r>
+                  </m:sup>
+                </m:sSup>
+                <m:r>
+                  <w:rPr>
+                    <w:rFonts w:ascii="Cambria Math" w:hAnsi="Cambria Math"/>
+                  </w:rPr>
+                  <m:t xml:space="preserve"> </m:t>
+                </m:r>
+              </m:oMath>
+            </m:oMathPara>
+          </w:p>
+        </w:tc>
+      </w:tr>
+      <w:tr>
+        <w:tc>
+          <w:tcPr>
+            <w:tcW w:w="3598" w:type="dxa"/>
+          </w:tcPr>
+          <w:p>
+            <w:pPr>
+              <w:pStyle w:val="Akapitzlist"/>
+              <w:ind w:left="0"/>
+            </w:pPr>
+            <w:r>
+              <w:t>16</w:t>
+            </w:r>
+          </w:p>
+        </w:tc>
+        <w:tc>
+          <w:tcPr>
+            <w:tcW w:w="6066" w:type="dxa"/>
+          </w:tcPr>
+          <w:p>
+            <w:pPr>
+              <w:pStyle w:val="Akapitzlist"/>
+              <w:ind w:left="0"/>
+            </w:pPr>
+            <m:oMathPara>
+              <m:oMath>
+                <m:r>
+                  <w:rPr>
+                    <w:rFonts w:ascii="Cambria Math" w:hAnsi="Cambria Math"/>
+                  </w:rPr>
+                  <m:t>0</m:t>
+                </m:r>
+              </m:oMath>
+            </m:oMathPara>
+          </w:p>
+        </w:tc>
+      </w:tr>
+      <w:tr>
+        <w:tc>
+          <w:tcPr>
+            <w:tcW w:w="3598" w:type="dxa"/>
+          </w:tcPr>
+          <w:p>
+            <w:pPr>
+              <w:pStyle w:val="Akapitzlist"/>
+              <w:ind w:left="0"/>
+            </w:pPr>
+            <w:r>
+              <w:t>17</w:t>
+            </w:r>
+          </w:p>
+        </w:tc>
+        <w:tc>
+          <w:tcPr>
+            <w:tcW w:w="6066" w:type="dxa"/>
+          </w:tcPr>
+          <w:p>
+            <w:pPr>
+              <w:pStyle w:val="Akapitzlist"/>
+              <w:ind w:left="0"/>
+            </w:pPr>
+            <m:oMathPara>
+              <m:oMath>
+                <m:r>
+                  <w:rPr>
+                    <w:rFonts w:ascii="Cambria Math" w:hAnsi="Cambria Math"/>
+                  </w:rPr>
+                  <m:t xml:space="preserve"> 1.413</m:t>
+                </m:r>
+                <m:r>
+                  <w:rPr>
+                    <w:rFonts w:ascii="Cambria Math" w:hAnsi="Cambria Math"/>
+                  </w:rPr>
+                  <m:t xml:space="preserve">* </m:t>
+                </m:r>
+                <m:sSup>
+                  <m:sSupPr>
+                    <m:ctrlPr>
+                      <w:rPr>
+                        <w:rFonts w:ascii="Cambria Math" w:hAnsi="Cambria Math"/>
+                        <w:i/>
+                      </w:rPr>
+                    </m:ctrlPr>
+                  </m:sSupPr>
+                  <m:e>
+                    <m:r>
+                      <w:rPr>
+                        <w:rFonts w:ascii="Cambria Math" w:hAnsi="Cambria Math"/>
+                      </w:rPr>
+                      <m:t>10</m:t>
+                    </m:r>
+                  </m:e>
+                  <m:sup>
+                    <m:r>
+                      <w:rPr>
+                        <w:rFonts w:ascii="Cambria Math" w:hAnsi="Cambria Math"/>
+                      </w:rPr>
+                      <m:t>-16</m:t>
+                    </m:r>
+                  </m:sup>
+                </m:sSup>
+              </m:oMath>
+            </m:oMathPara>
+          </w:p>
+        </w:tc>
+      </w:tr>
+      <w:tr>
+        <w:tc>
+          <w:tcPr>
+            <w:tcW w:w="3598" w:type="dxa"/>
+          </w:tcPr>
+          <w:p>
+            <w:pPr>
+              <w:pStyle w:val="Akapitzlist"/>
+              <w:ind w:left="0"/>
+            </w:pPr>
+            <w:r>
+              <w:t>18</w:t>
+            </w:r>
+          </w:p>
+        </w:tc>
+        <w:tc>
+          <w:tcPr>
+            <w:tcW w:w="6066" w:type="dxa"/>
+          </w:tcPr>
+          <w:p>
+            <w:pPr>
+              <w:pStyle w:val="Akapitzlist"/>
+              <w:ind w:left="0"/>
+            </w:pPr>
+            <m:oMathPara>
+              <m:oMath>
+                <m:r>
+                  <w:rPr>
+                    <w:rFonts w:ascii="Cambria Math" w:hAnsi="Cambria Math"/>
+                  </w:rPr>
+                  <m:t>0</m:t>
+                </m:r>
+              </m:oMath>
+            </m:oMathPara>
+          </w:p>
+        </w:tc>
+      </w:tr>
+      <w:tr>
+        <w:tc>
+          <w:tcPr>
+            <w:tcW w:w="3598" w:type="dxa"/>
+          </w:tcPr>
+          <w:p>
+            <w:pPr>
+              <w:pStyle w:val="Akapitzlist"/>
+              <w:ind w:left="0"/>
+            </w:pPr>
+            <w:r>
+              <w:t>19</w:t>
+            </w:r>
+          </w:p>
+        </w:tc>
+        <w:tc>
+          <w:tcPr>
+            <w:tcW w:w="6066" w:type="dxa"/>
+          </w:tcPr>
+          <w:p>
+            <w:pPr>
+              <w:pStyle w:val="Akapitzlist"/>
+              <w:ind w:left="0"/>
+            </w:pPr>
+            <m:oMathPara>
+              <m:oMath>
+                <m:r>
+                  <w:rPr>
+                    <w:rFonts w:ascii="Cambria Math" w:hAnsi="Cambria Math"/>
+                  </w:rPr>
+                  <m:t>1.413</m:t>
+                </m:r>
+                <m:r>
+                  <w:rPr>
+                    <w:rFonts w:ascii="Cambria Math" w:hAnsi="Cambria Math"/>
+                  </w:rPr>
+                  <m:t xml:space="preserve"> </m:t>
+                </m:r>
+                <m:r>
+                  <w:rPr>
+                    <w:rFonts w:ascii="Cambria Math" w:hAnsi="Cambria Math"/>
+                  </w:rPr>
+                  <m:t xml:space="preserve">* </m:t>
+                </m:r>
+                <m:sSup>
+                  <m:sSupPr>
+                    <m:ctrlPr>
+                      <w:rPr>
+                        <w:rFonts w:ascii="Cambria Math" w:hAnsi="Cambria Math"/>
+                        <w:i/>
+                      </w:rPr>
+                    </m:ctrlPr>
+                  </m:sSupPr>
+                  <m:e>
+                    <m:r>
+                      <w:rPr>
+                        <w:rFonts w:ascii="Cambria Math" w:hAnsi="Cambria Math"/>
+                      </w:rPr>
+                      <m:t>10</m:t>
+                    </m:r>
+                  </m:e>
+                  <m:sup>
+                    <m:r>
+                      <w:rPr>
+                        <w:rFonts w:ascii="Cambria Math" w:hAnsi="Cambria Math"/>
+                      </w:rPr>
+                      <m:t>-16</m:t>
+                    </m:r>
+                  </m:sup>
+                </m:sSup>
+                <m:r>
+                  <w:rPr>
+                    <w:rFonts w:ascii="Cambria Math" w:hAnsi="Cambria Math"/>
+                  </w:rPr>
+                  <m:t xml:space="preserve"> </m:t>
+                </m:r>
+              </m:oMath>
+            </m:oMathPara>
+          </w:p>
+        </w:tc>
+      </w:tr>
+      <w:tr>
+        <w:tc>
+          <w:tcPr>
+            <w:tcW w:w="3598" w:type="dxa"/>
+          </w:tcPr>
+          <w:p>
+            <w:pPr>
+              <w:pStyle w:val="Akapitzlist"/>
+              <w:ind w:left="0"/>
+            </w:pPr>
+            <w:r>
+              <w:t>20</w:t>
+            </w:r>
+          </w:p>
+        </w:tc>
+        <w:tc>
+          <w:tcPr>
+            <w:tcW w:w="6066" w:type="dxa"/>
+          </w:tcPr>
+          <w:p>
+            <w:pPr>
+              <w:pStyle w:val="Akapitzlist"/>
+              <w:ind w:left="0"/>
+            </w:pPr>
+            <m:oMathPara>
+              <m:oMath>
+                <m:r>
+                  <w:rPr>
+                    <w:rFonts w:ascii="Cambria Math" w:hAnsi="Cambria Math"/>
+                  </w:rPr>
+                  <m:t>2.8271</m:t>
+                </m:r>
+                <m:r>
+                  <w:rPr>
+                    <w:rFonts w:ascii="Cambria Math" w:hAnsi="Cambria Math"/>
+                  </w:rPr>
+                  <m:t xml:space="preserve">* </m:t>
+                </m:r>
+                <m:sSup>
+                  <m:sSupPr>
+                    <m:ctrlPr>
+                      <w:rPr>
+                        <w:rFonts w:ascii="Cambria Math" w:hAnsi="Cambria Math"/>
+                        <w:i/>
+                      </w:rPr>
+                    </m:ctrlPr>
+                  </m:sSupPr>
+                  <m:e>
+                    <m:r>
+                      <w:rPr>
+                        <w:rFonts w:ascii="Cambria Math" w:hAnsi="Cambria Math"/>
+                      </w:rPr>
+                      <m:t>10</m:t>
+                    </m:r>
+                  </m:e>
+                  <m:sup>
+                    <m:r>
+                      <w:rPr>
+                        <w:rFonts w:ascii="Cambria Math" w:hAnsi="Cambria Math"/>
+                      </w:rPr>
+                      <m:t>-16</m:t>
+                    </m:r>
+                  </m:sup>
+                </m:sSup>
+              </m:oMath>
+            </m:oMathPara>
+          </w:p>
+        </w:tc>
+      </w:tr>
+      <w:tr>
+        <w:tc>
+          <w:tcPr>
+            <w:tcW w:w="3598" w:type="dxa"/>
+          </w:tcPr>
+          <w:p>
+            <w:pPr>
+              <w:pStyle w:val="Akapitzlist"/>
+              <w:ind w:left="0"/>
+            </w:pPr>
+            <w:r>
+              <w:t>21</w:t>
+            </w:r>
+          </w:p>
+        </w:tc>
+        <w:tc>
+          <w:tcPr>
+            <w:tcW w:w="6066" w:type="dxa"/>
+          </w:tcPr>
+          <w:p>
+            <w:pPr>
+              <w:pStyle w:val="Akapitzlist"/>
+              <w:ind w:left="0"/>
+            </w:pPr>
+            <m:oMathPara>
+              <m:oMath>
+                <m:r>
+                  <w:rPr>
+                    <w:rFonts w:ascii="Cambria Math" w:hAnsi="Cambria Math"/>
+                  </w:rPr>
+                  <m:t>1.4135</m:t>
+                </m:r>
+                <m:r>
+                  <w:rPr>
+                    <w:rFonts w:ascii="Cambria Math" w:hAnsi="Cambria Math"/>
+                  </w:rPr>
+                  <m:t xml:space="preserve">* </m:t>
+                </m:r>
+                <m:sSup>
+                  <m:sSupPr>
+                    <m:ctrlPr>
+                      <w:rPr>
+                        <w:rFonts w:ascii="Cambria Math" w:hAnsi="Cambria Math"/>
+                        <w:i/>
+                      </w:rPr>
+                    </m:ctrlPr>
+                  </m:sSupPr>
+                  <m:e>
+                    <m:r>
+                      <w:rPr>
+                        <w:rFonts w:ascii="Cambria Math" w:hAnsi="Cambria Math"/>
+                      </w:rPr>
+                      <m:t>10</m:t>
+                    </m:r>
+                  </m:e>
+                  <m:sup>
+                    <m:r>
+                      <w:rPr>
+                        <w:rFonts w:ascii="Cambria Math" w:hAnsi="Cambria Math"/>
+                      </w:rPr>
+                      <m:t>-16</m:t>
+                    </m:r>
+                  </m:sup>
+                </m:sSup>
+              </m:oMath>
+            </m:oMathPara>
+          </w:p>
+        </w:tc>
+      </w:tr>
+      <w:tr>
+        <w:tc>
+          <w:tcPr>
+            <w:tcW w:w="3598" w:type="dxa"/>
+          </w:tcPr>
+          <w:p>
+            <w:pPr>
+              <w:pStyle w:val="Akapitzlist"/>
+              <w:ind w:left="0"/>
+            </w:pPr>
+            <w:r>
+              <w:t>22</w:t>
+            </w:r>
+          </w:p>
+        </w:tc>
+        <w:tc>
+          <w:tcPr>
+            <w:tcW w:w="6066" w:type="dxa"/>
+          </w:tcPr>
+          <w:p>
+            <w:pPr>
+              <w:pStyle w:val="Akapitzlist"/>
+              <w:ind w:left="0"/>
+            </w:pPr>
+            <m:oMathPara>
+              <m:oMath>
+                <m:r>
+                  <w:rPr>
+                    <w:rFonts w:ascii="Cambria Math" w:hAnsi="Cambria Math"/>
+                  </w:rPr>
+                  <m:t>2</m:t>
+                </m:r>
+                <m:r>
+                  <w:rPr>
+                    <w:rFonts w:ascii="Cambria Math" w:hAnsi="Cambria Math"/>
+                  </w:rPr>
+                  <m:t>.</m:t>
+                </m:r>
+                <m:r>
+                  <w:rPr>
+                    <w:rFonts w:ascii="Cambria Math" w:hAnsi="Cambria Math"/>
+                  </w:rPr>
+                  <m:t>82</m:t>
+                </m:r>
+                <m:r>
+                  <w:rPr>
+                    <w:rFonts w:ascii="Cambria Math" w:hAnsi="Cambria Math"/>
+                  </w:rPr>
+                  <m:t xml:space="preserve">* </m:t>
+                </m:r>
+                <m:sSup>
+                  <m:sSupPr>
+                    <m:ctrlPr>
+                      <w:rPr>
+                        <w:rFonts w:ascii="Cambria Math" w:hAnsi="Cambria Math"/>
+                        <w:i/>
+                      </w:rPr>
+                    </m:ctrlPr>
+                  </m:sSupPr>
+                  <m:e>
+                    <m:r>
+                      <w:rPr>
+                        <w:rFonts w:ascii="Cambria Math" w:hAnsi="Cambria Math"/>
+                      </w:rPr>
+                      <m:t>10</m:t>
+                    </m:r>
+                  </m:e>
+                  <m:sup>
+                    <m:r>
+                      <w:rPr>
+                        <w:rFonts w:ascii="Cambria Math" w:hAnsi="Cambria Math"/>
+                      </w:rPr>
+                      <m:t>-16</m:t>
+                    </m:r>
+                  </m:sup>
+                </m:sSup>
+              </m:oMath>
+            </m:oMathPara>
+          </w:p>
+        </w:tc>
+      </w:tr>
+      <w:tr>
+        <w:tc>
+          <w:tcPr>
+            <w:tcW w:w="3598" w:type="dxa"/>
+          </w:tcPr>
+          <w:p>
+            <w:pPr>
+              <w:pStyle w:val="Akapitzlist"/>
+              <w:ind w:left="0"/>
+            </w:pPr>
+            <w:r>
+              <w:t>23</w:t>
+            </w:r>
+          </w:p>
+        </w:tc>
+        <w:tc>
+          <w:tcPr>
+            <w:tcW w:w="6066" w:type="dxa"/>
+          </w:tcPr>
+          <w:p>
+            <w:pPr>
+              <w:pStyle w:val="Akapitzlist"/>
+              <w:ind w:left="0"/>
+            </w:pPr>
+            <m:oMathPara>
+              <m:oMath>
+                <m:r>
+                  <w:rPr>
+                    <w:rFonts w:ascii="Cambria Math" w:hAnsi="Cambria Math"/>
+                  </w:rPr>
+                  <m:t>1.41</m:t>
+                </m:r>
+                <m:r>
+                  <w:rPr>
+                    <w:rFonts w:ascii="Cambria Math" w:hAnsi="Cambria Math"/>
+                  </w:rPr>
+                  <m:t xml:space="preserve">* </m:t>
+                </m:r>
+                <m:sSup>
+                  <m:sSupPr>
+                    <m:ctrlPr>
+                      <w:rPr>
+                        <w:rFonts w:ascii="Cambria Math" w:hAnsi="Cambria Math"/>
+                        <w:i/>
+                      </w:rPr>
+                    </m:ctrlPr>
+                  </m:sSupPr>
+                  <m:e>
+                    <m:r>
+                      <w:rPr>
+                        <w:rFonts w:ascii="Cambria Math" w:hAnsi="Cambria Math"/>
+                      </w:rPr>
+                      <m:t>10</m:t>
+                    </m:r>
+                  </m:e>
+                  <m:sup>
+                    <m:r>
+                      <w:rPr>
+                        <w:rFonts w:ascii="Cambria Math" w:hAnsi="Cambria Math"/>
+                      </w:rPr>
+                      <m:t>-16</m:t>
+                    </m:r>
+                  </m:sup>
+                </m:sSup>
+              </m:oMath>
+            </m:oMathPara>
+          </w:p>
+        </w:tc>
+      </w:tr>
+      <w:tr>
+        <w:tc>
+          <w:tcPr>
+            <w:tcW w:w="3598" w:type="dxa"/>
+          </w:tcPr>
+          <w:p>
+            <w:pPr>
+              <w:pStyle w:val="Akapitzlist"/>
+              <w:ind w:left="0"/>
+            </w:pPr>
+            <w:r>
+              <w:t>24</w:t>
+            </w:r>
+          </w:p>
+        </w:tc>
+        <w:tc>
+          <w:tcPr>
+            <w:tcW w:w="6066" w:type="dxa"/>
+          </w:tcPr>
+          <w:p>
+            <w:pPr>
+              <w:pStyle w:val="Akapitzlist"/>
+              <w:ind w:left="0"/>
+            </w:pPr>
+            <m:oMathPara>
+              <m:oMath>
+                <m:r>
+                  <w:rPr>
+                    <w:rFonts w:ascii="Cambria Math" w:hAnsi="Cambria Math"/>
+                  </w:rPr>
+                  <m:t>1.413</m:t>
+                </m:r>
+                <m:r>
+                  <w:rPr>
+                    <w:rFonts w:ascii="Cambria Math" w:hAnsi="Cambria Math"/>
+                  </w:rPr>
+                  <m:t xml:space="preserve">* </m:t>
+                </m:r>
+                <m:sSup>
+                  <m:sSupPr>
+                    <m:ctrlPr>
+                      <w:rPr>
+                        <w:rFonts w:ascii="Cambria Math" w:hAnsi="Cambria Math"/>
+                        <w:i/>
+                      </w:rPr>
+                    </m:ctrlPr>
+                  </m:sSupPr>
+                  <m:e>
+                    <m:r>
+                      <w:rPr>
+                        <w:rFonts w:ascii="Cambria Math" w:hAnsi="Cambria Math"/>
+                      </w:rPr>
+                      <m:t>10</m:t>
+                    </m:r>
+                  </m:e>
+                  <m:sup>
+                    <m:r>
+                      <w:rPr>
+                        <w:rFonts w:ascii="Cambria Math" w:hAnsi="Cambria Math"/>
+                      </w:rPr>
+                      <m:t>-16</m:t>
+                    </m:r>
+                  </m:sup>
+                </m:sSup>
+              </m:oMath>
+            </m:oMathPara>
+          </w:p>
+        </w:tc>
+      </w:tr>
+      <w:tr>
+        <w:tc>
+          <w:tcPr>
+            <w:tcW w:w="3598" w:type="dxa"/>
+          </w:tcPr>
+          <w:p>
+            <w:pPr>
+              <w:pStyle w:val="Akapitzlist"/>
+              <w:ind w:left="0"/>
+            </w:pPr>
+            <w:r>
+              <w:t>25</w:t>
+            </w:r>
+          </w:p>
+        </w:tc>
+        <w:tc>
+          <w:tcPr>
+            <w:tcW w:w="6066" w:type="dxa"/>
+          </w:tcPr>
+          <w:p>
+            <w:pPr>
+              <w:pStyle w:val="Akapitzlist"/>
+              <w:ind w:left="0"/>
+            </w:pPr>
+            <m:oMathPara>
+              <m:oMath>
+                <m:r>
+                  <w:rPr>
+                    <w:rFonts w:ascii="Cambria Math" w:hAnsi="Cambria Math"/>
+                  </w:rPr>
+                  <m:t>0</m:t>
                 </m:r>
               </m:oMath>
             </m:oMathPara>
@@ -6282,44 +8157,21 @@
         <w:pStyle w:val="Akapitzlist"/>
         <w:ind w:left="792"/>
         <w:jc w:val="center"/>
-        <w:rPr>
-          <w:b/>
-          <w:bCs/>
-        </w:rPr>
-      </w:pPr>
-      <w:r>
-        <w:rPr>
-          <w:b/>
-          <w:bCs/>
-        </w:rPr>
-        <w:t xml:space="preserve">Tabela 4. Tabela wartości </w:t>
+      </w:pPr>
+      <w:r>
+        <w:t xml:space="preserve">Tabela 2. Tabela błędów względnych metody </w:t>
+      </w:r>
+      <w:r>
+        <w:t>Gaussa-</w:t>
       </w:r>
       <w:proofErr w:type="spellStart"/>
       <w:r>
-        <w:rPr>
-          <w:b/>
-          <w:bCs/>
-        </w:rPr>
-        <w:t>h_min</w:t>
+        <w:t>Legrange’a</w:t>
       </w:r>
       <w:proofErr w:type="spellEnd"/>
-      <w:r>
-        <w:rPr>
-          <w:b/>
-          <w:bCs/>
-        </w:rPr>
-        <w:t xml:space="preserve"> dla metody trapezów oraz Simpsona</w:t>
-      </w:r>
-    </w:p>
-    <w:p>
-      <w:pPr>
-        <w:pStyle w:val="Akapitzlist"/>
-        <w:ind w:left="792"/>
-      </w:pPr>
-    </w:p>
-    <w:p>
-      <w:pPr>
-        <w:pStyle w:val="Akapitzlist"/>
+    </w:p>
+    <w:p>
+      <w:pPr>
         <w:ind w:left="792"/>
         <w:sectPr>
           <w:pgSz w:w="11906" w:h="16838"/>
@@ -6338,6 +8190,669 @@
     <w:p>
       <w:pPr>
         <w:pStyle w:val="Akapitzlist"/>
+        <w:numPr>
+          <w:ilvl w:val="1"/>
+          <w:numId w:val="1"/>
+        </w:numPr>
+      </w:pPr>
+      <w:r>
+        <w:t xml:space="preserve">Tabela rzędu zbieżności </w:t>
+      </w:r>
+      <w:r>
+        <w:t>dla metod</w:t>
+      </w:r>
+    </w:p>
+    <w:p>
+      <w:pPr>
+        <w:pStyle w:val="Akapitzlist"/>
+        <w:ind w:left="792"/>
+      </w:pPr>
+    </w:p>
+    <w:tbl>
+      <w:tblPr>
+        <w:tblStyle w:val="Tabela-Siatka"/>
+        <w:tblW w:w="0" w:type="auto"/>
+        <w:tblInd w:w="792" w:type="dxa"/>
+        <w:tblLook w:val="04A0" w:firstRow="1" w:lastRow="0" w:firstColumn="1" w:lastColumn="0" w:noHBand="0" w:noVBand="1"/>
+      </w:tblPr>
+      <w:tblGrid>
+        <w:gridCol w:w="3598"/>
+        <w:gridCol w:w="6066"/>
+      </w:tblGrid>
+      <w:tr>
+        <w:tc>
+          <w:tcPr>
+            <w:tcW w:w="3598" w:type="dxa"/>
+          </w:tcPr>
+          <w:p>
+            <w:pPr>
+              <w:pStyle w:val="Akapitzlist"/>
+              <w:ind w:left="0"/>
+            </w:pPr>
+            <w:r>
+              <w:t>Metoda</w:t>
+            </w:r>
+          </w:p>
+          <w:p>
+            <w:pPr>
+              <w:pStyle w:val="Akapitzlist"/>
+              <w:ind w:left="0"/>
+            </w:pPr>
+          </w:p>
+        </w:tc>
+        <w:tc>
+          <w:tcPr>
+            <w:tcW w:w="6066" w:type="dxa"/>
+          </w:tcPr>
+          <w:p>
+            <w:pPr>
+              <w:pStyle w:val="Akapitzlist"/>
+              <w:ind w:left="0"/>
+            </w:pPr>
+            <w:r>
+              <w:t>Rząd zbieżności</w:t>
+            </w:r>
+          </w:p>
+        </w:tc>
+      </w:tr>
+      <w:tr>
+        <w:tc>
+          <w:tcPr>
+            <w:tcW w:w="3598" w:type="dxa"/>
+          </w:tcPr>
+          <w:p>
+            <w:pPr>
+              <w:pStyle w:val="Akapitzlist"/>
+              <w:ind w:left="0"/>
+            </w:pPr>
+            <w:r>
+              <w:t>Trapezów</w:t>
+            </w:r>
+          </w:p>
+        </w:tc>
+        <w:tc>
+          <w:tcPr>
+            <w:tcW w:w="6066" w:type="dxa"/>
+          </w:tcPr>
+          <w:p>
+            <w:pPr>
+              <w:pStyle w:val="Akapitzlist"/>
+              <w:ind w:left="0"/>
+            </w:pPr>
+            <m:oMathPara>
+              <m:oMath>
+                <m:r>
+                  <w:rPr>
+                    <w:rFonts w:ascii="Cambria Math" w:hAnsi="Cambria Math"/>
+                  </w:rPr>
+                  <m:t>2.61</m:t>
+                </m:r>
+              </m:oMath>
+            </m:oMathPara>
+          </w:p>
+        </w:tc>
+      </w:tr>
+      <w:tr>
+        <w:tc>
+          <w:tcPr>
+            <w:tcW w:w="3598" w:type="dxa"/>
+          </w:tcPr>
+          <w:p>
+            <w:pPr>
+              <w:pStyle w:val="Akapitzlist"/>
+              <w:ind w:left="0"/>
+            </w:pPr>
+            <w:r>
+              <w:t>Simpsona</w:t>
+            </w:r>
+          </w:p>
+        </w:tc>
+        <w:tc>
+          <w:tcPr>
+            <w:tcW w:w="6066" w:type="dxa"/>
+          </w:tcPr>
+          <w:p>
+            <w:pPr>
+              <w:pStyle w:val="Akapitzlist"/>
+              <w:ind w:left="0"/>
+              <w:rPr>
+                <w:rFonts w:eastAsiaTheme="minorEastAsia"/>
+              </w:rPr>
+            </w:pPr>
+            <m:oMathPara>
+              <m:oMath>
+                <m:r>
+                  <w:rPr>
+                    <w:rFonts w:ascii="Cambria Math" w:hAnsi="Cambria Math"/>
+                  </w:rPr>
+                  <m:t>6.159</m:t>
+                </m:r>
+              </m:oMath>
+            </m:oMathPara>
+          </w:p>
+        </w:tc>
+      </w:tr>
+      <w:tr>
+        <w:tc>
+          <w:tcPr>
+            <w:tcW w:w="3598" w:type="dxa"/>
+          </w:tcPr>
+          <w:p>
+            <w:pPr>
+              <w:pStyle w:val="Akapitzlist"/>
+              <w:ind w:left="0"/>
+            </w:pPr>
+            <w:r>
+              <w:t>Prostokątów</w:t>
+            </w:r>
+          </w:p>
+        </w:tc>
+        <w:tc>
+          <w:tcPr>
+            <w:tcW w:w="6066" w:type="dxa"/>
+          </w:tcPr>
+          <w:p>
+            <w:pPr>
+              <w:pStyle w:val="Akapitzlist"/>
+              <w:ind w:left="0"/>
+              <w:rPr>
+                <w:rFonts w:ascii="Calibri" w:eastAsia="Calibri" w:hAnsi="Calibri" w:cs="Times New Roman"/>
+              </w:rPr>
+            </w:pPr>
+            <m:oMathPara>
+              <m:oMath>
+                <m:r>
+                  <w:rPr>
+                    <w:rFonts w:ascii="Cambria Math" w:eastAsia="Calibri" w:hAnsi="Cambria Math" w:cs="Times New Roman"/>
+                  </w:rPr>
+                  <m:t>1.44</m:t>
+                </m:r>
+              </m:oMath>
+            </m:oMathPara>
+          </w:p>
+        </w:tc>
+      </w:tr>
+      <w:tr>
+        <w:tc>
+          <w:tcPr>
+            <w:tcW w:w="3598" w:type="dxa"/>
+          </w:tcPr>
+          <w:p>
+            <w:pPr>
+              <w:pStyle w:val="Akapitzlist"/>
+              <w:ind w:left="0"/>
+            </w:pPr>
+            <w:r>
+              <w:t>Gauss-</w:t>
+            </w:r>
+            <w:proofErr w:type="spellStart"/>
+            <w:r>
+              <w:t>Lengrange’a</w:t>
+            </w:r>
+            <w:proofErr w:type="spellEnd"/>
+          </w:p>
+        </w:tc>
+        <w:tc>
+          <w:tcPr>
+            <w:tcW w:w="6066" w:type="dxa"/>
+          </w:tcPr>
+          <w:p>
+            <w:pPr>
+              <w:pStyle w:val="Akapitzlist"/>
+              <w:ind w:left="0"/>
+              <w:rPr>
+                <w:rFonts w:ascii="Calibri" w:eastAsia="Calibri" w:hAnsi="Calibri" w:cs="Times New Roman"/>
+              </w:rPr>
+            </w:pPr>
+            <m:oMathPara>
+              <m:oMath>
+                <m:r>
+                  <w:rPr>
+                    <w:rFonts w:ascii="Cambria Math" w:eastAsia="Calibri" w:hAnsi="Cambria Math" w:cs="Times New Roman"/>
+                  </w:rPr>
+                  <m:t>4.81</m:t>
+                </m:r>
+              </m:oMath>
+            </m:oMathPara>
+          </w:p>
+        </w:tc>
+      </w:tr>
+    </w:tbl>
+    <w:p>
+      <w:pPr>
+        <w:pStyle w:val="Akapitzlist"/>
+        <w:ind w:left="792"/>
+        <w:jc w:val="center"/>
+        <w:rPr>
+          <w:b/>
+          <w:bCs/>
+        </w:rPr>
+      </w:pPr>
+      <w:r>
+        <w:rPr>
+          <w:b/>
+          <w:bCs/>
+        </w:rPr>
+        <w:t xml:space="preserve">Tabela 3. Tabela rzędu zbieżności </w:t>
+      </w:r>
+      <w:r>
+        <w:rPr>
+          <w:b/>
+          <w:bCs/>
+        </w:rPr>
+        <w:t>dla wszystkich metod</w:t>
+      </w:r>
+    </w:p>
+    <w:p>
+      <w:pPr>
+        <w:pStyle w:val="Akapitzlist"/>
+        <w:ind w:left="792"/>
+      </w:pPr>
+    </w:p>
+    <w:p>
+      <w:pPr>
+        <w:pStyle w:val="Akapitzlist"/>
+        <w:numPr>
+          <w:ilvl w:val="1"/>
+          <w:numId w:val="1"/>
+        </w:numPr>
+      </w:pPr>
+      <w:r>
+        <w:t xml:space="preserve">Tabela </w:t>
+      </w:r>
+      <w:r>
+        <w:t>wartości,</w:t>
+      </w:r>
+      <w:r>
+        <w:t xml:space="preserve"> poniżej której</w:t>
+      </w:r>
+      <w:r>
+        <w:t xml:space="preserve"> </w:t>
+      </w:r>
+      <w:r>
+        <w:t>zmniejszanie</w:t>
+      </w:r>
+      <w:r>
+        <w:t xml:space="preserve"> kroku h nie zmniejsza już błędu kwadratury dla metody trapezów oraz Simpsona</w:t>
+      </w:r>
+    </w:p>
+    <w:p>
+      <w:pPr>
+        <w:pStyle w:val="Akapitzlist"/>
+        <w:ind w:left="792"/>
+      </w:pPr>
+    </w:p>
+    <w:tbl>
+      <w:tblPr>
+        <w:tblStyle w:val="Tabela-Siatka"/>
+        <w:tblW w:w="0" w:type="auto"/>
+        <w:tblInd w:w="792" w:type="dxa"/>
+        <w:tblLook w:val="04A0" w:firstRow="1" w:lastRow="0" w:firstColumn="1" w:lastColumn="0" w:noHBand="0" w:noVBand="1"/>
+      </w:tblPr>
+      <w:tblGrid>
+        <w:gridCol w:w="4855"/>
+        <w:gridCol w:w="4809"/>
+      </w:tblGrid>
+      <w:tr>
+        <w:tc>
+          <w:tcPr>
+            <w:tcW w:w="5228" w:type="dxa"/>
+          </w:tcPr>
+          <w:p>
+            <w:pPr>
+              <w:pStyle w:val="Akapitzlist"/>
+              <w:ind w:left="0"/>
+            </w:pPr>
+            <w:r>
+              <w:t>Metoda</w:t>
+            </w:r>
+          </w:p>
+          <w:p>
+            <w:pPr>
+              <w:pStyle w:val="Akapitzlist"/>
+              <w:ind w:left="0"/>
+            </w:pPr>
+          </w:p>
+        </w:tc>
+        <w:tc>
+          <w:tcPr>
+            <w:tcW w:w="5228" w:type="dxa"/>
+          </w:tcPr>
+          <w:p>
+            <w:pPr>
+              <w:pStyle w:val="Akapitzlist"/>
+              <w:ind w:left="0"/>
+            </w:pPr>
+            <w:proofErr w:type="spellStart"/>
+            <w:r>
+              <w:t>H_min</w:t>
+            </w:r>
+            <w:proofErr w:type="spellEnd"/>
+          </w:p>
+        </w:tc>
+      </w:tr>
+      <w:tr>
+        <w:tc>
+          <w:tcPr>
+            <w:tcW w:w="5228" w:type="dxa"/>
+          </w:tcPr>
+          <w:p>
+            <w:pPr>
+              <w:pStyle w:val="Akapitzlist"/>
+              <w:ind w:left="0"/>
+            </w:pPr>
+            <w:r>
+              <w:t>Trapezów</w:t>
+            </w:r>
+          </w:p>
+        </w:tc>
+        <w:tc>
+          <w:tcPr>
+            <w:tcW w:w="5228" w:type="dxa"/>
+          </w:tcPr>
+          <w:p>
+            <w:pPr>
+              <w:pStyle w:val="Akapitzlist"/>
+              <w:ind w:left="0"/>
+            </w:pPr>
+            <m:oMathPara>
+              <m:oMath>
+                <m:r>
+                  <w:rPr>
+                    <w:rFonts w:ascii="Cambria Math" w:hAnsi="Cambria Math"/>
+                  </w:rPr>
+                  <m:t>1</m:t>
+                </m:r>
+                <m:r>
+                  <w:rPr>
+                    <w:rFonts w:ascii="Cambria Math" w:hAnsi="Cambria Math"/>
+                  </w:rPr>
+                  <m:t>.</m:t>
+                </m:r>
+                <m:r>
+                  <w:rPr>
+                    <w:rFonts w:ascii="Cambria Math" w:hAnsi="Cambria Math"/>
+                  </w:rPr>
+                  <m:t>19</m:t>
+                </m:r>
+                <m:r>
+                  <w:rPr>
+                    <w:rFonts w:ascii="Cambria Math" w:hAnsi="Cambria Math"/>
+                  </w:rPr>
+                  <m:t xml:space="preserve"> * </m:t>
+                </m:r>
+                <m:sSup>
+                  <m:sSupPr>
+                    <m:ctrlPr>
+                      <w:rPr>
+                        <w:rFonts w:ascii="Cambria Math" w:hAnsi="Cambria Math"/>
+                        <w:i/>
+                      </w:rPr>
+                    </m:ctrlPr>
+                  </m:sSupPr>
+                  <m:e>
+                    <m:r>
+                      <w:rPr>
+                        <w:rFonts w:ascii="Cambria Math" w:hAnsi="Cambria Math"/>
+                      </w:rPr>
+                      <m:t>10</m:t>
+                    </m:r>
+                  </m:e>
+                  <m:sup>
+                    <m:r>
+                      <w:rPr>
+                        <w:rFonts w:ascii="Cambria Math" w:hAnsi="Cambria Math"/>
+                      </w:rPr>
+                      <m:t>-</m:t>
+                    </m:r>
+                    <m:r>
+                      <w:rPr>
+                        <w:rFonts w:ascii="Cambria Math" w:hAnsi="Cambria Math"/>
+                      </w:rPr>
+                      <m:t>7</m:t>
+                    </m:r>
+                  </m:sup>
+                </m:sSup>
+                <m:r>
+                  <w:rPr>
+                    <w:rFonts w:ascii="Cambria Math" w:hAnsi="Cambria Math"/>
+                  </w:rPr>
+                  <m:t xml:space="preserve"> </m:t>
+                </m:r>
+              </m:oMath>
+            </m:oMathPara>
+          </w:p>
+        </w:tc>
+      </w:tr>
+      <w:tr>
+        <w:tc>
+          <w:tcPr>
+            <w:tcW w:w="5228" w:type="dxa"/>
+          </w:tcPr>
+          <w:p>
+            <w:pPr>
+              <w:pStyle w:val="Akapitzlist"/>
+              <w:ind w:left="0"/>
+            </w:pPr>
+            <w:r>
+              <w:t>Simpsona</w:t>
+            </w:r>
+          </w:p>
+        </w:tc>
+        <w:tc>
+          <w:tcPr>
+            <w:tcW w:w="5228" w:type="dxa"/>
+          </w:tcPr>
+          <w:p>
+            <w:pPr>
+              <w:pStyle w:val="Akapitzlist"/>
+              <w:ind w:left="0"/>
+            </w:pPr>
+            <m:oMathPara>
+              <m:oMath>
+                <m:r>
+                  <w:rPr>
+                    <w:rFonts w:ascii="Cambria Math" w:hAnsi="Cambria Math"/>
+                  </w:rPr>
+                  <m:t>0.00</m:t>
+                </m:r>
+                <m:r>
+                  <w:rPr>
+                    <w:rFonts w:ascii="Cambria Math" w:hAnsi="Cambria Math"/>
+                  </w:rPr>
+                  <m:t>3</m:t>
+                </m:r>
+              </m:oMath>
+            </m:oMathPara>
+          </w:p>
+        </w:tc>
+      </w:tr>
+      <w:tr>
+        <w:tc>
+          <w:tcPr>
+            <w:tcW w:w="5228" w:type="dxa"/>
+          </w:tcPr>
+          <w:p>
+            <w:pPr>
+              <w:pStyle w:val="Akapitzlist"/>
+              <w:ind w:left="0"/>
+            </w:pPr>
+            <w:r>
+              <w:t>Prostokątów</w:t>
+            </w:r>
+          </w:p>
+        </w:tc>
+        <w:tc>
+          <w:tcPr>
+            <w:tcW w:w="5228" w:type="dxa"/>
+          </w:tcPr>
+          <w:p>
+            <w:pPr>
+              <w:pStyle w:val="Akapitzlist"/>
+              <w:ind w:left="0"/>
+              <w:rPr>
+                <w:rFonts w:ascii="Calibri" w:eastAsia="Calibri" w:hAnsi="Calibri" w:cs="Times New Roman"/>
+              </w:rPr>
+            </w:pPr>
+            <m:oMathPara>
+              <m:oMath>
+                <m:r>
+                  <w:rPr>
+                    <w:rFonts w:ascii="Cambria Math" w:eastAsia="Calibri" w:hAnsi="Cambria Math" w:cs="Times New Roman"/>
+                  </w:rPr>
+                  <m:t>2,98*</m:t>
+                </m:r>
+                <m:sSup>
+                  <m:sSupPr>
+                    <m:ctrlPr>
+                      <w:rPr>
+                        <w:rFonts w:ascii="Cambria Math" w:hAnsi="Cambria Math"/>
+                        <w:i/>
+                      </w:rPr>
+                    </m:ctrlPr>
+                  </m:sSupPr>
+                  <m:e>
+                    <m:r>
+                      <w:rPr>
+                        <w:rFonts w:ascii="Cambria Math" w:hAnsi="Cambria Math"/>
+                      </w:rPr>
+                      <m:t>10</m:t>
+                    </m:r>
+                  </m:e>
+                  <m:sup>
+                    <m:r>
+                      <w:rPr>
+                        <w:rFonts w:ascii="Cambria Math" w:hAnsi="Cambria Math"/>
+                      </w:rPr>
+                      <m:t>-8</m:t>
+                    </m:r>
+                  </m:sup>
+                </m:sSup>
+              </m:oMath>
+            </m:oMathPara>
+          </w:p>
+        </w:tc>
+      </w:tr>
+      <w:tr>
+        <w:tc>
+          <w:tcPr>
+            <w:tcW w:w="5228" w:type="dxa"/>
+          </w:tcPr>
+          <w:p>
+            <w:pPr>
+              <w:pStyle w:val="Akapitzlist"/>
+              <w:ind w:left="0"/>
+            </w:pPr>
+            <w:r>
+              <w:t>Gauss-</w:t>
+            </w:r>
+            <w:proofErr w:type="spellStart"/>
+            <w:r>
+              <w:t>Lengrange’a</w:t>
+            </w:r>
+            <w:proofErr w:type="spellEnd"/>
+          </w:p>
+        </w:tc>
+        <w:tc>
+          <w:tcPr>
+            <w:tcW w:w="5228" w:type="dxa"/>
+          </w:tcPr>
+          <w:p>
+            <w:pPr>
+              <w:pStyle w:val="Akapitzlist"/>
+              <w:ind w:left="0"/>
+              <w:rPr>
+                <w:rFonts w:ascii="Calibri" w:eastAsia="Calibri" w:hAnsi="Calibri" w:cs="Times New Roman"/>
+              </w:rPr>
+            </w:pPr>
+            <m:oMathPara>
+              <m:oMath>
+                <m:r>
+                  <w:rPr>
+                    <w:rFonts w:ascii="Cambria Math" w:hAnsi="Cambria Math"/>
+                  </w:rPr>
+                  <m:t>0.00</m:t>
+                </m:r>
+                <m:r>
+                  <w:rPr>
+                    <w:rFonts w:ascii="Cambria Math" w:hAnsi="Cambria Math"/>
+                  </w:rPr>
+                  <m:t>1</m:t>
+                </m:r>
+              </m:oMath>
+            </m:oMathPara>
+          </w:p>
+        </w:tc>
+      </w:tr>
+    </w:tbl>
+    <w:p>
+      <w:pPr>
+        <w:pStyle w:val="Akapitzlist"/>
+        <w:ind w:left="792"/>
+        <w:jc w:val="center"/>
+        <w:rPr>
+          <w:b/>
+          <w:bCs/>
+        </w:rPr>
+      </w:pPr>
+      <w:r>
+        <w:rPr>
+          <w:b/>
+          <w:bCs/>
+        </w:rPr>
+        <w:t xml:space="preserve">Tabela 4. Tabela wartości </w:t>
+      </w:r>
+      <w:proofErr w:type="spellStart"/>
+      <w:r>
+        <w:rPr>
+          <w:b/>
+          <w:bCs/>
+        </w:rPr>
+        <w:t>h_min</w:t>
+      </w:r>
+      <w:proofErr w:type="spellEnd"/>
+      <w:r>
+        <w:rPr>
+          <w:b/>
+          <w:bCs/>
+        </w:rPr>
+        <w:t xml:space="preserve"> dla </w:t>
+      </w:r>
+      <w:r>
+        <w:rPr>
+          <w:b/>
+          <w:bCs/>
+        </w:rPr>
+        <w:t>wszystkich metod</w:t>
+      </w:r>
+    </w:p>
+    <w:p>
+      <w:pPr>
+        <w:pStyle w:val="Akapitzlist"/>
+        <w:ind w:left="792"/>
+      </w:pPr>
+    </w:p>
+    <w:p>
+      <w:pPr>
+        <w:pStyle w:val="Akapitzlist"/>
+        <w:ind w:left="792"/>
+        <w:sectPr>
+          <w:pgSz w:w="11906" w:h="16838"/>
+          <w:pgMar w:top="720" w:right="720" w:bottom="720" w:left="720" w:header="708" w:footer="708" w:gutter="0"/>
+          <w:cols w:space="708"/>
+          <w:docGrid w:linePitch="360"/>
+        </w:sectPr>
+      </w:pPr>
+    </w:p>
+    <w:p>
+      <w:pPr>
+        <w:pStyle w:val="Akapitzlist"/>
+        <w:ind w:left="792"/>
+      </w:pPr>
+    </w:p>
+    <w:p>
+      <w:pPr>
+        <w:pStyle w:val="Akapitzlist"/>
         <w:ind w:left="792"/>
       </w:pPr>
     </w:p>
@@ -6365,210 +8880,131 @@
         <w:ind w:left="360"/>
       </w:pPr>
       <w:r>
-        <w:t xml:space="preserve">Empiryczny rząd zbieżności dla metody trapezów </w:t>
-      </w:r>
-      <w:r>
-        <w:t xml:space="preserve">odczytana z </w:t>
-      </w:r>
-      <w:r>
-        <w:rPr>
-          <w:b/>
-          <w:bCs/>
-        </w:rPr>
-        <w:t xml:space="preserve">Tabela </w:t>
-      </w:r>
-      <w:r>
-        <w:rPr>
-          <w:b/>
-          <w:bCs/>
-        </w:rPr>
-        <w:t>3</w:t>
-      </w:r>
-      <w:r>
-        <w:rPr>
-          <w:b/>
-          <w:bCs/>
-        </w:rPr>
+        <w:t>Empiryczny rz</w:t>
+      </w:r>
+      <w:r>
+        <w:t xml:space="preserve">ędy zbieżności jakie zostały obliczone w tabeli nr. 3 są bardzo bliskie teoretycznym wartością, </w:t>
+      </w:r>
+      <w:r>
+        <w:t xml:space="preserve">potwierdza </w:t>
+      </w:r>
+      <w:r>
+        <w:t xml:space="preserve">to </w:t>
+      </w:r>
+      <w:r>
+        <w:t>teoretyczne założenia dotyczące rzędu zbieżności t</w:t>
+      </w:r>
+      <w:r>
+        <w:t>ym</w:t>
+      </w:r>
+      <w:r>
+        <w:t xml:space="preserve"> metod</w:t>
+      </w:r>
+      <w:r>
+        <w:t>ą</w:t>
+      </w:r>
+      <w:r>
+        <w:t xml:space="preserve">. </w:t>
+      </w:r>
+    </w:p>
+    <w:p>
+      <w:pPr>
+        <w:pStyle w:val="Akapitzlist"/>
+        <w:ind w:left="360"/>
+      </w:pPr>
+    </w:p>
+    <w:p>
+      <w:pPr>
+        <w:pStyle w:val="Akapitzlist"/>
+        <w:ind w:left="360"/>
+      </w:pPr>
+      <w:r>
+        <w:t xml:space="preserve">Rzędy te nie są idealnymi </w:t>
+      </w:r>
+      <w:proofErr w:type="gramStart"/>
+      <w:r>
+        <w:t>wartościami</w:t>
+      </w:r>
+      <w:proofErr w:type="gramEnd"/>
+      <w:r>
+        <w:t xml:space="preserve"> ale różnią się o małe wartości liczbowe m</w:t>
+      </w:r>
+      <w:r>
+        <w:t>oże to wynikać z niedokładności obliczeń numerycznych lub innych czynników wpływających na dokładność wyniku.</w:t>
+      </w:r>
+    </w:p>
+    <w:p>
+      <w:pPr>
+        <w:pStyle w:val="Akapitzlist"/>
+        <w:ind w:left="360"/>
+      </w:pPr>
+    </w:p>
+    <w:p>
+      <w:pPr>
+        <w:pStyle w:val="Akapitzlist"/>
+        <w:ind w:left="360"/>
+      </w:pPr>
+      <w:r>
+        <w:t xml:space="preserve">Zarówno metoda </w:t>
+      </w:r>
+      <w:proofErr w:type="gramStart"/>
+      <w:r>
+        <w:t xml:space="preserve">Simpsona </w:t>
+      </w:r>
+      <w:r>
+        <w:t xml:space="preserve"> jaki</w:t>
+      </w:r>
+      <w:proofErr w:type="gramEnd"/>
+      <w:r>
+        <w:t xml:space="preserve"> i Gaussa-</w:t>
+      </w:r>
+      <w:proofErr w:type="spellStart"/>
+      <w:r>
+        <w:t>Lagrenge’a</w:t>
+      </w:r>
+      <w:proofErr w:type="spellEnd"/>
+      <w:r>
+        <w:t xml:space="preserve"> </w:t>
+      </w:r>
+      <w:r>
+        <w:t xml:space="preserve">są skutecznymi metodami całkowania numerycznego. Empiryczne rządy zbieżności dla obu metod są zgodne z teoretycznymi oczekiwaniami, co potwierdza ich poprawność i skuteczność. Minimalne wartości kroku </w:t>
+      </w:r>
+      <w:proofErr w:type="spellStart"/>
+      <w:r>
+        <w:t>h_min</w:t>
+      </w:r>
+      <w:proofErr w:type="spellEnd"/>
+      <w:r>
+        <w:t>​ dla obu metod są na akceptowalnym poziomie, co oznacza, że metody te są w stanie osiągnąć wysoką dokładność wyników dla dostatecznie małych wartości kroku h.</w:t>
+      </w:r>
+    </w:p>
+    <w:p>
+      <w:pPr>
+        <w:pStyle w:val="Akapitzlist"/>
+        <w:ind w:left="360"/>
+      </w:pPr>
+    </w:p>
+    <w:p>
+      <w:pPr>
+        <w:pStyle w:val="Akapitzlist"/>
+        <w:ind w:left="360"/>
+      </w:pPr>
+      <w:r>
+        <w:t>Wykres wartości bezwzględnej błędu względnego w zależności od liczby ewaluacji funkcji podcałkowej pokazuje, że błąd względny maleje wraz ze wzrostem liczby węzłów, co sugeruje, że metoda Gaussa-</w:t>
+      </w:r>
+      <w:proofErr w:type="spellStart"/>
+      <w:r>
+        <w:t>Legendre’a</w:t>
+      </w:r>
+      <w:proofErr w:type="spellEnd"/>
+      <w:r>
+        <w:t xml:space="preserve"> jest skuteczną metodą całkowania numerycznego</w:t>
+      </w:r>
+      <w:r>
+        <w:t>, a tak samo dobrą jest metoda Simpsona</w:t>
+      </w:r>
+      <w:r>
         <w:t>.</w:t>
-      </w:r>
-      <w:r>
-        <w:t xml:space="preserve"> </w:t>
-      </w:r>
-      <w:r>
-        <w:t xml:space="preserve">wynosi </w:t>
-      </w:r>
-      <m:oMath>
-        <m:r>
-          <w:rPr>
-            <w:rFonts w:ascii="Cambria Math" w:hAnsi="Cambria Math"/>
-          </w:rPr>
-          <m:t>1.99</m:t>
-        </m:r>
-      </m:oMath>
-      <w:r>
-        <w:t xml:space="preserve">, co jest bardzo blisko oczekiwanego rzędu zbieżności równego </w:t>
-      </w:r>
-      <m:oMath>
-        <m:r>
-          <w:rPr>
-            <w:rFonts w:ascii="Cambria Math" w:hAnsi="Cambria Math"/>
-          </w:rPr>
-          <m:t>2</m:t>
-        </m:r>
-      </m:oMath>
-      <w:r>
-        <w:t>. Wartość ta potwierdza teoretyczne założenia dotyczące rzędu zbieżności</w:t>
-      </w:r>
-      <w:r>
-        <w:t xml:space="preserve"> </w:t>
-      </w:r>
-      <w:r>
-        <w:t>tej metody.</w:t>
-      </w:r>
-      <w:r>
-        <w:t xml:space="preserve"> </w:t>
-      </w:r>
-    </w:p>
-    <w:p>
-      <w:pPr>
-        <w:pStyle w:val="Akapitzlist"/>
-        <w:ind w:left="360"/>
-      </w:pPr>
-    </w:p>
-    <w:p>
-      <w:pPr>
-        <w:pStyle w:val="Akapitzlist"/>
-        <w:ind w:left="360"/>
-      </w:pPr>
-      <w:r>
-        <w:t xml:space="preserve">Empiryczny rząd zbieżności dla metody Simpsona </w:t>
-      </w:r>
-      <w:r>
-        <w:t xml:space="preserve">odczytana </w:t>
-      </w:r>
-      <w:proofErr w:type="gramStart"/>
-      <w:r>
-        <w:t xml:space="preserve">z </w:t>
-      </w:r>
-      <w:proofErr w:type="spellStart"/>
-      <w:r>
-        <w:t>z</w:t>
-      </w:r>
-      <w:proofErr w:type="spellEnd"/>
-      <w:proofErr w:type="gramEnd"/>
-      <w:r>
-        <w:t xml:space="preserve"> </w:t>
-      </w:r>
-      <w:r>
-        <w:rPr>
-          <w:b/>
-          <w:bCs/>
-        </w:rPr>
-        <w:t xml:space="preserve">Tabela </w:t>
-      </w:r>
-      <w:r>
-        <w:rPr>
-          <w:b/>
-          <w:bCs/>
-        </w:rPr>
-        <w:t>3</w:t>
-      </w:r>
-      <w:r>
-        <w:rPr>
-          <w:b/>
-          <w:bCs/>
-        </w:rPr>
-        <w:t>.</w:t>
-      </w:r>
-      <w:r>
-        <w:t xml:space="preserve"> </w:t>
-      </w:r>
-      <w:r>
-        <w:t xml:space="preserve">wynosi </w:t>
-      </w:r>
-      <m:oMath>
-        <m:r>
-          <w:rPr>
-            <w:rFonts w:ascii="Cambria Math" w:hAnsi="Cambria Math"/>
-          </w:rPr>
-          <m:t>3.07</m:t>
-        </m:r>
-      </m:oMath>
-      <w:r>
-        <w:t xml:space="preserve">. Wynik ten wydaje się nieco </w:t>
-      </w:r>
-      <w:r>
-        <w:t xml:space="preserve">niższy </w:t>
-      </w:r>
-      <w:r>
-        <w:t>od oczekiwanego rzędu zbieżności równego 4. Może to wynikać z niedokładności obliczeń numerycznych lub innych czynników wpływających na dokładność wyniku.</w:t>
-      </w:r>
-    </w:p>
-    <w:p>
-      <w:pPr>
-        <w:pStyle w:val="Akapitzlist"/>
-        <w:ind w:left="360"/>
-      </w:pPr>
-    </w:p>
-    <w:p>
-      <w:pPr>
-        <w:pStyle w:val="Akapitzlist"/>
-        <w:ind w:left="360"/>
-      </w:pPr>
-      <w:r>
-        <w:t>Zarówno metoda trapezów, jak i metoda Simpsona są skutecznymi metodami całkowania</w:t>
-      </w:r>
-      <w:r>
-        <w:t xml:space="preserve"> </w:t>
-      </w:r>
-      <w:r>
-        <w:t>numerycznego.</w:t>
-      </w:r>
-      <w:r>
-        <w:t xml:space="preserve"> </w:t>
-      </w:r>
-      <w:r>
-        <w:t>Empiryczne rządy zbieżności dla obu metod są zgodne z teoretycznymi oczekiwaniami, co potwierdza ich poprawność i skuteczność.</w:t>
-      </w:r>
-      <w:r>
-        <w:t xml:space="preserve"> </w:t>
-      </w:r>
-      <w:r>
-        <w:t xml:space="preserve">Minimalne wartości kroku </w:t>
-      </w:r>
-      <w:proofErr w:type="spellStart"/>
-      <w:r>
-        <w:t>h_min</w:t>
-      </w:r>
-      <w:proofErr w:type="spellEnd"/>
-      <w:r>
-        <w:t xml:space="preserve">​ dla obu metod są na akceptowalnym poziomie, co oznacza, że metody te są w stanie osiągnąć wysoką dokładność wyników dla dostatecznie małych wartości kroku </w:t>
-      </w:r>
-      <w:r>
-        <w:t>h.</w:t>
-      </w:r>
-    </w:p>
-    <w:p>
-      <w:pPr>
-        <w:pStyle w:val="Akapitzlist"/>
-        <w:ind w:left="360"/>
-      </w:pPr>
-    </w:p>
-    <w:p>
-      <w:pPr>
-        <w:pStyle w:val="Akapitzlist"/>
-        <w:ind w:left="360"/>
-      </w:pPr>
-      <w:r>
-        <w:t>Wykres wartości bezwzględnej błędu względnego w zależności od liczby ewaluacji funkcji podcałkowej pokazuje, że błąd względny maleje wraz ze wzrostem liczby węzłów, co sugeruje, że metoda Gaussa-</w:t>
-      </w:r>
-      <w:proofErr w:type="spellStart"/>
-      <w:r>
-        <w:t>Legendre’a</w:t>
-      </w:r>
-      <w:proofErr w:type="spellEnd"/>
-      <w:r>
-        <w:t xml:space="preserve"> jest skuteczną metodą całkowania numerycznego.</w:t>
       </w:r>
     </w:p>
     <w:p/>
@@ -6633,7 +9069,22 @@
         <w:ind w:left="360"/>
       </w:pPr>
       <w:r>
-        <w:t>Rozwiązanie obu zadań znajduje się odpowiednio w plikach ex1.ipynb oraz ex2.ipynb.</w:t>
+        <w:t>Rozwiązanie obu zadań znajduje się odpowiednio w plik</w:t>
+      </w:r>
+      <w:r>
+        <w:t>u</w:t>
+      </w:r>
+      <w:r>
+        <w:t xml:space="preserve"> ex1</w:t>
+      </w:r>
+      <w:r>
+        <w:t>_ex2</w:t>
+      </w:r>
+      <w:r>
+        <w:t>.ipynb</w:t>
+      </w:r>
+      <w:r>
+        <w:t>.</w:t>
       </w:r>
     </w:p>
     <w:p>
@@ -6854,7 +9305,7 @@
       <w:lvlText w:val="%1.%2."/>
       <w:lvlJc w:val="left"/>
       <w:pPr>
-        <w:ind w:left="792" w:hanging="432"/>
+        <w:ind w:left="857" w:hanging="432"/>
       </w:pPr>
     </w:lvl>
     <w:lvl w:ilvl="2">
